--- a/design/Assignment 2 Use Case Diagram Description.docx
+++ b/design/Assignment 2 Use Case Diagram Description.docx
@@ -511,7 +511,21 @@
                 <w:sz w:val="24"/>
                 <w:szCs w:val="24"/>
               </w:rPr>
-              <w:t xml:space="preserve"> via the app. It also incorporates the supporting infrastructure and personnel that sustain the system and details their functionality.</w:t>
+              <w:t xml:space="preserve"> via the app. It also incorporates the supporting </w:t>
+            </w:r>
+            <w:r>
+              <w:rPr>
+                <w:sz w:val="24"/>
+                <w:szCs w:val="24"/>
+              </w:rPr>
+              <w:t>actions available to the staff member and their extended</w:t>
+            </w:r>
+            <w:r>
+              <w:rPr>
+                <w:sz w:val="24"/>
+                <w:szCs w:val="24"/>
+              </w:rPr>
+              <w:t xml:space="preserve"> functionality.</w:t>
             </w:r>
           </w:p>
         </w:tc>
@@ -750,35 +764,21 @@
                 <w:sz w:val="24"/>
                 <w:szCs w:val="24"/>
               </w:rPr>
-              <w:t>Create</w:t>
-            </w:r>
-            <w:r>
-              <w:rPr>
-                <w:sz w:val="24"/>
-                <w:szCs w:val="24"/>
-              </w:rPr>
-              <w:t xml:space="preserve"> account information,</w:t>
-            </w:r>
-            <w:r>
-              <w:rPr>
-                <w:sz w:val="24"/>
-                <w:szCs w:val="24"/>
-              </w:rPr>
-              <w:t xml:space="preserve"> update account information,</w:t>
-            </w:r>
-            <w:r>
-              <w:rPr>
-                <w:sz w:val="24"/>
-                <w:szCs w:val="24"/>
-              </w:rPr>
-              <w:t xml:space="preserve"> make assistance request</w:t>
-            </w:r>
-            <w:r>
-              <w:rPr>
-                <w:sz w:val="24"/>
-                <w:szCs w:val="24"/>
-              </w:rPr>
-              <w:t>, allow student or parent revision, provide comprehensive summary to Principal/Board.</w:t>
+              <w:t xml:space="preserve">Allow independent revision, </w:t>
+            </w:r>
+            <w:r>
+              <w:rPr>
+                <w:sz w:val="24"/>
+                <w:szCs w:val="24"/>
+              </w:rPr>
+              <w:t>provide comprehensive summa</w:t>
+            </w:r>
+            <w:r>
+              <w:rPr>
+                <w:sz w:val="24"/>
+                <w:szCs w:val="24"/>
+              </w:rPr>
+              <w:t>ries, provide filtered searches and view timetables</w:t>
             </w:r>
           </w:p>
           <w:p>
@@ -882,7 +882,7 @@
                 <w:sz w:val="24"/>
                 <w:szCs w:val="24"/>
               </w:rPr>
-              <w:t xml:space="preserve"> opens the app and signs in</w:t>
+              <w:t xml:space="preserve"> opens the app</w:t>
             </w:r>
             <w:r>
               <w:rPr>
@@ -956,56 +956,7 @@
                 <w:sz w:val="24"/>
                 <w:szCs w:val="24"/>
               </w:rPr>
-              <w:t>weekly meeting</w:t>
-            </w:r>
-            <w:r>
-              <w:rPr>
-                <w:sz w:val="24"/>
-                <w:szCs w:val="24"/>
-              </w:rPr>
-              <w:t xml:space="preserve">, </w:t>
-            </w:r>
-            <w:r>
-              <w:rPr>
-                <w:sz w:val="24"/>
-                <w:szCs w:val="24"/>
-              </w:rPr>
-              <w:t>weekend activity</w:t>
-            </w:r>
-            <w:r>
-              <w:rPr>
-                <w:sz w:val="24"/>
-                <w:szCs w:val="24"/>
-              </w:rPr>
-              <w:t xml:space="preserve">, </w:t>
-            </w:r>
-            <w:r>
-              <w:rPr>
-                <w:sz w:val="24"/>
-                <w:szCs w:val="24"/>
-              </w:rPr>
-              <w:t xml:space="preserve">homework </w:t>
-            </w:r>
-            <w:r>
-              <w:rPr>
-                <w:sz w:val="24"/>
-                <w:szCs w:val="24"/>
-              </w:rPr>
-              <w:t xml:space="preserve">or achievement </w:t>
-            </w:r>
-            <w:r>
-              <w:rPr>
-                <w:sz w:val="24"/>
-                <w:szCs w:val="24"/>
-              </w:rPr>
-              <w:t xml:space="preserve">options to open the relevant </w:t>
-            </w:r>
-            <w:r>
-              <w:rPr>
-                <w:sz w:val="24"/>
-                <w:szCs w:val="24"/>
-              </w:rPr>
-              <w:t>log summary.</w:t>
+              <w:t>options titled, view summaries, record attendance, search students, manage badges and view timetable.</w:t>
             </w:r>
           </w:p>
           <w:p>
@@ -1063,14 +1014,14 @@
                 <w:sz w:val="24"/>
                 <w:szCs w:val="24"/>
               </w:rPr>
-              <w:t>action, to update or review the log</w:t>
-            </w:r>
-            <w:r>
-              <w:rPr>
-                <w:sz w:val="24"/>
-                <w:szCs w:val="24"/>
-              </w:rPr>
-              <w:t>.</w:t>
+              <w:t xml:space="preserve">action, </w:t>
+            </w:r>
+            <w:r>
+              <w:rPr>
+                <w:sz w:val="24"/>
+                <w:szCs w:val="24"/>
+              </w:rPr>
+              <w:t>and to amend information if necessary</w:t>
             </w:r>
           </w:p>
           <w:p>
@@ -1093,7 +1044,35 @@
                 <w:sz w:val="24"/>
                 <w:szCs w:val="24"/>
               </w:rPr>
-              <w:t>The member selects the desired trimester.</w:t>
+              <w:t xml:space="preserve">The member </w:t>
+            </w:r>
+            <w:r>
+              <w:rPr>
+                <w:sz w:val="24"/>
+                <w:szCs w:val="24"/>
+              </w:rPr>
+              <w:t>may select the</w:t>
+            </w:r>
+            <w:r>
+              <w:rPr>
+                <w:sz w:val="24"/>
+                <w:szCs w:val="24"/>
+              </w:rPr>
+              <w:t xml:space="preserve"> desired trimester</w:t>
+            </w:r>
+            <w:r>
+              <w:rPr>
+                <w:sz w:val="24"/>
+                <w:szCs w:val="24"/>
+              </w:rPr>
+              <w:t xml:space="preserve"> if required</w:t>
+            </w:r>
+            <w:r>
+              <w:rPr>
+                <w:sz w:val="24"/>
+                <w:szCs w:val="24"/>
+              </w:rPr>
+              <w:t>.</w:t>
             </w:r>
           </w:p>
           <w:p>
@@ -1123,7 +1102,21 @@
                 <w:sz w:val="24"/>
                 <w:szCs w:val="24"/>
               </w:rPr>
-              <w:t>member inputs the attendance/achievement record and commits it to the database, or simply reviews the existing data.</w:t>
+              <w:t xml:space="preserve">member inputs </w:t>
+            </w:r>
+            <w:r>
+              <w:rPr>
+                <w:sz w:val="24"/>
+                <w:szCs w:val="24"/>
+              </w:rPr>
+              <w:t>any alterations</w:t>
+            </w:r>
+            <w:r>
+              <w:rPr>
+                <w:sz w:val="24"/>
+                <w:szCs w:val="24"/>
+              </w:rPr>
+              <w:t xml:space="preserve"> and commits it to the database, or simply reviews the existing data.</w:t>
             </w:r>
           </w:p>
           <w:p>
@@ -1176,6 +1169,17 @@
               </w:rPr>
               <w:t>.</w:t>
             </w:r>
+          </w:p>
+          <w:p>
+            <w:pPr>
+              <w:tabs>
+                <w:tab w:val="left" w:pos="7410"/>
+              </w:tabs>
+              <w:rPr>
+                <w:sz w:val="24"/>
+                <w:szCs w:val="24"/>
+              </w:rPr>
+            </w:pPr>
           </w:p>
           <w:p>
             <w:pPr>
@@ -1269,7 +1273,16 @@
                 <w:sz w:val="24"/>
                 <w:szCs w:val="24"/>
               </w:rPr>
-              <w:t>: Account Creation</w:t>
+              <w:t xml:space="preserve">: </w:t>
+            </w:r>
+            <w:r>
+              <w:rPr>
+                <w:b/>
+                <w:bCs/>
+                <w:sz w:val="24"/>
+                <w:szCs w:val="24"/>
+              </w:rPr>
+              <w:t>View Summaries</w:t>
             </w:r>
           </w:p>
           <w:p>
@@ -1329,7 +1342,21 @@
                 <w:sz w:val="24"/>
                 <w:szCs w:val="24"/>
               </w:rPr>
-              <w:t>member selects the “new user” option.</w:t>
+              <w:t>member selects the “</w:t>
+            </w:r>
+            <w:r>
+              <w:rPr>
+                <w:sz w:val="24"/>
+                <w:szCs w:val="24"/>
+              </w:rPr>
+              <w:t>view summaries</w:t>
+            </w:r>
+            <w:r>
+              <w:rPr>
+                <w:sz w:val="24"/>
+                <w:szCs w:val="24"/>
+              </w:rPr>
+              <w:t>” option.</w:t>
             </w:r>
           </w:p>
           <w:p>
@@ -1352,7 +1379,14 @@
                 <w:sz w:val="24"/>
                 <w:szCs w:val="24"/>
               </w:rPr>
-              <w:t>The member populates the subsequent page with the required information.</w:t>
+              <w:t xml:space="preserve">The member </w:t>
+            </w:r>
+            <w:r>
+              <w:rPr>
+                <w:sz w:val="24"/>
+                <w:szCs w:val="24"/>
+              </w:rPr>
+              <w:t>adds the desired filters (badges, attendance, class etc.).</w:t>
             </w:r>
           </w:p>
           <w:p>
@@ -1375,7 +1409,14 @@
                 <w:sz w:val="24"/>
                 <w:szCs w:val="24"/>
               </w:rPr>
-              <w:t>The member verifies their identity with a code provided by the IT department.</w:t>
+              <w:t xml:space="preserve">The member </w:t>
+            </w:r>
+            <w:r>
+              <w:rPr>
+                <w:sz w:val="24"/>
+                <w:szCs w:val="24"/>
+              </w:rPr>
+              <w:t>is provided with the customised summary.</w:t>
             </w:r>
           </w:p>
           <w:p>
@@ -1398,241 +1439,14 @@
                 <w:sz w:val="24"/>
                 <w:szCs w:val="24"/>
               </w:rPr>
-              <w:t>The member is redirected to the app homepage.</w:t>
-            </w:r>
-          </w:p>
-          <w:p>
-            <w:pPr>
-              <w:tabs>
-                <w:tab w:val="left" w:pos="7410"/>
-              </w:tabs>
-              <w:rPr>
-                <w:b/>
-                <w:bCs/>
-                <w:sz w:val="24"/>
-                <w:szCs w:val="24"/>
-              </w:rPr>
-            </w:pPr>
-          </w:p>
-          <w:p>
-            <w:pPr>
-              <w:tabs>
-                <w:tab w:val="left" w:pos="7410"/>
-              </w:tabs>
-              <w:rPr>
-                <w:b/>
-                <w:bCs/>
-                <w:sz w:val="24"/>
-                <w:szCs w:val="24"/>
-              </w:rPr>
-            </w:pPr>
-            <w:r>
-              <w:rPr>
-                <w:b/>
-                <w:bCs/>
-                <w:sz w:val="24"/>
-                <w:szCs w:val="24"/>
-              </w:rPr>
-              <w:t>S-2</w:t>
-            </w:r>
-            <w:r>
-              <w:rPr>
-                <w:b/>
-                <w:bCs/>
-                <w:sz w:val="24"/>
-                <w:szCs w:val="24"/>
-              </w:rPr>
-              <w:t>: Account Update</w:t>
-            </w:r>
-          </w:p>
-          <w:p>
-            <w:pPr>
-              <w:pStyle w:val="ListParagraph"/>
-              <w:numPr>
-                <w:ilvl w:val="0"/>
-                <w:numId w:val="3"/>
-              </w:numPr>
-              <w:tabs>
-                <w:tab w:val="left" w:pos="7410"/>
-              </w:tabs>
-              <w:rPr>
-                <w:sz w:val="24"/>
-                <w:szCs w:val="24"/>
-              </w:rPr>
-            </w:pPr>
-            <w:r>
-              <w:rPr>
-                <w:sz w:val="24"/>
-                <w:szCs w:val="24"/>
-              </w:rPr>
-              <w:t>The faculty member opens the app and signs in.</w:t>
-            </w:r>
-          </w:p>
-          <w:p>
-            <w:pPr>
-              <w:pStyle w:val="ListParagraph"/>
-              <w:numPr>
-                <w:ilvl w:val="0"/>
-                <w:numId w:val="3"/>
-              </w:numPr>
-              <w:tabs>
-                <w:tab w:val="left" w:pos="7410"/>
-              </w:tabs>
-              <w:rPr>
-                <w:sz w:val="24"/>
-                <w:szCs w:val="24"/>
-              </w:rPr>
-            </w:pPr>
-            <w:r>
-              <w:rPr>
-                <w:sz w:val="24"/>
-                <w:szCs w:val="24"/>
-              </w:rPr>
-              <w:t xml:space="preserve">The </w:t>
-            </w:r>
-            <w:r>
-              <w:rPr>
-                <w:sz w:val="24"/>
-                <w:szCs w:val="24"/>
-              </w:rPr>
-              <w:t>member reaches the homepage.</w:t>
-            </w:r>
-          </w:p>
-          <w:p>
-            <w:pPr>
-              <w:pStyle w:val="ListParagraph"/>
-              <w:numPr>
-                <w:ilvl w:val="0"/>
-                <w:numId w:val="3"/>
-              </w:numPr>
-              <w:tabs>
-                <w:tab w:val="left" w:pos="7410"/>
-              </w:tabs>
-              <w:rPr>
-                <w:sz w:val="24"/>
-                <w:szCs w:val="24"/>
-              </w:rPr>
-            </w:pPr>
-            <w:r>
-              <w:rPr>
-                <w:sz w:val="24"/>
-                <w:szCs w:val="24"/>
-              </w:rPr>
-              <w:t>The member selects the “</w:t>
-            </w:r>
-            <w:r>
-              <w:rPr>
-                <w:sz w:val="24"/>
-                <w:szCs w:val="24"/>
-              </w:rPr>
-              <w:t>Access User Information Page</w:t>
-            </w:r>
-            <w:r>
-              <w:rPr>
-                <w:sz w:val="24"/>
-                <w:szCs w:val="24"/>
-              </w:rPr>
-              <w:t>” link and is redirected to the user details page.</w:t>
-            </w:r>
-          </w:p>
-          <w:p>
-            <w:pPr>
-              <w:pStyle w:val="ListParagraph"/>
-              <w:numPr>
-                <w:ilvl w:val="0"/>
-                <w:numId w:val="3"/>
-              </w:numPr>
-              <w:tabs>
-                <w:tab w:val="left" w:pos="7410"/>
-              </w:tabs>
-              <w:rPr>
-                <w:sz w:val="24"/>
-                <w:szCs w:val="24"/>
-              </w:rPr>
-            </w:pPr>
-            <w:r>
-              <w:rPr>
-                <w:sz w:val="24"/>
-                <w:szCs w:val="24"/>
-              </w:rPr>
-              <w:t>The member is presented with the details he/she entered in the account creation phase, followed by an option to “amend details” or “return to homepage.”</w:t>
-            </w:r>
-          </w:p>
-          <w:p>
-            <w:pPr>
-              <w:pStyle w:val="ListParagraph"/>
-              <w:numPr>
-                <w:ilvl w:val="0"/>
-                <w:numId w:val="3"/>
-              </w:numPr>
-              <w:tabs>
-                <w:tab w:val="left" w:pos="7410"/>
-              </w:tabs>
-              <w:rPr>
-                <w:sz w:val="24"/>
-                <w:szCs w:val="24"/>
-              </w:rPr>
-            </w:pPr>
-            <w:r>
-              <w:rPr>
-                <w:sz w:val="24"/>
-                <w:szCs w:val="24"/>
-              </w:rPr>
-              <w:t>Member populates new account information and commits it to the database.</w:t>
-            </w:r>
-          </w:p>
-          <w:p>
-            <w:pPr>
-              <w:tabs>
-                <w:tab w:val="left" w:pos="7410"/>
-              </w:tabs>
-              <w:rPr>
-                <w:b/>
-                <w:bCs/>
-                <w:sz w:val="24"/>
-                <w:szCs w:val="24"/>
-              </w:rPr>
-            </w:pPr>
-            <w:r>
-              <w:rPr>
-                <w:b/>
-                <w:bCs/>
-                <w:sz w:val="24"/>
-                <w:szCs w:val="24"/>
-              </w:rPr>
-              <w:t>S-3</w:t>
-            </w:r>
-            <w:r>
-              <w:rPr>
-                <w:b/>
-                <w:bCs/>
-                <w:sz w:val="24"/>
-                <w:szCs w:val="24"/>
-              </w:rPr>
-              <w:t xml:space="preserve"> External Revision</w:t>
-            </w:r>
-          </w:p>
-          <w:p>
-            <w:pPr>
-              <w:pStyle w:val="ListParagraph"/>
-              <w:numPr>
-                <w:ilvl w:val="0"/>
-                <w:numId w:val="4"/>
-              </w:numPr>
-              <w:tabs>
-                <w:tab w:val="left" w:pos="7410"/>
-              </w:tabs>
-              <w:rPr>
-                <w:sz w:val="24"/>
-                <w:szCs w:val="24"/>
-              </w:rPr>
-            </w:pPr>
-            <w:r>
-              <w:rPr>
-                <w:sz w:val="24"/>
-                <w:szCs w:val="24"/>
-              </w:rPr>
-              <w:t>The student/parent opens the app and signs in</w:t>
+              <w:t>The member is redirected to the app homepage</w:t>
+            </w:r>
+            <w:r>
+              <w:rPr>
+                <w:sz w:val="24"/>
+                <w:szCs w:val="24"/>
+              </w:rPr>
+              <w:t xml:space="preserve"> when finished reviewing</w:t>
             </w:r>
             <w:r>
               <w:rPr>
@@ -1644,215 +1458,21 @@
           </w:p>
           <w:p>
             <w:pPr>
-              <w:pStyle w:val="ListParagraph"/>
-              <w:numPr>
-                <w:ilvl w:val="0"/>
-                <w:numId w:val="4"/>
-              </w:numPr>
-              <w:tabs>
-                <w:tab w:val="left" w:pos="7410"/>
-              </w:tabs>
-              <w:rPr>
-                <w:sz w:val="24"/>
-                <w:szCs w:val="24"/>
-              </w:rPr>
-            </w:pPr>
-            <w:r>
-              <w:rPr>
-                <w:sz w:val="24"/>
-                <w:szCs w:val="24"/>
-              </w:rPr>
-              <w:t>The student reaches the homepage</w:t>
-            </w:r>
-            <w:r>
-              <w:rPr>
-                <w:sz w:val="24"/>
-                <w:szCs w:val="24"/>
-              </w:rPr>
-              <w:t>.</w:t>
-            </w:r>
-          </w:p>
-          <w:p>
-            <w:pPr>
-              <w:pStyle w:val="ListParagraph"/>
-              <w:numPr>
-                <w:ilvl w:val="0"/>
-                <w:numId w:val="4"/>
-              </w:numPr>
-              <w:tabs>
-                <w:tab w:val="left" w:pos="7410"/>
-              </w:tabs>
-              <w:rPr>
-                <w:sz w:val="24"/>
-                <w:szCs w:val="24"/>
-              </w:rPr>
-            </w:pPr>
-            <w:r>
-              <w:rPr>
-                <w:sz w:val="24"/>
-                <w:szCs w:val="24"/>
-              </w:rPr>
-              <w:t>The student/parent</w:t>
-            </w:r>
-            <w:r>
-              <w:rPr>
-                <w:sz w:val="24"/>
-                <w:szCs w:val="24"/>
-              </w:rPr>
-              <w:t xml:space="preserve"> selects from the </w:t>
-            </w:r>
-            <w:r>
-              <w:rPr>
-                <w:sz w:val="24"/>
-                <w:szCs w:val="24"/>
-              </w:rPr>
-              <w:t>weekly meeting</w:t>
-            </w:r>
-            <w:r>
-              <w:rPr>
-                <w:sz w:val="24"/>
-                <w:szCs w:val="24"/>
-              </w:rPr>
-              <w:t xml:space="preserve">, </w:t>
-            </w:r>
-            <w:r>
-              <w:rPr>
-                <w:sz w:val="24"/>
-                <w:szCs w:val="24"/>
-              </w:rPr>
-              <w:t>weekend activity</w:t>
-            </w:r>
-            <w:r>
-              <w:rPr>
-                <w:sz w:val="24"/>
-                <w:szCs w:val="24"/>
-              </w:rPr>
-              <w:t xml:space="preserve">, </w:t>
-            </w:r>
-            <w:r>
-              <w:rPr>
-                <w:sz w:val="24"/>
-                <w:szCs w:val="24"/>
-              </w:rPr>
-              <w:t xml:space="preserve">homework </w:t>
-            </w:r>
-            <w:r>
-              <w:rPr>
-                <w:sz w:val="24"/>
-                <w:szCs w:val="24"/>
-              </w:rPr>
-              <w:t xml:space="preserve">or achievement </w:t>
-            </w:r>
-            <w:r>
-              <w:rPr>
-                <w:sz w:val="24"/>
-                <w:szCs w:val="24"/>
-              </w:rPr>
-              <w:t xml:space="preserve">options to open the relevant </w:t>
-            </w:r>
-            <w:r>
-              <w:rPr>
-                <w:sz w:val="24"/>
-                <w:szCs w:val="24"/>
-              </w:rPr>
-              <w:t>log summary.</w:t>
-            </w:r>
-          </w:p>
-          <w:p>
-            <w:pPr>
-              <w:pStyle w:val="ListParagraph"/>
-              <w:numPr>
-                <w:ilvl w:val="0"/>
-                <w:numId w:val="4"/>
-              </w:numPr>
-              <w:tabs>
-                <w:tab w:val="left" w:pos="7410"/>
-              </w:tabs>
-              <w:rPr>
-                <w:sz w:val="24"/>
-                <w:szCs w:val="24"/>
-              </w:rPr>
-            </w:pPr>
-            <w:r>
-              <w:rPr>
-                <w:sz w:val="24"/>
-                <w:szCs w:val="24"/>
-              </w:rPr>
-              <w:t xml:space="preserve">The student/parent </w:t>
-            </w:r>
-            <w:r>
-              <w:rPr>
-                <w:sz w:val="24"/>
-                <w:szCs w:val="24"/>
-              </w:rPr>
-              <w:t>selects the desired trimester.</w:t>
-            </w:r>
-          </w:p>
-          <w:p>
-            <w:pPr>
-              <w:pStyle w:val="ListParagraph"/>
-              <w:numPr>
-                <w:ilvl w:val="0"/>
-                <w:numId w:val="4"/>
-              </w:numPr>
-              <w:tabs>
-                <w:tab w:val="left" w:pos="7410"/>
-              </w:tabs>
-              <w:rPr>
-                <w:sz w:val="24"/>
-                <w:szCs w:val="24"/>
-              </w:rPr>
-            </w:pPr>
-            <w:r>
-              <w:rPr>
-                <w:sz w:val="24"/>
-                <w:szCs w:val="24"/>
-              </w:rPr>
-              <w:t>The student/parent selects the specific component (if desired).</w:t>
-            </w:r>
-          </w:p>
-          <w:p>
-            <w:pPr>
-              <w:pStyle w:val="ListParagraph"/>
-              <w:numPr>
-                <w:ilvl w:val="0"/>
-                <w:numId w:val="4"/>
-              </w:numPr>
-              <w:tabs>
-                <w:tab w:val="left" w:pos="7410"/>
-              </w:tabs>
-              <w:rPr>
-                <w:sz w:val="24"/>
-                <w:szCs w:val="24"/>
-              </w:rPr>
-            </w:pPr>
-            <w:r>
-              <w:rPr>
-                <w:sz w:val="24"/>
-                <w:szCs w:val="24"/>
-              </w:rPr>
-              <w:t xml:space="preserve">The student/parent is presented with a </w:t>
-            </w:r>
-            <w:proofErr w:type="spellStart"/>
-            <w:r>
-              <w:rPr>
-                <w:sz w:val="24"/>
-                <w:szCs w:val="24"/>
-              </w:rPr>
-              <w:t>ReadOnly</w:t>
-            </w:r>
-            <w:proofErr w:type="spellEnd"/>
-            <w:r>
-              <w:rPr>
-                <w:sz w:val="24"/>
-                <w:szCs w:val="24"/>
-              </w:rPr>
-              <w:t xml:space="preserve"> copy of the database.</w:t>
-            </w:r>
+              <w:tabs>
+                <w:tab w:val="left" w:pos="7410"/>
+              </w:tabs>
+              <w:rPr>
+                <w:sz w:val="24"/>
+                <w:szCs w:val="24"/>
+              </w:rPr>
+            </w:pPr>
           </w:p>
         </w:tc>
       </w:tr>
       <w:tr>
+        <w:trPr>
+          <w:trHeight w:val="2036"/>
+        </w:trPr>
         <w:tc>
           <w:tcPr>
             <w:tcW w:w="15021" w:type="dxa"/>
@@ -1908,7 +1528,16 @@
                 <w:sz w:val="24"/>
                 <w:szCs w:val="24"/>
               </w:rPr>
-              <w:t>: Make Assistance Request</w:t>
+              <w:t xml:space="preserve">: </w:t>
+            </w:r>
+            <w:r>
+              <w:rPr>
+                <w:b/>
+                <w:bCs/>
+                <w:sz w:val="24"/>
+                <w:szCs w:val="24"/>
+              </w:rPr>
+              <w:t>Manage Tests</w:t>
             </w:r>
           </w:p>
           <w:p>
@@ -1952,7 +1581,7 @@
                 <w:sz w:val="24"/>
                 <w:szCs w:val="24"/>
               </w:rPr>
-              <w:t xml:space="preserve"> and signs in.</w:t>
+              <w:t>.</w:t>
             </w:r>
           </w:p>
           <w:p>
@@ -1996,7 +1625,14 @@
                 <w:sz w:val="24"/>
                 <w:szCs w:val="24"/>
               </w:rPr>
-              <w:t>accesses the “requests</w:t>
+              <w:t>accesses the “</w:t>
+            </w:r>
+            <w:r>
+              <w:rPr>
+                <w:sz w:val="24"/>
+                <w:szCs w:val="24"/>
+              </w:rPr>
+              <w:t>manage badges</w:t>
             </w:r>
             <w:r>
               <w:rPr>
@@ -2033,7 +1669,14 @@
                 <w:sz w:val="24"/>
                 <w:szCs w:val="24"/>
               </w:rPr>
-              <w:t>member populates the required information on the request page and submits it.</w:t>
+              <w:t xml:space="preserve">member </w:t>
+            </w:r>
+            <w:r>
+              <w:rPr>
+                <w:sz w:val="24"/>
+                <w:szCs w:val="24"/>
+              </w:rPr>
+              <w:t>searches for the desired student and is provided with current test, topic and part data.</w:t>
             </w:r>
           </w:p>
           <w:p>
@@ -2056,14 +1699,37 @@
                 <w:sz w:val="24"/>
                 <w:szCs w:val="24"/>
               </w:rPr>
-              <w:t xml:space="preserve">The </w:t>
-            </w:r>
-            <w:r>
-              <w:rPr>
-                <w:sz w:val="24"/>
-                <w:szCs w:val="24"/>
-              </w:rPr>
-              <w:t>IT team responds with recommended course of action.</w:t>
+              <w:t>The member edits previous submission or adds a new component</w:t>
+            </w:r>
+          </w:p>
+          <w:p>
+            <w:pPr>
+              <w:pStyle w:val="ListParagraph"/>
+              <w:numPr>
+                <w:ilvl w:val="0"/>
+                <w:numId w:val="5"/>
+              </w:numPr>
+              <w:tabs>
+                <w:tab w:val="left" w:pos="7410"/>
+              </w:tabs>
+              <w:rPr>
+                <w:sz w:val="24"/>
+                <w:szCs w:val="24"/>
+              </w:rPr>
+            </w:pPr>
+            <w:r>
+              <w:rPr>
+                <w:sz w:val="24"/>
+                <w:szCs w:val="24"/>
+              </w:rPr>
+              <w:t xml:space="preserve">The member is </w:t>
+            </w:r>
+            <w:r>
+              <w:rPr>
+                <w:sz w:val="24"/>
+                <w:szCs w:val="24"/>
+              </w:rPr>
+              <w:t>redirected to the app homepage when finished reviewing.</w:t>
             </w:r>
           </w:p>
         </w:tc>
@@ -2077,436 +1743,6 @@
         <w:rPr>
           <w:sz w:val="24"/>
           <w:szCs w:val="24"/>
-        </w:rPr>
-      </w:pPr>
-    </w:p>
-    <w:p>
-      <w:pPr>
-        <w:tabs>
-          <w:tab w:val="left" w:pos="1455"/>
-        </w:tabs>
-        <w:rPr>
-          <w:b/>
-          <w:bCs/>
-          <w:sz w:val="32"/>
-          <w:szCs w:val="32"/>
-        </w:rPr>
-      </w:pPr>
-      <w:r>
-        <w:rPr>
-          <w:b/>
-          <w:bCs/>
-          <w:sz w:val="32"/>
-          <w:szCs w:val="32"/>
-        </w:rPr>
-        <w:lastRenderedPageBreak/>
-        <w:t>N-1: Normal Flow:</w:t>
-      </w:r>
-    </w:p>
-    <w:p>
-      <w:pPr>
-        <w:tabs>
-          <w:tab w:val="left" w:pos="1455"/>
-        </w:tabs>
-        <w:rPr>
-          <w:b/>
-          <w:bCs/>
-          <w:sz w:val="32"/>
-          <w:szCs w:val="32"/>
-        </w:rPr>
-      </w:pPr>
-      <w:r>
-        <w:rPr>
-          <w:noProof/>
-        </w:rPr>
-        <w:drawing>
-          <wp:inline distT="0" distB="0" distL="0" distR="0" wp14:anchorId="3324E151" wp14:editId="3BD9EAA2">
-            <wp:extent cx="8863330" cy="2302510"/>
-            <wp:effectExtent l="0" t="0" r="0" b="2540"/>
-            <wp:docPr id="1" name="Picture 1" descr="Diagram&#10;&#10;Description automatically generated"/>
-            <wp:cNvGraphicFramePr>
-              <a:graphicFrameLocks xmlns:a="http://schemas.openxmlformats.org/drawingml/2006/main" noChangeAspect="1"/>
-            </wp:cNvGraphicFramePr>
-            <a:graphic xmlns:a="http://schemas.openxmlformats.org/drawingml/2006/main">
-              <a:graphicData uri="http://schemas.openxmlformats.org/drawingml/2006/picture">
-                <pic:pic xmlns:pic="http://schemas.openxmlformats.org/drawingml/2006/picture">
-                  <pic:nvPicPr>
-                    <pic:cNvPr id="1" name="Picture 1" descr="Diagram&#10;&#10;Description automatically generated"/>
-                    <pic:cNvPicPr/>
-                  </pic:nvPicPr>
-                  <pic:blipFill>
-                    <a:blip r:embed="rId5"/>
-                    <a:stretch>
-                      <a:fillRect/>
-                    </a:stretch>
-                  </pic:blipFill>
-                  <pic:spPr>
-                    <a:xfrm>
-                      <a:off x="0" y="0"/>
-                      <a:ext cx="8863330" cy="2302510"/>
-                    </a:xfrm>
-                    <a:prstGeom prst="rect">
-                      <a:avLst/>
-                    </a:prstGeom>
-                  </pic:spPr>
-                </pic:pic>
-              </a:graphicData>
-            </a:graphic>
-          </wp:inline>
-        </w:drawing>
-      </w:r>
-    </w:p>
-    <w:p>
-      <w:pPr>
-        <w:tabs>
-          <w:tab w:val="left" w:pos="1455"/>
-        </w:tabs>
-        <w:rPr>
-          <w:b/>
-          <w:bCs/>
-          <w:sz w:val="32"/>
-          <w:szCs w:val="32"/>
-        </w:rPr>
-      </w:pPr>
-      <w:r>
-        <w:rPr>
-          <w:b/>
-          <w:bCs/>
-          <w:sz w:val="32"/>
-          <w:szCs w:val="32"/>
-        </w:rPr>
-        <w:t>S-1: Account Creation</w:t>
-      </w:r>
-    </w:p>
-    <w:p>
-      <w:pPr>
-        <w:tabs>
-          <w:tab w:val="left" w:pos="1455"/>
-        </w:tabs>
-        <w:rPr>
-          <w:b/>
-          <w:bCs/>
-          <w:sz w:val="32"/>
-          <w:szCs w:val="32"/>
-        </w:rPr>
-      </w:pPr>
-      <w:r>
-        <w:rPr>
-          <w:noProof/>
-        </w:rPr>
-        <w:drawing>
-          <wp:inline distT="0" distB="0" distL="0" distR="0" wp14:anchorId="70CF9942" wp14:editId="18713DAB">
-            <wp:extent cx="8863330" cy="1882140"/>
-            <wp:effectExtent l="0" t="0" r="0" b="3810"/>
-            <wp:docPr id="2" name="Picture 2" descr="Text&#10;&#10;Description automatically generated with low confidence"/>
-            <wp:cNvGraphicFramePr>
-              <a:graphicFrameLocks xmlns:a="http://schemas.openxmlformats.org/drawingml/2006/main" noChangeAspect="1"/>
-            </wp:cNvGraphicFramePr>
-            <a:graphic xmlns:a="http://schemas.openxmlformats.org/drawingml/2006/main">
-              <a:graphicData uri="http://schemas.openxmlformats.org/drawingml/2006/picture">
-                <pic:pic xmlns:pic="http://schemas.openxmlformats.org/drawingml/2006/picture">
-                  <pic:nvPicPr>
-                    <pic:cNvPr id="2" name="Picture 2" descr="Text&#10;&#10;Description automatically generated with low confidence"/>
-                    <pic:cNvPicPr/>
-                  </pic:nvPicPr>
-                  <pic:blipFill>
-                    <a:blip r:embed="rId6"/>
-                    <a:stretch>
-                      <a:fillRect/>
-                    </a:stretch>
-                  </pic:blipFill>
-                  <pic:spPr>
-                    <a:xfrm>
-                      <a:off x="0" y="0"/>
-                      <a:ext cx="8863330" cy="1882140"/>
-                    </a:xfrm>
-                    <a:prstGeom prst="rect">
-                      <a:avLst/>
-                    </a:prstGeom>
-                  </pic:spPr>
-                </pic:pic>
-              </a:graphicData>
-            </a:graphic>
-          </wp:inline>
-        </w:drawing>
-      </w:r>
-    </w:p>
-    <w:p>
-      <w:pPr>
-        <w:tabs>
-          <w:tab w:val="left" w:pos="1455"/>
-        </w:tabs>
-        <w:rPr>
-          <w:b/>
-          <w:bCs/>
-          <w:sz w:val="32"/>
-          <w:szCs w:val="32"/>
-        </w:rPr>
-      </w:pPr>
-    </w:p>
-    <w:p>
-      <w:pPr>
-        <w:tabs>
-          <w:tab w:val="left" w:pos="1455"/>
-        </w:tabs>
-        <w:rPr>
-          <w:b/>
-          <w:bCs/>
-          <w:sz w:val="32"/>
-          <w:szCs w:val="32"/>
-        </w:rPr>
-      </w:pPr>
-      <w:r>
-        <w:rPr>
-          <w:b/>
-          <w:bCs/>
-          <w:sz w:val="32"/>
-          <w:szCs w:val="32"/>
-        </w:rPr>
-        <w:lastRenderedPageBreak/>
-        <w:t>S-2: Account Update</w:t>
-      </w:r>
-    </w:p>
-    <w:p>
-      <w:pPr>
-        <w:tabs>
-          <w:tab w:val="left" w:pos="1455"/>
-        </w:tabs>
-        <w:rPr>
-          <w:b/>
-          <w:bCs/>
-          <w:sz w:val="32"/>
-          <w:szCs w:val="32"/>
-        </w:rPr>
-      </w:pPr>
-      <w:r>
-        <w:rPr>
-          <w:noProof/>
-        </w:rPr>
-        <w:drawing>
-          <wp:inline distT="0" distB="0" distL="0" distR="0" wp14:anchorId="428F8DE8" wp14:editId="3A51A18C">
-            <wp:extent cx="8863330" cy="2142490"/>
-            <wp:effectExtent l="0" t="0" r="0" b="0"/>
-            <wp:docPr id="3" name="Picture 3" descr="Diagram&#10;&#10;Description automatically generated"/>
-            <wp:cNvGraphicFramePr>
-              <a:graphicFrameLocks xmlns:a="http://schemas.openxmlformats.org/drawingml/2006/main" noChangeAspect="1"/>
-            </wp:cNvGraphicFramePr>
-            <a:graphic xmlns:a="http://schemas.openxmlformats.org/drawingml/2006/main">
-              <a:graphicData uri="http://schemas.openxmlformats.org/drawingml/2006/picture">
-                <pic:pic xmlns:pic="http://schemas.openxmlformats.org/drawingml/2006/picture">
-                  <pic:nvPicPr>
-                    <pic:cNvPr id="3" name="Picture 3" descr="Diagram&#10;&#10;Description automatically generated"/>
-                    <pic:cNvPicPr/>
-                  </pic:nvPicPr>
-                  <pic:blipFill>
-                    <a:blip r:embed="rId7"/>
-                    <a:stretch>
-                      <a:fillRect/>
-                    </a:stretch>
-                  </pic:blipFill>
-                  <pic:spPr>
-                    <a:xfrm>
-                      <a:off x="0" y="0"/>
-                      <a:ext cx="8863330" cy="2142490"/>
-                    </a:xfrm>
-                    <a:prstGeom prst="rect">
-                      <a:avLst/>
-                    </a:prstGeom>
-                  </pic:spPr>
-                </pic:pic>
-              </a:graphicData>
-            </a:graphic>
-          </wp:inline>
-        </w:drawing>
-      </w:r>
-    </w:p>
-    <w:p>
-      <w:pPr>
-        <w:tabs>
-          <w:tab w:val="left" w:pos="1455"/>
-        </w:tabs>
-        <w:rPr>
-          <w:b/>
-          <w:bCs/>
-          <w:sz w:val="32"/>
-          <w:szCs w:val="32"/>
-        </w:rPr>
-      </w:pPr>
-      <w:r>
-        <w:rPr>
-          <w:b/>
-          <w:bCs/>
-          <w:sz w:val="32"/>
-          <w:szCs w:val="32"/>
-        </w:rPr>
-        <w:t>S-3: External Revision</w:t>
-      </w:r>
-    </w:p>
-    <w:p>
-      <w:pPr>
-        <w:tabs>
-          <w:tab w:val="left" w:pos="1455"/>
-        </w:tabs>
-        <w:rPr>
-          <w:b/>
-          <w:bCs/>
-          <w:sz w:val="32"/>
-          <w:szCs w:val="32"/>
-        </w:rPr>
-      </w:pPr>
-      <w:r>
-        <w:rPr>
-          <w:noProof/>
-        </w:rPr>
-        <w:drawing>
-          <wp:inline distT="0" distB="0" distL="0" distR="0" wp14:anchorId="565B8A7C" wp14:editId="482FEC38">
-            <wp:extent cx="8863330" cy="1744345"/>
-            <wp:effectExtent l="0" t="0" r="0" b="8255"/>
-            <wp:docPr id="4" name="Picture 4" descr="Diagram&#10;&#10;Description automatically generated"/>
-            <wp:cNvGraphicFramePr>
-              <a:graphicFrameLocks xmlns:a="http://schemas.openxmlformats.org/drawingml/2006/main" noChangeAspect="1"/>
-            </wp:cNvGraphicFramePr>
-            <a:graphic xmlns:a="http://schemas.openxmlformats.org/drawingml/2006/main">
-              <a:graphicData uri="http://schemas.openxmlformats.org/drawingml/2006/picture">
-                <pic:pic xmlns:pic="http://schemas.openxmlformats.org/drawingml/2006/picture">
-                  <pic:nvPicPr>
-                    <pic:cNvPr id="4" name="Picture 4" descr="Diagram&#10;&#10;Description automatically generated"/>
-                    <pic:cNvPicPr/>
-                  </pic:nvPicPr>
-                  <pic:blipFill>
-                    <a:blip r:embed="rId8"/>
-                    <a:stretch>
-                      <a:fillRect/>
-                    </a:stretch>
-                  </pic:blipFill>
-                  <pic:spPr>
-                    <a:xfrm>
-                      <a:off x="0" y="0"/>
-                      <a:ext cx="8863330" cy="1744345"/>
-                    </a:xfrm>
-                    <a:prstGeom prst="rect">
-                      <a:avLst/>
-                    </a:prstGeom>
-                  </pic:spPr>
-                </pic:pic>
-              </a:graphicData>
-            </a:graphic>
-          </wp:inline>
-        </w:drawing>
-      </w:r>
-    </w:p>
-    <w:p>
-      <w:pPr>
-        <w:tabs>
-          <w:tab w:val="left" w:pos="1455"/>
-        </w:tabs>
-        <w:rPr>
-          <w:b/>
-          <w:bCs/>
-          <w:sz w:val="32"/>
-          <w:szCs w:val="32"/>
-        </w:rPr>
-      </w:pPr>
-    </w:p>
-    <w:p>
-      <w:pPr>
-        <w:tabs>
-          <w:tab w:val="left" w:pos="1455"/>
-        </w:tabs>
-        <w:rPr>
-          <w:b/>
-          <w:bCs/>
-          <w:sz w:val="32"/>
-          <w:szCs w:val="32"/>
-        </w:rPr>
-      </w:pPr>
-    </w:p>
-    <w:p>
-      <w:pPr>
-        <w:tabs>
-          <w:tab w:val="left" w:pos="1455"/>
-        </w:tabs>
-        <w:rPr>
-          <w:b/>
-          <w:bCs/>
-          <w:sz w:val="32"/>
-          <w:szCs w:val="32"/>
-        </w:rPr>
-      </w:pPr>
-      <w:r>
-        <w:rPr>
-          <w:b/>
-          <w:bCs/>
-          <w:sz w:val="32"/>
-          <w:szCs w:val="32"/>
-        </w:rPr>
-        <w:lastRenderedPageBreak/>
-        <w:t>E1: Assistance Request</w:t>
-      </w:r>
-    </w:p>
-    <w:p>
-      <w:pPr>
-        <w:tabs>
-          <w:tab w:val="left" w:pos="1455"/>
-        </w:tabs>
-        <w:rPr>
-          <w:b/>
-          <w:bCs/>
-          <w:sz w:val="32"/>
-          <w:szCs w:val="32"/>
-        </w:rPr>
-      </w:pPr>
-      <w:r>
-        <w:rPr>
-          <w:noProof/>
-        </w:rPr>
-        <w:drawing>
-          <wp:inline distT="0" distB="0" distL="0" distR="0" wp14:anchorId="7D0F4692" wp14:editId="4E13510A">
-            <wp:extent cx="7858125" cy="1762125"/>
-            <wp:effectExtent l="0" t="0" r="9525" b="9525"/>
-            <wp:docPr id="5" name="Picture 5" descr="Diagram&#10;&#10;Description automatically generated"/>
-            <wp:cNvGraphicFramePr>
-              <a:graphicFrameLocks xmlns:a="http://schemas.openxmlformats.org/drawingml/2006/main" noChangeAspect="1"/>
-            </wp:cNvGraphicFramePr>
-            <a:graphic xmlns:a="http://schemas.openxmlformats.org/drawingml/2006/main">
-              <a:graphicData uri="http://schemas.openxmlformats.org/drawingml/2006/picture">
-                <pic:pic xmlns:pic="http://schemas.openxmlformats.org/drawingml/2006/picture">
-                  <pic:nvPicPr>
-                    <pic:cNvPr id="5" name="Picture 5" descr="Diagram&#10;&#10;Description automatically generated"/>
-                    <pic:cNvPicPr/>
-                  </pic:nvPicPr>
-                  <pic:blipFill>
-                    <a:blip r:embed="rId9"/>
-                    <a:stretch>
-                      <a:fillRect/>
-                    </a:stretch>
-                  </pic:blipFill>
-                  <pic:spPr>
-                    <a:xfrm>
-                      <a:off x="0" y="0"/>
-                      <a:ext cx="7858125" cy="1762125"/>
-                    </a:xfrm>
-                    <a:prstGeom prst="rect">
-                      <a:avLst/>
-                    </a:prstGeom>
-                  </pic:spPr>
-                </pic:pic>
-              </a:graphicData>
-            </a:graphic>
-          </wp:inline>
-        </w:drawing>
-      </w:r>
-    </w:p>
-    <w:p>
-      <w:pPr>
-        <w:tabs>
-          <w:tab w:val="left" w:pos="1455"/>
-        </w:tabs>
-        <w:rPr>
-          <w:b/>
-          <w:bCs/>
-          <w:sz w:val="32"/>
-          <w:szCs w:val="32"/>
         </w:rPr>
       </w:pPr>
     </w:p>
@@ -3121,6 +2357,7 @@
     <w:lsdException w:name="HTML Sample" w:semiHidden="1" w:unhideWhenUsed="1"/>
     <w:lsdException w:name="HTML Typewriter" w:semiHidden="1" w:unhideWhenUsed="1"/>
     <w:lsdException w:name="HTML Variable" w:semiHidden="1" w:unhideWhenUsed="1"/>
+    <w:lsdException w:name="Normal Table" w:semiHidden="1" w:unhideWhenUsed="1"/>
     <w:lsdException w:name="annotation subject" w:semiHidden="1" w:unhideWhenUsed="1"/>
     <w:lsdException w:name="No List" w:semiHidden="1" w:unhideWhenUsed="1"/>
     <w:lsdException w:name="Outline List 1" w:semiHidden="1" w:unhideWhenUsed="1"/>
@@ -3167,8 +2404,10 @@
     <w:lsdException w:name="Table Subtle 2" w:semiHidden="1" w:unhideWhenUsed="1"/>
     <w:lsdException w:name="Table Web 1" w:semiHidden="1" w:unhideWhenUsed="1"/>
     <w:lsdException w:name="Table Web 2" w:semiHidden="1" w:unhideWhenUsed="1"/>
+    <w:lsdException w:name="Table Web 3" w:semiHidden="1" w:unhideWhenUsed="1"/>
     <w:lsdException w:name="Balloon Text" w:semiHidden="1" w:unhideWhenUsed="1"/>
     <w:lsdException w:name="Table Grid" w:uiPriority="39"/>
+    <w:lsdException w:name="Table Theme" w:semiHidden="1" w:unhideWhenUsed="1"/>
     <w:lsdException w:name="Placeholder Text" w:semiHidden="1"/>
     <w:lsdException w:name="No Spacing" w:uiPriority="1" w:qFormat="1"/>
     <w:lsdException w:name="Light Shading" w:uiPriority="60"/>

--- a/design/Assignment 2 Use Case Diagram Description.docx
+++ b/design/Assignment 2 Use Case Diagram Description.docx
@@ -42,10 +42,30 @@
             </w:r>
             <w:r>
               <w:rPr>
-                <w:sz w:val="24"/>
-                <w:szCs w:val="24"/>
-              </w:rPr>
-              <w:t>Attendance/Achievement Record System</w:t>
+                <w:b/>
+                <w:bCs/>
+                <w:sz w:val="24"/>
+                <w:szCs w:val="24"/>
+              </w:rPr>
+              <w:t xml:space="preserve">View </w:t>
+            </w:r>
+            <w:r>
+              <w:rPr>
+                <w:b/>
+                <w:bCs/>
+                <w:sz w:val="24"/>
+                <w:szCs w:val="24"/>
+              </w:rPr>
+              <w:t>Class</w:t>
+            </w:r>
+            <w:r>
+              <w:rPr>
+                <w:b/>
+                <w:bCs/>
+                <w:sz w:val="24"/>
+                <w:szCs w:val="24"/>
+              </w:rPr>
+              <w:t xml:space="preserve"> Summary</w:t>
             </w:r>
           </w:p>
         </w:tc>
@@ -246,7 +266,7 @@
                 <w:sz w:val="24"/>
                 <w:szCs w:val="24"/>
               </w:rPr>
-              <w:t>archive, update and review both student attendance and achievement</w:t>
+              <w:t>review both student attendance and achievement</w:t>
             </w:r>
             <w:r>
               <w:rPr>
@@ -287,182 +307,6 @@
                 <w:szCs w:val="24"/>
               </w:rPr>
               <w:t>their actions/attendance are appropriately documented so that they may receive badges in a timely manner.</w:t>
-            </w:r>
-          </w:p>
-          <w:p>
-            <w:pPr>
-              <w:tabs>
-                <w:tab w:val="left" w:pos="7410"/>
-              </w:tabs>
-              <w:rPr>
-                <w:sz w:val="24"/>
-                <w:szCs w:val="24"/>
-              </w:rPr>
-            </w:pPr>
-            <w:r>
-              <w:rPr>
-                <w:sz w:val="24"/>
-                <w:szCs w:val="24"/>
-                <w:u w:val="single"/>
-              </w:rPr>
-              <w:t>Parents</w:t>
-            </w:r>
-            <w:r>
-              <w:rPr>
-                <w:sz w:val="24"/>
-                <w:szCs w:val="24"/>
-              </w:rPr>
-              <w:t xml:space="preserve"> – wants to ensure </w:t>
-            </w:r>
-            <w:r>
-              <w:rPr>
-                <w:sz w:val="24"/>
-                <w:szCs w:val="24"/>
-              </w:rPr>
-              <w:t>their children are attending classes and performing appropriately</w:t>
-            </w:r>
-            <w:r>
-              <w:rPr>
-                <w:sz w:val="24"/>
-                <w:szCs w:val="24"/>
-              </w:rPr>
-              <w:t>.</w:t>
-            </w:r>
-          </w:p>
-          <w:p>
-            <w:pPr>
-              <w:tabs>
-                <w:tab w:val="left" w:pos="7410"/>
-              </w:tabs>
-              <w:rPr>
-                <w:sz w:val="24"/>
-                <w:szCs w:val="24"/>
-              </w:rPr>
-            </w:pPr>
-            <w:r>
-              <w:rPr>
-                <w:sz w:val="24"/>
-                <w:szCs w:val="24"/>
-                <w:u w:val="single"/>
-              </w:rPr>
-              <w:t>IT</w:t>
-            </w:r>
-            <w:r>
-              <w:rPr>
-                <w:sz w:val="24"/>
-                <w:szCs w:val="24"/>
-              </w:rPr>
-              <w:t xml:space="preserve"> </w:t>
-            </w:r>
-            <w:r>
-              <w:rPr>
-                <w:sz w:val="24"/>
-                <w:szCs w:val="24"/>
-                <w:u w:val="single"/>
-              </w:rPr>
-              <w:t>Team</w:t>
-            </w:r>
-            <w:r>
-              <w:rPr>
-                <w:sz w:val="24"/>
-                <w:szCs w:val="24"/>
-              </w:rPr>
-              <w:t xml:space="preserve"> – wants to ensure app remains current, user friendly and frequently updated</w:t>
-            </w:r>
-            <w:r>
-              <w:rPr>
-                <w:sz w:val="24"/>
-                <w:szCs w:val="24"/>
-              </w:rPr>
-              <w:t>.</w:t>
-            </w:r>
-          </w:p>
-          <w:p>
-            <w:pPr>
-              <w:tabs>
-                <w:tab w:val="left" w:pos="7410"/>
-              </w:tabs>
-              <w:rPr>
-                <w:sz w:val="24"/>
-                <w:szCs w:val="24"/>
-              </w:rPr>
-            </w:pPr>
-            <w:r>
-              <w:rPr>
-                <w:sz w:val="24"/>
-                <w:szCs w:val="24"/>
-                <w:u w:val="single"/>
-              </w:rPr>
-              <w:t>Manager</w:t>
-            </w:r>
-            <w:r>
-              <w:rPr>
-                <w:sz w:val="24"/>
-                <w:szCs w:val="24"/>
-                <w:u w:val="single"/>
-              </w:rPr>
-              <w:t>/Principal</w:t>
-            </w:r>
-            <w:r>
-              <w:rPr>
-                <w:sz w:val="24"/>
-                <w:szCs w:val="24"/>
-              </w:rPr>
-              <w:t xml:space="preserve"> – wants to ensure </w:t>
-            </w:r>
-            <w:r>
-              <w:rPr>
-                <w:sz w:val="24"/>
-                <w:szCs w:val="24"/>
-              </w:rPr>
-              <w:t xml:space="preserve">all student attendance/actions </w:t>
-            </w:r>
-            <w:r>
-              <w:rPr>
-                <w:sz w:val="24"/>
-                <w:szCs w:val="24"/>
-              </w:rPr>
-              <w:t>are correctly reflected in the app</w:t>
-            </w:r>
-            <w:r>
-              <w:rPr>
-                <w:sz w:val="24"/>
-                <w:szCs w:val="24"/>
-              </w:rPr>
-              <w:t xml:space="preserve"> so that the data can be reviewed, and trends identified.</w:t>
-            </w:r>
-          </w:p>
-          <w:p>
-            <w:pPr>
-              <w:tabs>
-                <w:tab w:val="left" w:pos="7410"/>
-              </w:tabs>
-              <w:rPr>
-                <w:sz w:val="24"/>
-                <w:szCs w:val="24"/>
-              </w:rPr>
-            </w:pPr>
-            <w:r>
-              <w:rPr>
-                <w:sz w:val="24"/>
-                <w:szCs w:val="24"/>
-                <w:u w:val="single"/>
-              </w:rPr>
-              <w:t xml:space="preserve">Board </w:t>
-            </w:r>
-            <w:r>
-              <w:rPr>
-                <w:sz w:val="24"/>
-                <w:szCs w:val="24"/>
-              </w:rPr>
-              <w:t xml:space="preserve">– </w:t>
-            </w:r>
-            <w:r>
-              <w:rPr>
-                <w:sz w:val="24"/>
-                <w:szCs w:val="24"/>
-              </w:rPr>
-              <w:t>Wants to utilise the data to identify points of interest concerning the direction of the school and the necessary corrective action.</w:t>
             </w:r>
           </w:p>
         </w:tc>
@@ -504,7 +348,28 @@
                 <w:sz w:val="24"/>
                 <w:szCs w:val="24"/>
               </w:rPr>
-              <w:t>staff member accesses and adjusts the student database</w:t>
+              <w:t xml:space="preserve">staff member accesses </w:t>
+            </w:r>
+            <w:r>
+              <w:rPr>
+                <w:sz w:val="24"/>
+                <w:szCs w:val="24"/>
+              </w:rPr>
+              <w:t>the summary</w:t>
+            </w:r>
+            <w:r>
+              <w:rPr>
+                <w:sz w:val="24"/>
+                <w:szCs w:val="24"/>
+              </w:rPr>
+              <w:t xml:space="preserve"> database</w:t>
+            </w:r>
+            <w:r>
+              <w:rPr>
+                <w:sz w:val="24"/>
+                <w:szCs w:val="24"/>
+              </w:rPr>
+              <w:t xml:space="preserve"> for a class</w:t>
             </w:r>
             <w:r>
               <w:rPr>
@@ -675,6 +540,59 @@
               </w:rPr>
               <w:t>Faculty Member, Students</w:t>
             </w:r>
+            <w:r>
+              <w:rPr>
+                <w:sz w:val="24"/>
+                <w:szCs w:val="24"/>
+              </w:rPr>
+              <w:t>, AppSystem</w:t>
+            </w:r>
+            <w:r>
+              <w:rPr>
+                <w:sz w:val="24"/>
+                <w:szCs w:val="24"/>
+              </w:rPr>
+              <w:t>.</w:t>
+            </w:r>
+            <w:r>
+              <w:rPr>
+                <w:sz w:val="24"/>
+                <w:szCs w:val="24"/>
+              </w:rPr>
+              <w:t xml:space="preserve">                                                  </w:t>
+            </w:r>
+            <w:r>
+              <w:rPr>
+                <w:sz w:val="24"/>
+                <w:szCs w:val="24"/>
+              </w:rPr>
+              <w:t xml:space="preserve">         </w:t>
+            </w:r>
+            <w:r>
+              <w:rPr>
+                <w:b/>
+                <w:bCs/>
+                <w:sz w:val="24"/>
+                <w:szCs w:val="24"/>
+              </w:rPr>
+              <w:t xml:space="preserve"> </w:t>
+            </w:r>
+            <w:r>
+              <w:rPr>
+                <w:b/>
+                <w:bCs/>
+                <w:sz w:val="24"/>
+                <w:szCs w:val="24"/>
+              </w:rPr>
+              <w:t xml:space="preserve">Extend: </w:t>
+            </w:r>
+            <w:r>
+              <w:rPr>
+                <w:sz w:val="24"/>
+                <w:szCs w:val="24"/>
+              </w:rPr>
+              <w:t>Apply criteria filter.</w:t>
+            </w:r>
           </w:p>
           <w:p>
             <w:pPr>
@@ -701,97 +619,59 @@
                 <w:sz w:val="24"/>
                 <w:szCs w:val="24"/>
               </w:rPr>
-              <w:t>Create</w:t>
-            </w:r>
-            <w:r>
-              <w:rPr>
-                <w:sz w:val="24"/>
-                <w:szCs w:val="24"/>
-              </w:rPr>
-              <w:t>/Update/Review</w:t>
-            </w:r>
-            <w:r>
-              <w:rPr>
+              <w:t xml:space="preserve">View </w:t>
+            </w:r>
+            <w:r>
+              <w:rPr>
+                <w:sz w:val="24"/>
+                <w:szCs w:val="24"/>
+              </w:rPr>
+              <w:t>class s</w:t>
+            </w:r>
+            <w:r>
+              <w:rPr>
+                <w:sz w:val="24"/>
+                <w:szCs w:val="24"/>
+              </w:rPr>
+              <w:t xml:space="preserve">ummary, view </w:t>
+            </w:r>
+            <w:r>
+              <w:rPr>
+                <w:sz w:val="24"/>
+                <w:szCs w:val="24"/>
+              </w:rPr>
+              <w:t>attendance summary</w:t>
+            </w:r>
+            <w:r>
+              <w:rPr>
+                <w:sz w:val="24"/>
+                <w:szCs w:val="24"/>
+              </w:rPr>
+              <w:t xml:space="preserve">, view </w:t>
+            </w:r>
+            <w:r>
+              <w:rPr>
+                <w:sz w:val="24"/>
+                <w:szCs w:val="24"/>
+              </w:rPr>
+              <w:t>badge summary.</w:t>
+            </w:r>
+            <w:r>
+              <w:rPr>
+                <w:sz w:val="24"/>
+                <w:szCs w:val="24"/>
+              </w:rPr>
+              <w:t xml:space="preserve">          </w:t>
+            </w:r>
+            <w:r>
+              <w:rPr>
+                <w:b/>
+                <w:bCs/>
                 <w:sz w:val="24"/>
                 <w:szCs w:val="24"/>
               </w:rPr>
               <w:t xml:space="preserve"> </w:t>
             </w:r>
-            <w:r>
-              <w:rPr>
-                <w:sz w:val="24"/>
-                <w:szCs w:val="24"/>
-              </w:rPr>
-              <w:t>student attendance record</w:t>
-            </w:r>
-            <w:r>
-              <w:rPr>
-                <w:sz w:val="24"/>
-                <w:szCs w:val="24"/>
-              </w:rPr>
-              <w:t xml:space="preserve">, </w:t>
-            </w:r>
-            <w:r>
-              <w:rPr>
-                <w:sz w:val="24"/>
-                <w:szCs w:val="24"/>
-              </w:rPr>
-              <w:t>achievement record and badge progress.</w:t>
-            </w:r>
-          </w:p>
-          <w:p>
-            <w:pPr>
-              <w:tabs>
-                <w:tab w:val="left" w:pos="7410"/>
-              </w:tabs>
-              <w:ind w:left="720"/>
-              <w:rPr>
-                <w:sz w:val="24"/>
-                <w:szCs w:val="24"/>
-              </w:rPr>
-            </w:pPr>
-            <w:r>
-              <w:rPr>
-                <w:b/>
-                <w:bCs/>
-                <w:sz w:val="24"/>
-                <w:szCs w:val="24"/>
-              </w:rPr>
-              <w:t xml:space="preserve">Extend: </w:t>
-            </w:r>
-            <w:r>
-              <w:rPr>
-                <w:sz w:val="24"/>
-                <w:szCs w:val="24"/>
-              </w:rPr>
-              <w:t xml:space="preserve">Allow independent revision, </w:t>
-            </w:r>
-            <w:r>
-              <w:rPr>
-                <w:sz w:val="24"/>
-                <w:szCs w:val="24"/>
-              </w:rPr>
-              <w:t>provide comprehensive summa</w:t>
-            </w:r>
-            <w:r>
-              <w:rPr>
-                <w:sz w:val="24"/>
-                <w:szCs w:val="24"/>
-              </w:rPr>
-              <w:t>ries, provide filtered searches and view timetables</w:t>
-            </w:r>
-          </w:p>
-          <w:p>
-            <w:pPr>
-              <w:tabs>
-                <w:tab w:val="left" w:pos="7410"/>
-              </w:tabs>
-              <w:ind w:left="720"/>
-              <w:rPr>
-                <w:sz w:val="24"/>
-                <w:szCs w:val="24"/>
-              </w:rPr>
-            </w:pPr>
             <w:r>
               <w:rPr>
                 <w:b/>
@@ -853,11 +733,12 @@
               <w:pStyle w:val="ListParagraph"/>
               <w:numPr>
                 <w:ilvl w:val="0"/>
-                <w:numId w:val="1"/>
+                <w:numId w:val="7"/>
               </w:numPr>
               <w:tabs>
                 <w:tab w:val="left" w:pos="7410"/>
               </w:tabs>
+              <w:spacing w:after="160" w:line="259" w:lineRule="auto"/>
               <w:rPr>
                 <w:sz w:val="24"/>
                 <w:szCs w:val="24"/>
@@ -875,21 +756,7 @@
                 <w:sz w:val="24"/>
                 <w:szCs w:val="24"/>
               </w:rPr>
-              <w:t>faculty member</w:t>
-            </w:r>
-            <w:r>
-              <w:rPr>
-                <w:sz w:val="24"/>
-                <w:szCs w:val="24"/>
-              </w:rPr>
-              <w:t xml:space="preserve"> opens the app</w:t>
-            </w:r>
-            <w:r>
-              <w:rPr>
-                <w:sz w:val="24"/>
-                <w:szCs w:val="24"/>
-              </w:rPr>
-              <w:t>.</w:t>
+              <w:t>faculty member opens the app.</w:t>
             </w:r>
           </w:p>
           <w:p>
@@ -897,22 +764,30 @@
               <w:pStyle w:val="ListParagraph"/>
               <w:numPr>
                 <w:ilvl w:val="0"/>
-                <w:numId w:val="1"/>
+                <w:numId w:val="7"/>
               </w:numPr>
               <w:tabs>
                 <w:tab w:val="left" w:pos="7410"/>
               </w:tabs>
-              <w:rPr>
-                <w:sz w:val="24"/>
-                <w:szCs w:val="24"/>
-              </w:rPr>
-            </w:pPr>
-            <w:r>
-              <w:rPr>
-                <w:sz w:val="24"/>
-                <w:szCs w:val="24"/>
-              </w:rPr>
-              <w:t>The member reaches the homepage.</w:t>
+              <w:spacing w:after="160" w:line="259" w:lineRule="auto"/>
+              <w:rPr>
+                <w:sz w:val="24"/>
+                <w:szCs w:val="24"/>
+              </w:rPr>
+            </w:pPr>
+            <w:r>
+              <w:rPr>
+                <w:sz w:val="24"/>
+                <w:szCs w:val="24"/>
+              </w:rPr>
+              <w:t xml:space="preserve">The </w:t>
+            </w:r>
+            <w:r>
+              <w:rPr>
+                <w:sz w:val="24"/>
+                <w:szCs w:val="24"/>
+              </w:rPr>
+              <w:t>member selects the “view summaries” option.</w:t>
             </w:r>
           </w:p>
           <w:p>
@@ -920,43 +795,23 @@
               <w:pStyle w:val="ListParagraph"/>
               <w:numPr>
                 <w:ilvl w:val="0"/>
-                <w:numId w:val="1"/>
+                <w:numId w:val="7"/>
               </w:numPr>
               <w:tabs>
                 <w:tab w:val="left" w:pos="7410"/>
               </w:tabs>
-              <w:rPr>
-                <w:sz w:val="24"/>
-                <w:szCs w:val="24"/>
-              </w:rPr>
-            </w:pPr>
-            <w:r>
-              <w:rPr>
-                <w:sz w:val="24"/>
-                <w:szCs w:val="24"/>
-              </w:rPr>
-              <w:t xml:space="preserve">The </w:t>
-            </w:r>
-            <w:r>
-              <w:rPr>
-                <w:sz w:val="24"/>
-                <w:szCs w:val="24"/>
-              </w:rPr>
-              <w:t>member</w:t>
-            </w:r>
-            <w:r>
-              <w:rPr>
-                <w:sz w:val="24"/>
-                <w:szCs w:val="24"/>
-              </w:rPr>
-              <w:t xml:space="preserve"> selects from the </w:t>
-            </w:r>
-            <w:r>
-              <w:rPr>
-                <w:sz w:val="24"/>
-                <w:szCs w:val="24"/>
-              </w:rPr>
-              <w:t>options titled, view summaries, record attendance, search students, manage badges and view timetable.</w:t>
+              <w:spacing w:after="160" w:line="259" w:lineRule="auto"/>
+              <w:rPr>
+                <w:sz w:val="24"/>
+                <w:szCs w:val="24"/>
+              </w:rPr>
+            </w:pPr>
+            <w:r>
+              <w:rPr>
+                <w:sz w:val="24"/>
+                <w:szCs w:val="24"/>
+              </w:rPr>
+              <w:t>The system displays the class list.</w:t>
             </w:r>
           </w:p>
           <w:p>
@@ -964,64 +819,23 @@
               <w:pStyle w:val="ListParagraph"/>
               <w:numPr>
                 <w:ilvl w:val="0"/>
-                <w:numId w:val="1"/>
+                <w:numId w:val="7"/>
               </w:numPr>
               <w:tabs>
                 <w:tab w:val="left" w:pos="7410"/>
               </w:tabs>
-              <w:rPr>
-                <w:sz w:val="24"/>
-                <w:szCs w:val="24"/>
-              </w:rPr>
-            </w:pPr>
-            <w:r>
-              <w:rPr>
-                <w:sz w:val="24"/>
-                <w:szCs w:val="24"/>
-              </w:rPr>
-              <w:t xml:space="preserve">The </w:t>
-            </w:r>
-            <w:r>
-              <w:rPr>
-                <w:sz w:val="24"/>
-                <w:szCs w:val="24"/>
-              </w:rPr>
-              <w:t>member</w:t>
-            </w:r>
-            <w:r>
-              <w:rPr>
-                <w:sz w:val="24"/>
-                <w:szCs w:val="24"/>
-              </w:rPr>
-              <w:t xml:space="preserve"> </w:t>
-            </w:r>
-            <w:r>
-              <w:rPr>
-                <w:sz w:val="24"/>
-                <w:szCs w:val="24"/>
-              </w:rPr>
-              <w:t>selects</w:t>
-            </w:r>
-            <w:r>
-              <w:rPr>
-                <w:sz w:val="24"/>
-                <w:szCs w:val="24"/>
-              </w:rPr>
-              <w:t xml:space="preserve"> their desired </w:t>
-            </w:r>
-            <w:r>
-              <w:rPr>
-                <w:sz w:val="24"/>
-                <w:szCs w:val="24"/>
-              </w:rPr>
-              <w:t xml:space="preserve">action, </w:t>
-            </w:r>
-            <w:r>
-              <w:rPr>
-                <w:sz w:val="24"/>
-                <w:szCs w:val="24"/>
-              </w:rPr>
-              <w:t>and to amend information if necessary</w:t>
+              <w:spacing w:after="160" w:line="259" w:lineRule="auto"/>
+              <w:rPr>
+                <w:sz w:val="24"/>
+                <w:szCs w:val="24"/>
+              </w:rPr>
+            </w:pPr>
+            <w:r>
+              <w:rPr>
+                <w:sz w:val="24"/>
+                <w:szCs w:val="24"/>
+              </w:rPr>
+              <w:t>The member selects “view class summary”</w:t>
             </w:r>
           </w:p>
           <w:p>
@@ -1029,43 +843,30 @@
               <w:pStyle w:val="ListParagraph"/>
               <w:numPr>
                 <w:ilvl w:val="0"/>
-                <w:numId w:val="1"/>
+                <w:numId w:val="7"/>
               </w:numPr>
               <w:tabs>
                 <w:tab w:val="left" w:pos="7410"/>
               </w:tabs>
-              <w:rPr>
-                <w:sz w:val="24"/>
-                <w:szCs w:val="24"/>
-              </w:rPr>
-            </w:pPr>
-            <w:r>
-              <w:rPr>
-                <w:sz w:val="24"/>
-                <w:szCs w:val="24"/>
-              </w:rPr>
-              <w:t xml:space="preserve">The member </w:t>
-            </w:r>
-            <w:r>
-              <w:rPr>
-                <w:sz w:val="24"/>
-                <w:szCs w:val="24"/>
-              </w:rPr>
-              <w:t>may select the</w:t>
-            </w:r>
-            <w:r>
-              <w:rPr>
-                <w:sz w:val="24"/>
-                <w:szCs w:val="24"/>
-              </w:rPr>
-              <w:t xml:space="preserve"> desired trimester</w:t>
-            </w:r>
-            <w:r>
-              <w:rPr>
-                <w:sz w:val="24"/>
-                <w:szCs w:val="24"/>
-              </w:rPr>
-              <w:t xml:space="preserve"> if required</w:t>
+              <w:spacing w:after="160" w:line="259" w:lineRule="auto"/>
+              <w:rPr>
+                <w:sz w:val="24"/>
+                <w:szCs w:val="24"/>
+              </w:rPr>
+            </w:pPr>
+            <w:r>
+              <w:rPr>
+                <w:sz w:val="24"/>
+                <w:szCs w:val="24"/>
+              </w:rPr>
+              <w:t xml:space="preserve">The system displays a summary of class </w:t>
+            </w:r>
+            <w:r>
+              <w:rPr>
+                <w:sz w:val="24"/>
+                <w:szCs w:val="24"/>
+              </w:rPr>
+              <w:t>performance</w:t>
             </w:r>
             <w:r>
               <w:rPr>
@@ -1080,128 +881,24 @@
               <w:pStyle w:val="ListParagraph"/>
               <w:numPr>
                 <w:ilvl w:val="0"/>
-                <w:numId w:val="1"/>
+                <w:numId w:val="7"/>
               </w:numPr>
               <w:tabs>
                 <w:tab w:val="left" w:pos="7410"/>
               </w:tabs>
-              <w:rPr>
-                <w:sz w:val="24"/>
-                <w:szCs w:val="24"/>
-              </w:rPr>
-            </w:pPr>
-            <w:r>
-              <w:rPr>
-                <w:sz w:val="24"/>
-                <w:szCs w:val="24"/>
-              </w:rPr>
-              <w:t xml:space="preserve">The </w:t>
-            </w:r>
-            <w:r>
-              <w:rPr>
-                <w:sz w:val="24"/>
-                <w:szCs w:val="24"/>
-              </w:rPr>
-              <w:t xml:space="preserve">member inputs </w:t>
-            </w:r>
-            <w:r>
-              <w:rPr>
-                <w:sz w:val="24"/>
-                <w:szCs w:val="24"/>
-              </w:rPr>
-              <w:t>any alterations</w:t>
-            </w:r>
-            <w:r>
-              <w:rPr>
-                <w:sz w:val="24"/>
-                <w:szCs w:val="24"/>
-              </w:rPr>
-              <w:t xml:space="preserve"> and commits it to the database, or simply reviews the existing data.</w:t>
-            </w:r>
-          </w:p>
-          <w:p>
-            <w:pPr>
-              <w:pStyle w:val="ListParagraph"/>
-              <w:numPr>
-                <w:ilvl w:val="0"/>
-                <w:numId w:val="1"/>
-              </w:numPr>
-              <w:tabs>
-                <w:tab w:val="left" w:pos="7410"/>
-              </w:tabs>
-              <w:rPr>
-                <w:sz w:val="24"/>
-                <w:szCs w:val="24"/>
-              </w:rPr>
-            </w:pPr>
-            <w:r>
-              <w:rPr>
-                <w:sz w:val="24"/>
-                <w:szCs w:val="24"/>
-              </w:rPr>
-              <w:t xml:space="preserve">The </w:t>
-            </w:r>
-            <w:r>
-              <w:rPr>
-                <w:sz w:val="24"/>
-                <w:szCs w:val="24"/>
-              </w:rPr>
-              <w:t>member</w:t>
-            </w:r>
-            <w:r>
-              <w:rPr>
-                <w:sz w:val="24"/>
-                <w:szCs w:val="24"/>
-              </w:rPr>
-              <w:t xml:space="preserve"> is presented with an option </w:t>
-            </w:r>
-            <w:r>
-              <w:rPr>
-                <w:sz w:val="24"/>
-                <w:szCs w:val="24"/>
-              </w:rPr>
-              <w:t>to return to the homepage or close the app</w:t>
-            </w:r>
-            <w:r>
-              <w:rPr>
-                <w:sz w:val="24"/>
-                <w:szCs w:val="24"/>
-              </w:rPr>
-              <w:t>.</w:t>
-            </w:r>
-          </w:p>
-          <w:p>
-            <w:pPr>
-              <w:tabs>
-                <w:tab w:val="left" w:pos="7410"/>
-              </w:tabs>
-              <w:rPr>
-                <w:sz w:val="24"/>
-                <w:szCs w:val="24"/>
-              </w:rPr>
-            </w:pPr>
-          </w:p>
-          <w:p>
-            <w:pPr>
-              <w:tabs>
-                <w:tab w:val="left" w:pos="7410"/>
-              </w:tabs>
-              <w:rPr>
-                <w:sz w:val="24"/>
-                <w:szCs w:val="24"/>
-              </w:rPr>
-            </w:pPr>
-          </w:p>
-          <w:p>
-            <w:pPr>
-              <w:tabs>
-                <w:tab w:val="left" w:pos="7410"/>
-              </w:tabs>
-              <w:rPr>
-                <w:sz w:val="24"/>
-                <w:szCs w:val="24"/>
-              </w:rPr>
-            </w:pPr>
+              <w:spacing w:after="160" w:line="259" w:lineRule="auto"/>
+              <w:rPr>
+                <w:sz w:val="24"/>
+                <w:szCs w:val="24"/>
+              </w:rPr>
+            </w:pPr>
+            <w:r>
+              <w:rPr>
+                <w:sz w:val="24"/>
+                <w:szCs w:val="24"/>
+              </w:rPr>
+              <w:t>The member is redirected to the app homepage when finished reviewing.</w:t>
+            </w:r>
           </w:p>
         </w:tc>
       </w:tr>
@@ -1223,48 +920,45 @@
                 <w:szCs w:val="24"/>
               </w:rPr>
             </w:pPr>
-            <w:proofErr w:type="spellStart"/>
-            <w:r>
-              <w:rPr>
-                <w:b/>
-                <w:bCs/>
-                <w:sz w:val="24"/>
-                <w:szCs w:val="24"/>
-              </w:rPr>
-              <w:lastRenderedPageBreak/>
-              <w:t>Subflows</w:t>
-            </w:r>
-            <w:proofErr w:type="spellEnd"/>
-            <w:r>
-              <w:rPr>
-                <w:b/>
-                <w:bCs/>
-                <w:sz w:val="24"/>
-                <w:szCs w:val="24"/>
-              </w:rPr>
-              <w:t>:</w:t>
-            </w:r>
-          </w:p>
-          <w:p>
-            <w:pPr>
-              <w:tabs>
-                <w:tab w:val="left" w:pos="7410"/>
-              </w:tabs>
-              <w:rPr>
-                <w:b/>
-                <w:bCs/>
-                <w:sz w:val="24"/>
-                <w:szCs w:val="24"/>
-              </w:rPr>
-            </w:pPr>
-            <w:r>
-              <w:rPr>
-                <w:b/>
-                <w:bCs/>
-                <w:sz w:val="24"/>
-                <w:szCs w:val="24"/>
-              </w:rPr>
-              <w:t>S-1</w:t>
+            <w:r>
+              <w:rPr>
+                <w:b/>
+                <w:bCs/>
+                <w:sz w:val="24"/>
+                <w:szCs w:val="24"/>
+              </w:rPr>
+              <w:t>Subflows:</w:t>
+            </w:r>
+          </w:p>
+          <w:p>
+            <w:pPr>
+              <w:tabs>
+                <w:tab w:val="left" w:pos="7410"/>
+              </w:tabs>
+              <w:rPr>
+                <w:b/>
+                <w:bCs/>
+                <w:sz w:val="24"/>
+                <w:szCs w:val="24"/>
+              </w:rPr>
+            </w:pPr>
+            <w:r>
+              <w:rPr>
+                <w:b/>
+                <w:bCs/>
+                <w:sz w:val="24"/>
+                <w:szCs w:val="24"/>
+              </w:rPr>
+              <w:t>S-</w:t>
+            </w:r>
+            <w:r>
+              <w:rPr>
+                <w:b/>
+                <w:bCs/>
+                <w:sz w:val="24"/>
+                <w:szCs w:val="24"/>
+              </w:rPr>
+              <w:t>1</w:t>
             </w:r>
             <w:r>
               <w:rPr>
@@ -1282,7 +976,7 @@
                 <w:sz w:val="24"/>
                 <w:szCs w:val="24"/>
               </w:rPr>
-              <w:t>View Summaries</w:t>
+              <w:t>View Attendance</w:t>
             </w:r>
           </w:p>
           <w:p>
@@ -1290,11 +984,12 @@
               <w:pStyle w:val="ListParagraph"/>
               <w:numPr>
                 <w:ilvl w:val="0"/>
-                <w:numId w:val="2"/>
+                <w:numId w:val="9"/>
               </w:numPr>
               <w:tabs>
                 <w:tab w:val="left" w:pos="7410"/>
               </w:tabs>
+              <w:spacing w:after="160" w:line="259" w:lineRule="auto"/>
               <w:rPr>
                 <w:sz w:val="24"/>
                 <w:szCs w:val="24"/>
@@ -1312,7 +1007,21 @@
                 <w:sz w:val="24"/>
                 <w:szCs w:val="24"/>
               </w:rPr>
-              <w:t>faculty member opens the app.</w:t>
+              <w:t xml:space="preserve">member selects the “view </w:t>
+            </w:r>
+            <w:r>
+              <w:rPr>
+                <w:sz w:val="24"/>
+                <w:szCs w:val="24"/>
+              </w:rPr>
+              <w:t>attendance</w:t>
+            </w:r>
+            <w:r>
+              <w:rPr>
+                <w:sz w:val="24"/>
+                <w:szCs w:val="24"/>
+              </w:rPr>
+              <w:t>” option.</w:t>
             </w:r>
           </w:p>
           <w:p>
@@ -1320,43 +1029,30 @@
               <w:pStyle w:val="ListParagraph"/>
               <w:numPr>
                 <w:ilvl w:val="0"/>
-                <w:numId w:val="2"/>
+                <w:numId w:val="9"/>
               </w:numPr>
               <w:tabs>
                 <w:tab w:val="left" w:pos="7410"/>
               </w:tabs>
-              <w:rPr>
-                <w:sz w:val="24"/>
-                <w:szCs w:val="24"/>
-              </w:rPr>
-            </w:pPr>
-            <w:r>
-              <w:rPr>
-                <w:sz w:val="24"/>
-                <w:szCs w:val="24"/>
-              </w:rPr>
-              <w:t xml:space="preserve">The </w:t>
-            </w:r>
-            <w:r>
-              <w:rPr>
-                <w:sz w:val="24"/>
-                <w:szCs w:val="24"/>
-              </w:rPr>
-              <w:t>member selects the “</w:t>
-            </w:r>
-            <w:r>
-              <w:rPr>
-                <w:sz w:val="24"/>
-                <w:szCs w:val="24"/>
-              </w:rPr>
-              <w:t>view summaries</w:t>
-            </w:r>
-            <w:r>
-              <w:rPr>
-                <w:sz w:val="24"/>
-                <w:szCs w:val="24"/>
-              </w:rPr>
-              <w:t>” option.</w:t>
+              <w:spacing w:after="160" w:line="259" w:lineRule="auto"/>
+              <w:rPr>
+                <w:sz w:val="24"/>
+                <w:szCs w:val="24"/>
+              </w:rPr>
+            </w:pPr>
+            <w:r>
+              <w:rPr>
+                <w:sz w:val="24"/>
+                <w:szCs w:val="24"/>
+              </w:rPr>
+              <w:t xml:space="preserve">The system displays </w:t>
+            </w:r>
+            <w:r>
+              <w:rPr>
+                <w:sz w:val="24"/>
+                <w:szCs w:val="24"/>
+              </w:rPr>
+              <w:t>an amended class performance summary which displays student attendance data.</w:t>
             </w:r>
           </w:p>
           <w:p>
@@ -1364,29 +1060,81 @@
               <w:pStyle w:val="ListParagraph"/>
               <w:numPr>
                 <w:ilvl w:val="0"/>
-                <w:numId w:val="2"/>
+                <w:numId w:val="9"/>
               </w:numPr>
               <w:tabs>
                 <w:tab w:val="left" w:pos="7410"/>
               </w:tabs>
-              <w:rPr>
-                <w:sz w:val="24"/>
-                <w:szCs w:val="24"/>
-              </w:rPr>
-            </w:pPr>
-            <w:r>
-              <w:rPr>
-                <w:sz w:val="24"/>
-                <w:szCs w:val="24"/>
-              </w:rPr>
-              <w:t xml:space="preserve">The member </w:t>
-            </w:r>
-            <w:r>
-              <w:rPr>
-                <w:sz w:val="24"/>
-                <w:szCs w:val="24"/>
-              </w:rPr>
-              <w:t>adds the desired filters (badges, attendance, class etc.).</w:t>
+              <w:spacing w:after="160" w:line="259" w:lineRule="auto"/>
+              <w:rPr>
+                <w:sz w:val="24"/>
+                <w:szCs w:val="24"/>
+              </w:rPr>
+            </w:pPr>
+            <w:r>
+              <w:rPr>
+                <w:sz w:val="24"/>
+                <w:szCs w:val="24"/>
+              </w:rPr>
+              <w:t>The member is redirected to the app homepage when finished reviewing.</w:t>
+            </w:r>
+          </w:p>
+          <w:p>
+            <w:pPr>
+              <w:tabs>
+                <w:tab w:val="left" w:pos="7410"/>
+              </w:tabs>
+              <w:rPr>
+                <w:b/>
+                <w:bCs/>
+                <w:sz w:val="24"/>
+                <w:szCs w:val="24"/>
+              </w:rPr>
+            </w:pPr>
+            <w:r>
+              <w:rPr>
+                <w:b/>
+                <w:bCs/>
+                <w:sz w:val="24"/>
+                <w:szCs w:val="24"/>
+              </w:rPr>
+              <w:t>S-</w:t>
+            </w:r>
+            <w:r>
+              <w:rPr>
+                <w:b/>
+                <w:bCs/>
+                <w:sz w:val="24"/>
+                <w:szCs w:val="24"/>
+              </w:rPr>
+              <w:t>2</w:t>
+            </w:r>
+            <w:r>
+              <w:rPr>
+                <w:b/>
+                <w:bCs/>
+                <w:sz w:val="24"/>
+                <w:szCs w:val="24"/>
+              </w:rPr>
+              <w:t xml:space="preserve">: </w:t>
+            </w:r>
+            <w:r>
+              <w:rPr>
+                <w:b/>
+                <w:bCs/>
+                <w:sz w:val="24"/>
+                <w:szCs w:val="24"/>
+              </w:rPr>
+              <w:t xml:space="preserve">View </w:t>
+            </w:r>
+            <w:r>
+              <w:rPr>
+                <w:b/>
+                <w:bCs/>
+                <w:sz w:val="24"/>
+                <w:szCs w:val="24"/>
+              </w:rPr>
+              <w:t>Badges</w:t>
             </w:r>
           </w:p>
           <w:p>
@@ -1394,29 +1142,44 @@
               <w:pStyle w:val="ListParagraph"/>
               <w:numPr>
                 <w:ilvl w:val="0"/>
-                <w:numId w:val="2"/>
+                <w:numId w:val="10"/>
               </w:numPr>
               <w:tabs>
                 <w:tab w:val="left" w:pos="7410"/>
               </w:tabs>
-              <w:rPr>
-                <w:sz w:val="24"/>
-                <w:szCs w:val="24"/>
-              </w:rPr>
-            </w:pPr>
-            <w:r>
-              <w:rPr>
-                <w:sz w:val="24"/>
-                <w:szCs w:val="24"/>
-              </w:rPr>
-              <w:t xml:space="preserve">The member </w:t>
-            </w:r>
-            <w:r>
-              <w:rPr>
-                <w:sz w:val="24"/>
-                <w:szCs w:val="24"/>
-              </w:rPr>
-              <w:t>is provided with the customised summary.</w:t>
+              <w:spacing w:after="160" w:line="259" w:lineRule="auto"/>
+              <w:rPr>
+                <w:sz w:val="24"/>
+                <w:szCs w:val="24"/>
+              </w:rPr>
+            </w:pPr>
+            <w:r>
+              <w:rPr>
+                <w:sz w:val="24"/>
+                <w:szCs w:val="24"/>
+              </w:rPr>
+              <w:t xml:space="preserve">The </w:t>
+            </w:r>
+            <w:r>
+              <w:rPr>
+                <w:sz w:val="24"/>
+                <w:szCs w:val="24"/>
+              </w:rPr>
+              <w:t xml:space="preserve">member selects the “view </w:t>
+            </w:r>
+            <w:r>
+              <w:rPr>
+                <w:sz w:val="24"/>
+                <w:szCs w:val="24"/>
+              </w:rPr>
+              <w:t>badges</w:t>
+            </w:r>
+            <w:r>
+              <w:rPr>
+                <w:sz w:val="24"/>
+                <w:szCs w:val="24"/>
+              </w:rPr>
+              <w:t>” option.</w:t>
             </w:r>
           </w:p>
           <w:p>
@@ -1424,29 +1187,37 @@
               <w:pStyle w:val="ListParagraph"/>
               <w:numPr>
                 <w:ilvl w:val="0"/>
-                <w:numId w:val="2"/>
+                <w:numId w:val="10"/>
               </w:numPr>
               <w:tabs>
                 <w:tab w:val="left" w:pos="7410"/>
               </w:tabs>
-              <w:rPr>
-                <w:sz w:val="24"/>
-                <w:szCs w:val="24"/>
-              </w:rPr>
-            </w:pPr>
-            <w:r>
-              <w:rPr>
-                <w:sz w:val="24"/>
-                <w:szCs w:val="24"/>
-              </w:rPr>
-              <w:t>The member is redirected to the app homepage</w:t>
-            </w:r>
-            <w:r>
-              <w:rPr>
-                <w:sz w:val="24"/>
-                <w:szCs w:val="24"/>
-              </w:rPr>
-              <w:t xml:space="preserve"> when finished reviewing</w:t>
+              <w:spacing w:after="160" w:line="259" w:lineRule="auto"/>
+              <w:rPr>
+                <w:sz w:val="24"/>
+                <w:szCs w:val="24"/>
+              </w:rPr>
+            </w:pPr>
+            <w:r>
+              <w:rPr>
+                <w:sz w:val="24"/>
+                <w:szCs w:val="24"/>
+              </w:rPr>
+              <w:t xml:space="preserve">The system displays an amended class performance summary which displays student </w:t>
+            </w:r>
+            <w:r>
+              <w:rPr>
+                <w:sz w:val="24"/>
+                <w:szCs w:val="24"/>
+              </w:rPr>
+              <w:t>badge</w:t>
+            </w:r>
+            <w:r>
+              <w:rPr>
+                <w:sz w:val="24"/>
+                <w:szCs w:val="24"/>
+              </w:rPr>
+              <w:t xml:space="preserve"> data</w:t>
             </w:r>
             <w:r>
               <w:rPr>
@@ -1458,14 +1229,27 @@
           </w:p>
           <w:p>
             <w:pPr>
-              <w:tabs>
-                <w:tab w:val="left" w:pos="7410"/>
-              </w:tabs>
-              <w:rPr>
-                <w:sz w:val="24"/>
-                <w:szCs w:val="24"/>
-              </w:rPr>
-            </w:pPr>
+              <w:pStyle w:val="ListParagraph"/>
+              <w:numPr>
+                <w:ilvl w:val="0"/>
+                <w:numId w:val="10"/>
+              </w:numPr>
+              <w:tabs>
+                <w:tab w:val="left" w:pos="7410"/>
+              </w:tabs>
+              <w:spacing w:after="160" w:line="259" w:lineRule="auto"/>
+              <w:rPr>
+                <w:sz w:val="24"/>
+                <w:szCs w:val="24"/>
+              </w:rPr>
+            </w:pPr>
+            <w:r>
+              <w:rPr>
+                <w:sz w:val="24"/>
+                <w:szCs w:val="24"/>
+              </w:rPr>
+              <w:t>The member is redirected to the app homepage when finished reviewing.</w:t>
+            </w:r>
           </w:p>
         </w:tc>
       </w:tr>
@@ -1497,6 +1281,7 @@
                 <w:sz w:val="24"/>
                 <w:szCs w:val="24"/>
               </w:rPr>
+              <w:lastRenderedPageBreak/>
               <w:t>Alternatives/Exceptional Flows:</w:t>
             </w:r>
           </w:p>
@@ -1537,7 +1322,16 @@
                 <w:sz w:val="24"/>
                 <w:szCs w:val="24"/>
               </w:rPr>
-              <w:t>Manage Tests</w:t>
+              <w:t>Apply Criteria Filter</w:t>
+            </w:r>
+            <w:r>
+              <w:rPr>
+                <w:b/>
+                <w:bCs/>
+                <w:sz w:val="24"/>
+                <w:szCs w:val="24"/>
+              </w:rPr>
+              <w:t xml:space="preserve"> </w:t>
             </w:r>
           </w:p>
           <w:p>
@@ -1550,6 +1344,7 @@
               <w:tabs>
                 <w:tab w:val="left" w:pos="7410"/>
               </w:tabs>
+              <w:spacing w:after="160" w:line="259" w:lineRule="auto"/>
               <w:rPr>
                 <w:sz w:val="24"/>
                 <w:szCs w:val="24"/>
@@ -1567,21 +1362,7 @@
                 <w:sz w:val="24"/>
                 <w:szCs w:val="24"/>
               </w:rPr>
-              <w:t>faculty member</w:t>
-            </w:r>
-            <w:r>
-              <w:rPr>
-                <w:sz w:val="24"/>
-                <w:szCs w:val="24"/>
-              </w:rPr>
-              <w:t xml:space="preserve"> opens the app</w:t>
-            </w:r>
-            <w:r>
-              <w:rPr>
-                <w:sz w:val="24"/>
-                <w:szCs w:val="24"/>
-              </w:rPr>
-              <w:t>.</w:t>
+              <w:t>faculty member opens the app.</w:t>
             </w:r>
           </w:p>
           <w:p>
@@ -1594,6 +1375,7 @@
               <w:tabs>
                 <w:tab w:val="left" w:pos="7410"/>
               </w:tabs>
+              <w:spacing w:after="160" w:line="259" w:lineRule="auto"/>
               <w:rPr>
                 <w:sz w:val="24"/>
                 <w:szCs w:val="24"/>
@@ -1611,35 +1393,7 @@
                 <w:sz w:val="24"/>
                 <w:szCs w:val="24"/>
               </w:rPr>
-              <w:t>member</w:t>
-            </w:r>
-            <w:r>
-              <w:rPr>
-                <w:sz w:val="24"/>
-                <w:szCs w:val="24"/>
-              </w:rPr>
-              <w:t xml:space="preserve"> </w:t>
-            </w:r>
-            <w:r>
-              <w:rPr>
-                <w:sz w:val="24"/>
-                <w:szCs w:val="24"/>
-              </w:rPr>
-              <w:t>accesses the “</w:t>
-            </w:r>
-            <w:r>
-              <w:rPr>
-                <w:sz w:val="24"/>
-                <w:szCs w:val="24"/>
-              </w:rPr>
-              <w:t>manage badges</w:t>
-            </w:r>
-            <w:r>
-              <w:rPr>
-                <w:sz w:val="24"/>
-                <w:szCs w:val="24"/>
-              </w:rPr>
-              <w:t>” link.</w:t>
+              <w:t>member selects the “view summaries” option.</w:t>
             </w:r>
           </w:p>
           <w:p>
@@ -1652,31 +1406,18 @@
               <w:tabs>
                 <w:tab w:val="left" w:pos="7410"/>
               </w:tabs>
-              <w:rPr>
-                <w:sz w:val="24"/>
-                <w:szCs w:val="24"/>
-              </w:rPr>
-            </w:pPr>
-            <w:r>
-              <w:rPr>
-                <w:sz w:val="24"/>
-                <w:szCs w:val="24"/>
-              </w:rPr>
-              <w:t xml:space="preserve">The </w:t>
-            </w:r>
-            <w:r>
-              <w:rPr>
-                <w:sz w:val="24"/>
-                <w:szCs w:val="24"/>
-              </w:rPr>
-              <w:t xml:space="preserve">member </w:t>
-            </w:r>
-            <w:r>
-              <w:rPr>
-                <w:sz w:val="24"/>
-                <w:szCs w:val="24"/>
-              </w:rPr>
-              <w:t>searches for the desired student and is provided with current test, topic and part data.</w:t>
+              <w:spacing w:after="160" w:line="259" w:lineRule="auto"/>
+              <w:rPr>
+                <w:sz w:val="24"/>
+                <w:szCs w:val="24"/>
+              </w:rPr>
+            </w:pPr>
+            <w:r>
+              <w:rPr>
+                <w:sz w:val="24"/>
+                <w:szCs w:val="24"/>
+              </w:rPr>
+              <w:t>The system displays the class list.</w:t>
             </w:r>
           </w:p>
           <w:p>
@@ -1689,17 +1430,32 @@
               <w:tabs>
                 <w:tab w:val="left" w:pos="7410"/>
               </w:tabs>
-              <w:rPr>
-                <w:sz w:val="24"/>
-                <w:szCs w:val="24"/>
-              </w:rPr>
-            </w:pPr>
-            <w:r>
-              <w:rPr>
-                <w:sz w:val="24"/>
-                <w:szCs w:val="24"/>
-              </w:rPr>
-              <w:t>The member edits previous submission or adds a new component</w:t>
+              <w:spacing w:after="160" w:line="259" w:lineRule="auto"/>
+              <w:rPr>
+                <w:sz w:val="24"/>
+                <w:szCs w:val="24"/>
+              </w:rPr>
+            </w:pPr>
+            <w:r>
+              <w:rPr>
+                <w:sz w:val="24"/>
+                <w:szCs w:val="24"/>
+              </w:rPr>
+              <w:t>The member selects “</w:t>
+            </w:r>
+            <w:r>
+              <w:rPr>
+                <w:sz w:val="24"/>
+                <w:szCs w:val="24"/>
+              </w:rPr>
+              <w:t>apply criteria filter</w:t>
+            </w:r>
+            <w:r>
+              <w:rPr>
+                <w:sz w:val="24"/>
+                <w:szCs w:val="24"/>
+              </w:rPr>
+              <w:t>.”</w:t>
             </w:r>
           </w:p>
           <w:p>
@@ -1712,24 +1468,97 @@
               <w:tabs>
                 <w:tab w:val="left" w:pos="7410"/>
               </w:tabs>
-              <w:rPr>
-                <w:sz w:val="24"/>
-                <w:szCs w:val="24"/>
-              </w:rPr>
-            </w:pPr>
-            <w:r>
-              <w:rPr>
-                <w:sz w:val="24"/>
-                <w:szCs w:val="24"/>
-              </w:rPr>
-              <w:t xml:space="preserve">The member is </w:t>
-            </w:r>
-            <w:r>
-              <w:rPr>
-                <w:sz w:val="24"/>
-                <w:szCs w:val="24"/>
-              </w:rPr>
-              <w:t>redirected to the app homepage when finished reviewing.</w:t>
+              <w:spacing w:after="160" w:line="259" w:lineRule="auto"/>
+              <w:rPr>
+                <w:sz w:val="24"/>
+                <w:szCs w:val="24"/>
+              </w:rPr>
+            </w:pPr>
+            <w:r>
+              <w:rPr>
+                <w:sz w:val="24"/>
+                <w:szCs w:val="24"/>
+              </w:rPr>
+              <w:t xml:space="preserve">System displays </w:t>
+            </w:r>
+            <w:r>
+              <w:rPr>
+                <w:sz w:val="24"/>
+                <w:szCs w:val="24"/>
+              </w:rPr>
+              <w:t>a list of selectable filters to limit displayed information</w:t>
+            </w:r>
+          </w:p>
+          <w:p>
+            <w:pPr>
+              <w:pStyle w:val="ListParagraph"/>
+              <w:numPr>
+                <w:ilvl w:val="0"/>
+                <w:numId w:val="5"/>
+              </w:numPr>
+              <w:tabs>
+                <w:tab w:val="left" w:pos="7410"/>
+              </w:tabs>
+              <w:spacing w:after="160" w:line="259" w:lineRule="auto"/>
+              <w:rPr>
+                <w:sz w:val="24"/>
+                <w:szCs w:val="24"/>
+              </w:rPr>
+            </w:pPr>
+            <w:r>
+              <w:rPr>
+                <w:sz w:val="24"/>
+                <w:szCs w:val="24"/>
+              </w:rPr>
+              <w:t>Member selects desired filter(s).</w:t>
+            </w:r>
+          </w:p>
+          <w:p>
+            <w:pPr>
+              <w:pStyle w:val="ListParagraph"/>
+              <w:numPr>
+                <w:ilvl w:val="0"/>
+                <w:numId w:val="5"/>
+              </w:numPr>
+              <w:tabs>
+                <w:tab w:val="left" w:pos="7410"/>
+              </w:tabs>
+              <w:spacing w:after="160" w:line="259" w:lineRule="auto"/>
+              <w:rPr>
+                <w:sz w:val="24"/>
+                <w:szCs w:val="24"/>
+              </w:rPr>
+            </w:pPr>
+            <w:r>
+              <w:rPr>
+                <w:sz w:val="24"/>
+                <w:szCs w:val="24"/>
+              </w:rPr>
+              <w:t>System displays amended summary.</w:t>
+            </w:r>
+          </w:p>
+          <w:p>
+            <w:pPr>
+              <w:pStyle w:val="ListParagraph"/>
+              <w:numPr>
+                <w:ilvl w:val="0"/>
+                <w:numId w:val="5"/>
+              </w:numPr>
+              <w:tabs>
+                <w:tab w:val="left" w:pos="7410"/>
+              </w:tabs>
+              <w:spacing w:after="160" w:line="259" w:lineRule="auto"/>
+              <w:rPr>
+                <w:sz w:val="24"/>
+                <w:szCs w:val="24"/>
+              </w:rPr>
+            </w:pPr>
+            <w:r>
+              <w:rPr>
+                <w:sz w:val="24"/>
+                <w:szCs w:val="24"/>
+              </w:rPr>
+              <w:t>The member is redirected to the app homepage when finished reviewing.</w:t>
             </w:r>
           </w:p>
         </w:tc>
@@ -1746,6 +1575,2360 @@
         </w:rPr>
       </w:pPr>
     </w:p>
+    <w:tbl>
+      <w:tblPr>
+        <w:tblStyle w:val="TableGrid"/>
+        <w:tblpPr w:leftFromText="180" w:rightFromText="180" w:vertAnchor="text" w:tblpY="-104"/>
+        <w:tblW w:w="15021" w:type="dxa"/>
+        <w:tblLook w:val="04A0" w:firstRow="1" w:lastRow="0" w:firstColumn="1" w:lastColumn="0" w:noHBand="0" w:noVBand="1"/>
+      </w:tblPr>
+      <w:tblGrid>
+        <w:gridCol w:w="4365"/>
+        <w:gridCol w:w="1726"/>
+        <w:gridCol w:w="854"/>
+        <w:gridCol w:w="8076"/>
+      </w:tblGrid>
+      <w:tr>
+        <w:tc>
+          <w:tcPr>
+            <w:tcW w:w="6091" w:type="dxa"/>
+            <w:gridSpan w:val="2"/>
+          </w:tcPr>
+          <w:p>
+            <w:pPr>
+              <w:tabs>
+                <w:tab w:val="left" w:pos="7410"/>
+              </w:tabs>
+              <w:rPr>
+                <w:sz w:val="24"/>
+                <w:szCs w:val="24"/>
+              </w:rPr>
+            </w:pPr>
+            <w:r>
+              <w:rPr>
+                <w:b/>
+                <w:bCs/>
+                <w:sz w:val="24"/>
+                <w:szCs w:val="24"/>
+              </w:rPr>
+              <w:lastRenderedPageBreak/>
+              <w:t xml:space="preserve">Use-Case Name: </w:t>
+            </w:r>
+            <w:r>
+              <w:rPr>
+                <w:b/>
+                <w:bCs/>
+                <w:sz w:val="24"/>
+                <w:szCs w:val="24"/>
+              </w:rPr>
+              <w:t xml:space="preserve">View </w:t>
+            </w:r>
+            <w:r>
+              <w:rPr>
+                <w:b/>
+                <w:bCs/>
+                <w:sz w:val="24"/>
+                <w:szCs w:val="24"/>
+              </w:rPr>
+              <w:t>Student</w:t>
+            </w:r>
+            <w:r>
+              <w:rPr>
+                <w:b/>
+                <w:bCs/>
+                <w:sz w:val="24"/>
+                <w:szCs w:val="24"/>
+              </w:rPr>
+              <w:t xml:space="preserve"> Summary</w:t>
+            </w:r>
+          </w:p>
+        </w:tc>
+        <w:tc>
+          <w:tcPr>
+            <w:tcW w:w="854" w:type="dxa"/>
+          </w:tcPr>
+          <w:p>
+            <w:pPr>
+              <w:tabs>
+                <w:tab w:val="left" w:pos="7410"/>
+              </w:tabs>
+              <w:rPr>
+                <w:sz w:val="24"/>
+                <w:szCs w:val="24"/>
+              </w:rPr>
+            </w:pPr>
+            <w:r>
+              <w:rPr>
+                <w:b/>
+                <w:bCs/>
+                <w:sz w:val="24"/>
+                <w:szCs w:val="24"/>
+              </w:rPr>
+              <w:t xml:space="preserve">ID: </w:t>
+            </w:r>
+            <w:r>
+              <w:rPr>
+                <w:b/>
+                <w:bCs/>
+                <w:sz w:val="24"/>
+                <w:szCs w:val="24"/>
+              </w:rPr>
+              <w:t>2</w:t>
+            </w:r>
+          </w:p>
+        </w:tc>
+        <w:tc>
+          <w:tcPr>
+            <w:tcW w:w="8076" w:type="dxa"/>
+          </w:tcPr>
+          <w:p>
+            <w:pPr>
+              <w:tabs>
+                <w:tab w:val="left" w:pos="7410"/>
+              </w:tabs>
+              <w:rPr>
+                <w:sz w:val="24"/>
+                <w:szCs w:val="24"/>
+              </w:rPr>
+            </w:pPr>
+            <w:r>
+              <w:rPr>
+                <w:b/>
+                <w:bCs/>
+                <w:sz w:val="24"/>
+                <w:szCs w:val="24"/>
+              </w:rPr>
+              <w:t xml:space="preserve">Importance Level: </w:t>
+            </w:r>
+            <w:r>
+              <w:rPr>
+                <w:sz w:val="24"/>
+                <w:szCs w:val="24"/>
+              </w:rPr>
+              <w:t>High</w:t>
+            </w:r>
+          </w:p>
+        </w:tc>
+      </w:tr>
+      <w:tr>
+        <w:tc>
+          <w:tcPr>
+            <w:tcW w:w="4365" w:type="dxa"/>
+          </w:tcPr>
+          <w:p>
+            <w:pPr>
+              <w:tabs>
+                <w:tab w:val="left" w:pos="7410"/>
+              </w:tabs>
+              <w:rPr>
+                <w:sz w:val="24"/>
+                <w:szCs w:val="24"/>
+              </w:rPr>
+            </w:pPr>
+            <w:r>
+              <w:rPr>
+                <w:b/>
+                <w:bCs/>
+                <w:sz w:val="24"/>
+                <w:szCs w:val="24"/>
+              </w:rPr>
+              <w:t xml:space="preserve">Primary Actor: </w:t>
+            </w:r>
+            <w:r>
+              <w:rPr>
+                <w:sz w:val="24"/>
+                <w:szCs w:val="24"/>
+              </w:rPr>
+              <w:t>Staff Member/Faculty</w:t>
+            </w:r>
+          </w:p>
+        </w:tc>
+        <w:tc>
+          <w:tcPr>
+            <w:tcW w:w="10656" w:type="dxa"/>
+            <w:gridSpan w:val="3"/>
+          </w:tcPr>
+          <w:p>
+            <w:pPr>
+              <w:tabs>
+                <w:tab w:val="left" w:pos="7410"/>
+              </w:tabs>
+              <w:rPr>
+                <w:sz w:val="24"/>
+                <w:szCs w:val="24"/>
+              </w:rPr>
+            </w:pPr>
+            <w:r>
+              <w:rPr>
+                <w:b/>
+                <w:bCs/>
+                <w:sz w:val="24"/>
+                <w:szCs w:val="24"/>
+              </w:rPr>
+              <w:t xml:space="preserve">Use Case Type: </w:t>
+            </w:r>
+            <w:r>
+              <w:rPr>
+                <w:sz w:val="24"/>
+                <w:szCs w:val="24"/>
+              </w:rPr>
+              <w:t>Overview</w:t>
+            </w:r>
+            <w:r>
+              <w:rPr>
+                <w:sz w:val="24"/>
+                <w:szCs w:val="24"/>
+              </w:rPr>
+              <w:t>, Essential</w:t>
+            </w:r>
+          </w:p>
+        </w:tc>
+      </w:tr>
+      <w:tr>
+        <w:tc>
+          <w:tcPr>
+            <w:tcW w:w="15021" w:type="dxa"/>
+            <w:gridSpan w:val="4"/>
+          </w:tcPr>
+          <w:p>
+            <w:pPr>
+              <w:tabs>
+                <w:tab w:val="left" w:pos="7410"/>
+              </w:tabs>
+              <w:rPr>
+                <w:b/>
+                <w:bCs/>
+                <w:sz w:val="24"/>
+                <w:szCs w:val="24"/>
+              </w:rPr>
+            </w:pPr>
+            <w:r>
+              <w:rPr>
+                <w:b/>
+                <w:bCs/>
+                <w:sz w:val="24"/>
+                <w:szCs w:val="24"/>
+              </w:rPr>
+              <w:t>Stakeholders and Interests:</w:t>
+            </w:r>
+          </w:p>
+          <w:p>
+            <w:pPr>
+              <w:tabs>
+                <w:tab w:val="left" w:pos="7410"/>
+              </w:tabs>
+              <w:rPr>
+                <w:sz w:val="24"/>
+                <w:szCs w:val="24"/>
+              </w:rPr>
+            </w:pPr>
+            <w:r>
+              <w:rPr>
+                <w:sz w:val="24"/>
+                <w:szCs w:val="24"/>
+                <w:u w:val="single"/>
+              </w:rPr>
+              <w:t>Faculty</w:t>
+            </w:r>
+            <w:r>
+              <w:rPr>
+                <w:sz w:val="24"/>
+                <w:szCs w:val="24"/>
+              </w:rPr>
+              <w:t xml:space="preserve"> – wants to </w:t>
+            </w:r>
+            <w:r>
+              <w:rPr>
+                <w:sz w:val="24"/>
+                <w:szCs w:val="24"/>
+              </w:rPr>
+              <w:t>review both student attendance and achievement</w:t>
+            </w:r>
+            <w:r>
+              <w:rPr>
+                <w:sz w:val="24"/>
+                <w:szCs w:val="24"/>
+              </w:rPr>
+              <w:t xml:space="preserve"> via the app.</w:t>
+            </w:r>
+          </w:p>
+          <w:p>
+            <w:pPr>
+              <w:tabs>
+                <w:tab w:val="left" w:pos="7410"/>
+              </w:tabs>
+              <w:rPr>
+                <w:sz w:val="24"/>
+                <w:szCs w:val="24"/>
+              </w:rPr>
+            </w:pPr>
+            <w:r>
+              <w:rPr>
+                <w:sz w:val="24"/>
+                <w:szCs w:val="24"/>
+                <w:u w:val="single"/>
+              </w:rPr>
+              <w:t>Students</w:t>
+            </w:r>
+            <w:r>
+              <w:rPr>
+                <w:sz w:val="24"/>
+                <w:szCs w:val="24"/>
+              </w:rPr>
+              <w:t xml:space="preserve"> –  wants to ensure </w:t>
+            </w:r>
+            <w:r>
+              <w:rPr>
+                <w:sz w:val="24"/>
+                <w:szCs w:val="24"/>
+              </w:rPr>
+              <w:t>their actions/attendance are appropriately documented so that they may receive badges in a timely manner.</w:t>
+            </w:r>
+          </w:p>
+        </w:tc>
+      </w:tr>
+      <w:tr>
+        <w:tc>
+          <w:tcPr>
+            <w:tcW w:w="15021" w:type="dxa"/>
+            <w:gridSpan w:val="4"/>
+          </w:tcPr>
+          <w:p>
+            <w:pPr>
+              <w:tabs>
+                <w:tab w:val="left" w:pos="7410"/>
+              </w:tabs>
+              <w:rPr>
+                <w:sz w:val="24"/>
+                <w:szCs w:val="24"/>
+              </w:rPr>
+            </w:pPr>
+            <w:r>
+              <w:rPr>
+                <w:b/>
+                <w:bCs/>
+                <w:sz w:val="24"/>
+                <w:szCs w:val="24"/>
+              </w:rPr>
+              <w:t xml:space="preserve">Brief Description: </w:t>
+            </w:r>
+            <w:r>
+              <w:rPr>
+                <w:sz w:val="24"/>
+                <w:szCs w:val="24"/>
+              </w:rPr>
+              <w:t xml:space="preserve">The use case describes how a </w:t>
+            </w:r>
+            <w:r>
+              <w:rPr>
+                <w:sz w:val="24"/>
+                <w:szCs w:val="24"/>
+              </w:rPr>
+              <w:t>staff member accesses the summary database</w:t>
+            </w:r>
+            <w:r>
+              <w:rPr>
+                <w:sz w:val="24"/>
+                <w:szCs w:val="24"/>
+              </w:rPr>
+              <w:t xml:space="preserve"> for an individual</w:t>
+            </w:r>
+            <w:r>
+              <w:rPr>
+                <w:sz w:val="24"/>
+                <w:szCs w:val="24"/>
+              </w:rPr>
+              <w:t xml:space="preserve"> via the app. It also incorporates the supporting </w:t>
+            </w:r>
+            <w:r>
+              <w:rPr>
+                <w:sz w:val="24"/>
+                <w:szCs w:val="24"/>
+              </w:rPr>
+              <w:t>actions available to the staff member and their extended</w:t>
+            </w:r>
+            <w:r>
+              <w:rPr>
+                <w:sz w:val="24"/>
+                <w:szCs w:val="24"/>
+              </w:rPr>
+              <w:t xml:space="preserve"> functionality.</w:t>
+            </w:r>
+          </w:p>
+        </w:tc>
+      </w:tr>
+      <w:tr>
+        <w:tc>
+          <w:tcPr>
+            <w:tcW w:w="15021" w:type="dxa"/>
+            <w:gridSpan w:val="4"/>
+          </w:tcPr>
+          <w:p>
+            <w:pPr>
+              <w:tabs>
+                <w:tab w:val="left" w:pos="7410"/>
+              </w:tabs>
+              <w:rPr>
+                <w:sz w:val="24"/>
+                <w:szCs w:val="24"/>
+              </w:rPr>
+            </w:pPr>
+            <w:r>
+              <w:rPr>
+                <w:b/>
+                <w:bCs/>
+                <w:sz w:val="24"/>
+                <w:szCs w:val="24"/>
+              </w:rPr>
+              <w:t xml:space="preserve">Trigger: </w:t>
+            </w:r>
+            <w:r>
+              <w:rPr>
+                <w:sz w:val="24"/>
+                <w:szCs w:val="24"/>
+              </w:rPr>
+              <w:t>Staff</w:t>
+            </w:r>
+            <w:r>
+              <w:rPr>
+                <w:sz w:val="24"/>
+                <w:szCs w:val="24"/>
+              </w:rPr>
+              <w:t xml:space="preserve"> </w:t>
+            </w:r>
+            <w:r>
+              <w:rPr>
+                <w:sz w:val="24"/>
+                <w:szCs w:val="24"/>
+              </w:rPr>
+              <w:t xml:space="preserve">member </w:t>
+            </w:r>
+            <w:r>
+              <w:rPr>
+                <w:sz w:val="24"/>
+                <w:szCs w:val="24"/>
+              </w:rPr>
+              <w:t>opens the app</w:t>
+            </w:r>
+            <w:r>
+              <w:rPr>
+                <w:sz w:val="24"/>
+                <w:szCs w:val="24"/>
+              </w:rPr>
+              <w:t>.</w:t>
+            </w:r>
+          </w:p>
+          <w:p>
+            <w:pPr>
+              <w:tabs>
+                <w:tab w:val="left" w:pos="7410"/>
+              </w:tabs>
+              <w:rPr>
+                <w:sz w:val="24"/>
+                <w:szCs w:val="24"/>
+              </w:rPr>
+            </w:pPr>
+            <w:r>
+              <w:rPr>
+                <w:b/>
+                <w:bCs/>
+                <w:sz w:val="24"/>
+                <w:szCs w:val="24"/>
+              </w:rPr>
+              <w:t>Types:</w:t>
+            </w:r>
+            <w:r>
+              <w:rPr>
+                <w:sz w:val="24"/>
+                <w:szCs w:val="24"/>
+              </w:rPr>
+              <w:t xml:space="preserve"> External</w:t>
+            </w:r>
+          </w:p>
+        </w:tc>
+      </w:tr>
+      <w:tr>
+        <w:tc>
+          <w:tcPr>
+            <w:tcW w:w="15021" w:type="dxa"/>
+            <w:gridSpan w:val="4"/>
+          </w:tcPr>
+          <w:p>
+            <w:pPr>
+              <w:tabs>
+                <w:tab w:val="left" w:pos="7410"/>
+              </w:tabs>
+              <w:rPr>
+                <w:b/>
+                <w:bCs/>
+                <w:sz w:val="24"/>
+                <w:szCs w:val="24"/>
+              </w:rPr>
+            </w:pPr>
+            <w:r>
+              <w:rPr>
+                <w:b/>
+                <w:bCs/>
+                <w:sz w:val="24"/>
+                <w:szCs w:val="24"/>
+              </w:rPr>
+              <w:t>Relationships:</w:t>
+            </w:r>
+          </w:p>
+          <w:p>
+            <w:pPr>
+              <w:tabs>
+                <w:tab w:val="left" w:pos="7410"/>
+              </w:tabs>
+              <w:ind w:left="720"/>
+              <w:rPr>
+                <w:sz w:val="24"/>
+                <w:szCs w:val="24"/>
+              </w:rPr>
+            </w:pPr>
+            <w:r>
+              <w:rPr>
+                <w:b/>
+                <w:bCs/>
+                <w:sz w:val="24"/>
+                <w:szCs w:val="24"/>
+              </w:rPr>
+              <w:t xml:space="preserve">Association: </w:t>
+            </w:r>
+            <w:r>
+              <w:rPr>
+                <w:sz w:val="24"/>
+                <w:szCs w:val="24"/>
+              </w:rPr>
+              <w:t>Faculty Member, Students, AppSystem</w:t>
+            </w:r>
+            <w:r>
+              <w:rPr>
+                <w:sz w:val="24"/>
+                <w:szCs w:val="24"/>
+              </w:rPr>
+              <w:t>.</w:t>
+            </w:r>
+            <w:r>
+              <w:rPr>
+                <w:sz w:val="24"/>
+                <w:szCs w:val="24"/>
+              </w:rPr>
+              <w:t xml:space="preserve">                                                  </w:t>
+            </w:r>
+            <w:r>
+              <w:rPr>
+                <w:b/>
+                <w:bCs/>
+                <w:sz w:val="24"/>
+                <w:szCs w:val="24"/>
+              </w:rPr>
+              <w:t xml:space="preserve"> </w:t>
+            </w:r>
+            <w:r>
+              <w:rPr>
+                <w:b/>
+                <w:bCs/>
+                <w:sz w:val="24"/>
+                <w:szCs w:val="24"/>
+              </w:rPr>
+              <w:t xml:space="preserve">                            </w:t>
+            </w:r>
+            <w:r>
+              <w:rPr>
+                <w:b/>
+                <w:bCs/>
+                <w:sz w:val="24"/>
+                <w:szCs w:val="24"/>
+              </w:rPr>
+              <w:t xml:space="preserve">Extend: </w:t>
+            </w:r>
+            <w:r>
+              <w:rPr>
+                <w:sz w:val="24"/>
+                <w:szCs w:val="24"/>
+              </w:rPr>
+              <w:t>Apply criteria filter.</w:t>
+            </w:r>
+          </w:p>
+          <w:p>
+            <w:pPr>
+              <w:tabs>
+                <w:tab w:val="left" w:pos="7410"/>
+              </w:tabs>
+              <w:ind w:left="720"/>
+              <w:rPr>
+                <w:sz w:val="24"/>
+                <w:szCs w:val="24"/>
+              </w:rPr>
+            </w:pPr>
+            <w:r>
+              <w:rPr>
+                <w:b/>
+                <w:bCs/>
+                <w:sz w:val="24"/>
+                <w:szCs w:val="24"/>
+              </w:rPr>
+              <w:t xml:space="preserve">Include: </w:t>
+            </w:r>
+            <w:r>
+              <w:rPr>
+                <w:sz w:val="24"/>
+                <w:szCs w:val="24"/>
+              </w:rPr>
+              <w:t xml:space="preserve">View </w:t>
+            </w:r>
+            <w:r>
+              <w:rPr>
+                <w:sz w:val="24"/>
+                <w:szCs w:val="24"/>
+              </w:rPr>
+              <w:t xml:space="preserve">student </w:t>
+            </w:r>
+            <w:r>
+              <w:rPr>
+                <w:sz w:val="24"/>
+                <w:szCs w:val="24"/>
+              </w:rPr>
+              <w:t xml:space="preserve">summary, </w:t>
+            </w:r>
+            <w:r>
+              <w:rPr>
+                <w:sz w:val="24"/>
+                <w:szCs w:val="24"/>
+              </w:rPr>
+              <w:t xml:space="preserve"> </w:t>
+            </w:r>
+            <w:r>
+              <w:rPr>
+                <w:sz w:val="24"/>
+                <w:szCs w:val="24"/>
+              </w:rPr>
+              <w:t>view attendance summary, view badge summar</w:t>
+            </w:r>
+            <w:r>
+              <w:rPr>
+                <w:sz w:val="24"/>
+                <w:szCs w:val="24"/>
+              </w:rPr>
+              <w:t>y</w:t>
+            </w:r>
+            <w:r>
+              <w:rPr>
+                <w:sz w:val="24"/>
+                <w:szCs w:val="24"/>
+              </w:rPr>
+              <w:t>.</w:t>
+            </w:r>
+            <w:r>
+              <w:rPr>
+                <w:sz w:val="24"/>
+                <w:szCs w:val="24"/>
+              </w:rPr>
+              <w:t xml:space="preserve">                      </w:t>
+            </w:r>
+            <w:r>
+              <w:rPr>
+                <w:b/>
+                <w:bCs/>
+                <w:sz w:val="24"/>
+                <w:szCs w:val="24"/>
+              </w:rPr>
+              <w:t xml:space="preserve"> Generalisation:</w:t>
+            </w:r>
+            <w:r>
+              <w:rPr>
+                <w:b/>
+                <w:bCs/>
+                <w:sz w:val="24"/>
+                <w:szCs w:val="24"/>
+              </w:rPr>
+              <w:t xml:space="preserve"> </w:t>
+            </w:r>
+            <w:r>
+              <w:rPr>
+                <w:sz w:val="24"/>
+                <w:szCs w:val="24"/>
+              </w:rPr>
+              <w:t>Yes</w:t>
+            </w:r>
+          </w:p>
+        </w:tc>
+      </w:tr>
+      <w:tr>
+        <w:tc>
+          <w:tcPr>
+            <w:tcW w:w="15021" w:type="dxa"/>
+            <w:gridSpan w:val="4"/>
+          </w:tcPr>
+          <w:p>
+            <w:pPr>
+              <w:tabs>
+                <w:tab w:val="left" w:pos="7410"/>
+              </w:tabs>
+              <w:rPr>
+                <w:b/>
+                <w:bCs/>
+                <w:sz w:val="24"/>
+                <w:szCs w:val="24"/>
+              </w:rPr>
+            </w:pPr>
+            <w:r>
+              <w:rPr>
+                <w:b/>
+                <w:bCs/>
+                <w:sz w:val="24"/>
+                <w:szCs w:val="24"/>
+              </w:rPr>
+              <w:t>Normal Flow of Events:</w:t>
+            </w:r>
+          </w:p>
+          <w:p>
+            <w:pPr>
+              <w:pStyle w:val="ListParagraph"/>
+              <w:numPr>
+                <w:ilvl w:val="0"/>
+                <w:numId w:val="11"/>
+              </w:numPr>
+              <w:tabs>
+                <w:tab w:val="left" w:pos="7410"/>
+              </w:tabs>
+              <w:spacing w:after="160" w:line="259" w:lineRule="auto"/>
+              <w:rPr>
+                <w:sz w:val="24"/>
+                <w:szCs w:val="24"/>
+              </w:rPr>
+            </w:pPr>
+            <w:r>
+              <w:rPr>
+                <w:sz w:val="24"/>
+                <w:szCs w:val="24"/>
+              </w:rPr>
+              <w:t xml:space="preserve">The </w:t>
+            </w:r>
+            <w:r>
+              <w:rPr>
+                <w:sz w:val="24"/>
+                <w:szCs w:val="24"/>
+              </w:rPr>
+              <w:t>faculty member opens the app.</w:t>
+            </w:r>
+          </w:p>
+          <w:p>
+            <w:pPr>
+              <w:pStyle w:val="ListParagraph"/>
+              <w:numPr>
+                <w:ilvl w:val="0"/>
+                <w:numId w:val="11"/>
+              </w:numPr>
+              <w:tabs>
+                <w:tab w:val="left" w:pos="7410"/>
+              </w:tabs>
+              <w:spacing w:after="160" w:line="259" w:lineRule="auto"/>
+              <w:rPr>
+                <w:sz w:val="24"/>
+                <w:szCs w:val="24"/>
+              </w:rPr>
+            </w:pPr>
+            <w:r>
+              <w:rPr>
+                <w:sz w:val="24"/>
+                <w:szCs w:val="24"/>
+              </w:rPr>
+              <w:t xml:space="preserve">The </w:t>
+            </w:r>
+            <w:r>
+              <w:rPr>
+                <w:sz w:val="24"/>
+                <w:szCs w:val="24"/>
+              </w:rPr>
+              <w:t>member selects the “view summaries” option.</w:t>
+            </w:r>
+          </w:p>
+          <w:p>
+            <w:pPr>
+              <w:pStyle w:val="ListParagraph"/>
+              <w:numPr>
+                <w:ilvl w:val="0"/>
+                <w:numId w:val="11"/>
+              </w:numPr>
+              <w:tabs>
+                <w:tab w:val="left" w:pos="7410"/>
+              </w:tabs>
+              <w:spacing w:after="160" w:line="259" w:lineRule="auto"/>
+              <w:rPr>
+                <w:sz w:val="24"/>
+                <w:szCs w:val="24"/>
+              </w:rPr>
+            </w:pPr>
+            <w:r>
+              <w:rPr>
+                <w:sz w:val="24"/>
+                <w:szCs w:val="24"/>
+              </w:rPr>
+              <w:t>The system displays the class list.</w:t>
+            </w:r>
+          </w:p>
+          <w:p>
+            <w:pPr>
+              <w:pStyle w:val="ListParagraph"/>
+              <w:numPr>
+                <w:ilvl w:val="0"/>
+                <w:numId w:val="11"/>
+              </w:numPr>
+              <w:tabs>
+                <w:tab w:val="left" w:pos="7410"/>
+              </w:tabs>
+              <w:spacing w:after="160" w:line="259" w:lineRule="auto"/>
+              <w:rPr>
+                <w:sz w:val="24"/>
+                <w:szCs w:val="24"/>
+              </w:rPr>
+            </w:pPr>
+            <w:r>
+              <w:rPr>
+                <w:sz w:val="24"/>
+                <w:szCs w:val="24"/>
+              </w:rPr>
+              <w:t xml:space="preserve">The member </w:t>
+            </w:r>
+            <w:r>
+              <w:rPr>
+                <w:sz w:val="24"/>
+                <w:szCs w:val="24"/>
+              </w:rPr>
+              <w:t>searches for the desired student.</w:t>
+            </w:r>
+          </w:p>
+          <w:p>
+            <w:pPr>
+              <w:pStyle w:val="ListParagraph"/>
+              <w:numPr>
+                <w:ilvl w:val="0"/>
+                <w:numId w:val="11"/>
+              </w:numPr>
+              <w:tabs>
+                <w:tab w:val="left" w:pos="7410"/>
+              </w:tabs>
+              <w:spacing w:after="160" w:line="259" w:lineRule="auto"/>
+              <w:rPr>
+                <w:sz w:val="24"/>
+                <w:szCs w:val="24"/>
+              </w:rPr>
+            </w:pPr>
+            <w:r>
+              <w:rPr>
+                <w:sz w:val="24"/>
+                <w:szCs w:val="24"/>
+              </w:rPr>
+              <w:t xml:space="preserve">The system displays a summary of </w:t>
+            </w:r>
+            <w:r>
+              <w:rPr>
+                <w:sz w:val="24"/>
+                <w:szCs w:val="24"/>
+              </w:rPr>
+              <w:t>desired student</w:t>
+            </w:r>
+            <w:r>
+              <w:rPr>
+                <w:sz w:val="24"/>
+                <w:szCs w:val="24"/>
+              </w:rPr>
+              <w:t xml:space="preserve"> performance.</w:t>
+            </w:r>
+          </w:p>
+          <w:p>
+            <w:pPr>
+              <w:pStyle w:val="ListParagraph"/>
+              <w:numPr>
+                <w:ilvl w:val="0"/>
+                <w:numId w:val="11"/>
+              </w:numPr>
+              <w:tabs>
+                <w:tab w:val="left" w:pos="7410"/>
+              </w:tabs>
+              <w:spacing w:after="160" w:line="259" w:lineRule="auto"/>
+              <w:rPr>
+                <w:sz w:val="24"/>
+                <w:szCs w:val="24"/>
+              </w:rPr>
+            </w:pPr>
+            <w:r>
+              <w:rPr>
+                <w:sz w:val="24"/>
+                <w:szCs w:val="24"/>
+              </w:rPr>
+              <w:t>The member is redirected to the app homepage when finished reviewing.</w:t>
+            </w:r>
+          </w:p>
+        </w:tc>
+      </w:tr>
+      <w:tr>
+        <w:tc>
+          <w:tcPr>
+            <w:tcW w:w="15021" w:type="dxa"/>
+            <w:gridSpan w:val="4"/>
+          </w:tcPr>
+          <w:p>
+            <w:pPr>
+              <w:tabs>
+                <w:tab w:val="left" w:pos="7410"/>
+              </w:tabs>
+              <w:rPr>
+                <w:b/>
+                <w:bCs/>
+                <w:sz w:val="24"/>
+                <w:szCs w:val="24"/>
+              </w:rPr>
+            </w:pPr>
+            <w:r>
+              <w:rPr>
+                <w:b/>
+                <w:bCs/>
+                <w:sz w:val="24"/>
+                <w:szCs w:val="24"/>
+              </w:rPr>
+              <w:t>Subflows:</w:t>
+            </w:r>
+          </w:p>
+          <w:p>
+            <w:pPr>
+              <w:tabs>
+                <w:tab w:val="left" w:pos="7410"/>
+              </w:tabs>
+              <w:rPr>
+                <w:b/>
+                <w:bCs/>
+                <w:sz w:val="24"/>
+                <w:szCs w:val="24"/>
+              </w:rPr>
+            </w:pPr>
+            <w:r>
+              <w:rPr>
+                <w:b/>
+                <w:bCs/>
+                <w:sz w:val="24"/>
+                <w:szCs w:val="24"/>
+              </w:rPr>
+              <w:t>S-1: View Attendance</w:t>
+            </w:r>
+          </w:p>
+          <w:p>
+            <w:pPr>
+              <w:pStyle w:val="ListParagraph"/>
+              <w:numPr>
+                <w:ilvl w:val="0"/>
+                <w:numId w:val="12"/>
+              </w:numPr>
+              <w:tabs>
+                <w:tab w:val="left" w:pos="7410"/>
+              </w:tabs>
+              <w:spacing w:after="160" w:line="259" w:lineRule="auto"/>
+              <w:rPr>
+                <w:sz w:val="24"/>
+                <w:szCs w:val="24"/>
+              </w:rPr>
+            </w:pPr>
+            <w:r>
+              <w:rPr>
+                <w:sz w:val="24"/>
+                <w:szCs w:val="24"/>
+              </w:rPr>
+              <w:t xml:space="preserve">The </w:t>
+            </w:r>
+            <w:r>
+              <w:rPr>
+                <w:sz w:val="24"/>
+                <w:szCs w:val="24"/>
+              </w:rPr>
+              <w:t>member selects the “view attendance” option.</w:t>
+            </w:r>
+          </w:p>
+          <w:p>
+            <w:pPr>
+              <w:pStyle w:val="ListParagraph"/>
+              <w:numPr>
+                <w:ilvl w:val="0"/>
+                <w:numId w:val="12"/>
+              </w:numPr>
+              <w:tabs>
+                <w:tab w:val="left" w:pos="7410"/>
+              </w:tabs>
+              <w:spacing w:after="160" w:line="259" w:lineRule="auto"/>
+              <w:rPr>
+                <w:sz w:val="24"/>
+                <w:szCs w:val="24"/>
+              </w:rPr>
+            </w:pPr>
+            <w:r>
+              <w:rPr>
+                <w:sz w:val="24"/>
+                <w:szCs w:val="24"/>
+              </w:rPr>
+              <w:t xml:space="preserve">The system displays an amended </w:t>
+            </w:r>
+            <w:r>
+              <w:rPr>
+                <w:sz w:val="24"/>
+                <w:szCs w:val="24"/>
+              </w:rPr>
+              <w:t xml:space="preserve">student </w:t>
+            </w:r>
+            <w:r>
+              <w:rPr>
+                <w:sz w:val="24"/>
+                <w:szCs w:val="24"/>
+              </w:rPr>
+              <w:t>performance summary which displays student attendance data.</w:t>
+            </w:r>
+          </w:p>
+          <w:p>
+            <w:pPr>
+              <w:pStyle w:val="ListParagraph"/>
+              <w:numPr>
+                <w:ilvl w:val="0"/>
+                <w:numId w:val="12"/>
+              </w:numPr>
+              <w:tabs>
+                <w:tab w:val="left" w:pos="7410"/>
+              </w:tabs>
+              <w:spacing w:after="160" w:line="259" w:lineRule="auto"/>
+              <w:rPr>
+                <w:sz w:val="24"/>
+                <w:szCs w:val="24"/>
+              </w:rPr>
+            </w:pPr>
+            <w:r>
+              <w:rPr>
+                <w:sz w:val="24"/>
+                <w:szCs w:val="24"/>
+              </w:rPr>
+              <w:t>The member is redirected to the app homepage when finished reviewing.</w:t>
+            </w:r>
+          </w:p>
+          <w:p>
+            <w:pPr>
+              <w:tabs>
+                <w:tab w:val="left" w:pos="7410"/>
+              </w:tabs>
+              <w:rPr>
+                <w:b/>
+                <w:bCs/>
+                <w:sz w:val="24"/>
+                <w:szCs w:val="24"/>
+              </w:rPr>
+            </w:pPr>
+            <w:r>
+              <w:rPr>
+                <w:b/>
+                <w:bCs/>
+                <w:sz w:val="24"/>
+                <w:szCs w:val="24"/>
+              </w:rPr>
+              <w:t>S-2: View Badges</w:t>
+            </w:r>
+          </w:p>
+          <w:p>
+            <w:pPr>
+              <w:pStyle w:val="ListParagraph"/>
+              <w:numPr>
+                <w:ilvl w:val="0"/>
+                <w:numId w:val="13"/>
+              </w:numPr>
+              <w:tabs>
+                <w:tab w:val="left" w:pos="7410"/>
+              </w:tabs>
+              <w:spacing w:after="160" w:line="259" w:lineRule="auto"/>
+              <w:rPr>
+                <w:sz w:val="24"/>
+                <w:szCs w:val="24"/>
+              </w:rPr>
+            </w:pPr>
+            <w:r>
+              <w:rPr>
+                <w:sz w:val="24"/>
+                <w:szCs w:val="24"/>
+              </w:rPr>
+              <w:t xml:space="preserve">The </w:t>
+            </w:r>
+            <w:r>
+              <w:rPr>
+                <w:sz w:val="24"/>
+                <w:szCs w:val="24"/>
+              </w:rPr>
+              <w:t>member selects the “view badges” option.</w:t>
+            </w:r>
+          </w:p>
+          <w:p>
+            <w:pPr>
+              <w:pStyle w:val="ListParagraph"/>
+              <w:numPr>
+                <w:ilvl w:val="0"/>
+                <w:numId w:val="13"/>
+              </w:numPr>
+              <w:tabs>
+                <w:tab w:val="left" w:pos="7410"/>
+              </w:tabs>
+              <w:spacing w:after="160" w:line="259" w:lineRule="auto"/>
+              <w:rPr>
+                <w:sz w:val="24"/>
+                <w:szCs w:val="24"/>
+              </w:rPr>
+            </w:pPr>
+            <w:r>
+              <w:rPr>
+                <w:sz w:val="24"/>
+                <w:szCs w:val="24"/>
+              </w:rPr>
+              <w:t xml:space="preserve">The system displays an amended </w:t>
+            </w:r>
+            <w:r>
+              <w:rPr>
+                <w:sz w:val="24"/>
+                <w:szCs w:val="24"/>
+              </w:rPr>
+              <w:t>student</w:t>
+            </w:r>
+            <w:r>
+              <w:rPr>
+                <w:sz w:val="24"/>
+                <w:szCs w:val="24"/>
+              </w:rPr>
+              <w:t xml:space="preserve"> performance summary which displays student badge data.</w:t>
+            </w:r>
+          </w:p>
+          <w:p>
+            <w:pPr>
+              <w:pStyle w:val="ListParagraph"/>
+              <w:numPr>
+                <w:ilvl w:val="0"/>
+                <w:numId w:val="13"/>
+              </w:numPr>
+              <w:tabs>
+                <w:tab w:val="left" w:pos="7410"/>
+              </w:tabs>
+              <w:spacing w:after="160" w:line="259" w:lineRule="auto"/>
+              <w:rPr>
+                <w:sz w:val="24"/>
+                <w:szCs w:val="24"/>
+              </w:rPr>
+            </w:pPr>
+            <w:r>
+              <w:rPr>
+                <w:sz w:val="24"/>
+                <w:szCs w:val="24"/>
+              </w:rPr>
+              <w:t>The member is redirected to the app homepage when finished reviewing.</w:t>
+            </w:r>
+          </w:p>
+        </w:tc>
+      </w:tr>
+      <w:tr>
+        <w:trPr>
+          <w:trHeight w:val="2036"/>
+        </w:trPr>
+        <w:tc>
+          <w:tcPr>
+            <w:tcW w:w="15021" w:type="dxa"/>
+            <w:gridSpan w:val="4"/>
+          </w:tcPr>
+          <w:p>
+            <w:pPr>
+              <w:tabs>
+                <w:tab w:val="left" w:pos="7410"/>
+              </w:tabs>
+              <w:rPr>
+                <w:b/>
+                <w:bCs/>
+                <w:sz w:val="24"/>
+                <w:szCs w:val="24"/>
+              </w:rPr>
+            </w:pPr>
+            <w:r>
+              <w:rPr>
+                <w:b/>
+                <w:bCs/>
+                <w:sz w:val="24"/>
+                <w:szCs w:val="24"/>
+              </w:rPr>
+              <w:lastRenderedPageBreak/>
+              <w:t>Alternatives/Exceptional Flows:</w:t>
+            </w:r>
+          </w:p>
+          <w:p>
+            <w:pPr>
+              <w:tabs>
+                <w:tab w:val="left" w:pos="7410"/>
+              </w:tabs>
+              <w:rPr>
+                <w:b/>
+                <w:bCs/>
+                <w:sz w:val="24"/>
+                <w:szCs w:val="24"/>
+              </w:rPr>
+            </w:pPr>
+            <w:r>
+              <w:rPr>
+                <w:b/>
+                <w:bCs/>
+                <w:sz w:val="24"/>
+                <w:szCs w:val="24"/>
+              </w:rPr>
+              <w:t>E-1</w:t>
+            </w:r>
+            <w:r>
+              <w:rPr>
+                <w:b/>
+                <w:bCs/>
+                <w:sz w:val="24"/>
+                <w:szCs w:val="24"/>
+              </w:rPr>
+              <w:t xml:space="preserve">: Apply Criteria Filter </w:t>
+            </w:r>
+          </w:p>
+          <w:p>
+            <w:pPr>
+              <w:pStyle w:val="ListParagraph"/>
+              <w:numPr>
+                <w:ilvl w:val="0"/>
+                <w:numId w:val="14"/>
+              </w:numPr>
+              <w:tabs>
+                <w:tab w:val="left" w:pos="7410"/>
+              </w:tabs>
+              <w:spacing w:after="160" w:line="259" w:lineRule="auto"/>
+              <w:rPr>
+                <w:sz w:val="24"/>
+                <w:szCs w:val="24"/>
+              </w:rPr>
+            </w:pPr>
+            <w:r>
+              <w:rPr>
+                <w:sz w:val="24"/>
+                <w:szCs w:val="24"/>
+              </w:rPr>
+              <w:t xml:space="preserve">The </w:t>
+            </w:r>
+            <w:r>
+              <w:rPr>
+                <w:sz w:val="24"/>
+                <w:szCs w:val="24"/>
+              </w:rPr>
+              <w:t>faculty member opens the app.</w:t>
+            </w:r>
+          </w:p>
+          <w:p>
+            <w:pPr>
+              <w:pStyle w:val="ListParagraph"/>
+              <w:numPr>
+                <w:ilvl w:val="0"/>
+                <w:numId w:val="14"/>
+              </w:numPr>
+              <w:tabs>
+                <w:tab w:val="left" w:pos="7410"/>
+              </w:tabs>
+              <w:spacing w:after="160" w:line="259" w:lineRule="auto"/>
+              <w:rPr>
+                <w:sz w:val="24"/>
+                <w:szCs w:val="24"/>
+              </w:rPr>
+            </w:pPr>
+            <w:r>
+              <w:rPr>
+                <w:sz w:val="24"/>
+                <w:szCs w:val="24"/>
+              </w:rPr>
+              <w:t xml:space="preserve">The </w:t>
+            </w:r>
+            <w:r>
+              <w:rPr>
+                <w:sz w:val="24"/>
+                <w:szCs w:val="24"/>
+              </w:rPr>
+              <w:t>member selects the “view summaries” option.</w:t>
+            </w:r>
+          </w:p>
+          <w:p>
+            <w:pPr>
+              <w:pStyle w:val="ListParagraph"/>
+              <w:numPr>
+                <w:ilvl w:val="0"/>
+                <w:numId w:val="14"/>
+              </w:numPr>
+              <w:tabs>
+                <w:tab w:val="left" w:pos="7410"/>
+              </w:tabs>
+              <w:spacing w:after="160" w:line="259" w:lineRule="auto"/>
+              <w:rPr>
+                <w:sz w:val="24"/>
+                <w:szCs w:val="24"/>
+              </w:rPr>
+            </w:pPr>
+            <w:r>
+              <w:rPr>
+                <w:sz w:val="24"/>
+                <w:szCs w:val="24"/>
+              </w:rPr>
+              <w:t>The system displays the class list.</w:t>
+            </w:r>
+          </w:p>
+          <w:p>
+            <w:pPr>
+              <w:pStyle w:val="ListParagraph"/>
+              <w:numPr>
+                <w:ilvl w:val="0"/>
+                <w:numId w:val="14"/>
+              </w:numPr>
+              <w:tabs>
+                <w:tab w:val="left" w:pos="7410"/>
+              </w:tabs>
+              <w:spacing w:after="160" w:line="259" w:lineRule="auto"/>
+              <w:rPr>
+                <w:sz w:val="24"/>
+                <w:szCs w:val="24"/>
+              </w:rPr>
+            </w:pPr>
+            <w:r>
+              <w:rPr>
+                <w:sz w:val="24"/>
+                <w:szCs w:val="24"/>
+              </w:rPr>
+              <w:t>The member searches for the desired student.</w:t>
+            </w:r>
+          </w:p>
+          <w:p>
+            <w:pPr>
+              <w:pStyle w:val="ListParagraph"/>
+              <w:numPr>
+                <w:ilvl w:val="0"/>
+                <w:numId w:val="14"/>
+              </w:numPr>
+              <w:tabs>
+                <w:tab w:val="left" w:pos="7410"/>
+              </w:tabs>
+              <w:spacing w:after="160" w:line="259" w:lineRule="auto"/>
+              <w:rPr>
+                <w:sz w:val="24"/>
+                <w:szCs w:val="24"/>
+              </w:rPr>
+            </w:pPr>
+            <w:r>
+              <w:rPr>
+                <w:sz w:val="24"/>
+                <w:szCs w:val="24"/>
+              </w:rPr>
+              <w:t>The system displays a summary of desired student performance.</w:t>
+            </w:r>
+          </w:p>
+          <w:p>
+            <w:pPr>
+              <w:pStyle w:val="ListParagraph"/>
+              <w:numPr>
+                <w:ilvl w:val="0"/>
+                <w:numId w:val="14"/>
+              </w:numPr>
+              <w:tabs>
+                <w:tab w:val="left" w:pos="7410"/>
+              </w:tabs>
+              <w:spacing w:after="160" w:line="259" w:lineRule="auto"/>
+              <w:rPr>
+                <w:sz w:val="24"/>
+                <w:szCs w:val="24"/>
+              </w:rPr>
+            </w:pPr>
+            <w:r>
+              <w:rPr>
+                <w:sz w:val="24"/>
+                <w:szCs w:val="24"/>
+              </w:rPr>
+              <w:t>The member selects “apply criteria filter.”</w:t>
+            </w:r>
+          </w:p>
+          <w:p>
+            <w:pPr>
+              <w:pStyle w:val="ListParagraph"/>
+              <w:numPr>
+                <w:ilvl w:val="0"/>
+                <w:numId w:val="14"/>
+              </w:numPr>
+              <w:tabs>
+                <w:tab w:val="left" w:pos="7410"/>
+              </w:tabs>
+              <w:spacing w:after="160" w:line="259" w:lineRule="auto"/>
+              <w:rPr>
+                <w:sz w:val="24"/>
+                <w:szCs w:val="24"/>
+              </w:rPr>
+            </w:pPr>
+            <w:r>
+              <w:rPr>
+                <w:sz w:val="24"/>
+                <w:szCs w:val="24"/>
+              </w:rPr>
+              <w:t>System displays a list of selectable filters to limit displayed information</w:t>
+            </w:r>
+          </w:p>
+          <w:p>
+            <w:pPr>
+              <w:pStyle w:val="ListParagraph"/>
+              <w:numPr>
+                <w:ilvl w:val="0"/>
+                <w:numId w:val="14"/>
+              </w:numPr>
+              <w:tabs>
+                <w:tab w:val="left" w:pos="7410"/>
+              </w:tabs>
+              <w:spacing w:after="160" w:line="259" w:lineRule="auto"/>
+              <w:rPr>
+                <w:sz w:val="24"/>
+                <w:szCs w:val="24"/>
+              </w:rPr>
+            </w:pPr>
+            <w:r>
+              <w:rPr>
+                <w:sz w:val="24"/>
+                <w:szCs w:val="24"/>
+              </w:rPr>
+              <w:t>Member selects desired filter(s).</w:t>
+            </w:r>
+          </w:p>
+          <w:p>
+            <w:pPr>
+              <w:pStyle w:val="ListParagraph"/>
+              <w:numPr>
+                <w:ilvl w:val="0"/>
+                <w:numId w:val="14"/>
+              </w:numPr>
+              <w:tabs>
+                <w:tab w:val="left" w:pos="7410"/>
+              </w:tabs>
+              <w:spacing w:after="160" w:line="259" w:lineRule="auto"/>
+              <w:rPr>
+                <w:sz w:val="24"/>
+                <w:szCs w:val="24"/>
+              </w:rPr>
+            </w:pPr>
+            <w:r>
+              <w:rPr>
+                <w:sz w:val="24"/>
+                <w:szCs w:val="24"/>
+              </w:rPr>
+              <w:t>System displays amended summary.</w:t>
+            </w:r>
+          </w:p>
+          <w:p>
+            <w:pPr>
+              <w:pStyle w:val="ListParagraph"/>
+              <w:numPr>
+                <w:ilvl w:val="0"/>
+                <w:numId w:val="14"/>
+              </w:numPr>
+              <w:tabs>
+                <w:tab w:val="left" w:pos="7410"/>
+              </w:tabs>
+              <w:spacing w:after="160" w:line="259" w:lineRule="auto"/>
+              <w:rPr>
+                <w:sz w:val="24"/>
+                <w:szCs w:val="24"/>
+              </w:rPr>
+            </w:pPr>
+            <w:r>
+              <w:rPr>
+                <w:sz w:val="24"/>
+                <w:szCs w:val="24"/>
+              </w:rPr>
+              <w:t>The member is redirected to the app homepage when finished reviewing.</w:t>
+            </w:r>
+          </w:p>
+        </w:tc>
+      </w:tr>
+    </w:tbl>
+    <w:p>
+      <w:pPr>
+        <w:tabs>
+          <w:tab w:val="left" w:pos="1455"/>
+        </w:tabs>
+        <w:rPr>
+          <w:b/>
+          <w:bCs/>
+          <w:sz w:val="32"/>
+          <w:szCs w:val="32"/>
+        </w:rPr>
+      </w:pPr>
+    </w:p>
+    <w:tbl>
+      <w:tblPr>
+        <w:tblStyle w:val="TableGrid"/>
+        <w:tblpPr w:leftFromText="180" w:rightFromText="180" w:vertAnchor="text" w:tblpY="-104"/>
+        <w:tblW w:w="15021" w:type="dxa"/>
+        <w:tblLook w:val="04A0" w:firstRow="1" w:lastRow="0" w:firstColumn="1" w:lastColumn="0" w:noHBand="0" w:noVBand="1"/>
+      </w:tblPr>
+      <w:tblGrid>
+        <w:gridCol w:w="4365"/>
+        <w:gridCol w:w="1726"/>
+        <w:gridCol w:w="854"/>
+        <w:gridCol w:w="8076"/>
+      </w:tblGrid>
+      <w:tr>
+        <w:tc>
+          <w:tcPr>
+            <w:tcW w:w="6091" w:type="dxa"/>
+            <w:gridSpan w:val="2"/>
+          </w:tcPr>
+          <w:p>
+            <w:pPr>
+              <w:tabs>
+                <w:tab w:val="left" w:pos="7410"/>
+              </w:tabs>
+              <w:rPr>
+                <w:sz w:val="24"/>
+                <w:szCs w:val="24"/>
+              </w:rPr>
+            </w:pPr>
+            <w:r>
+              <w:rPr>
+                <w:b/>
+                <w:bCs/>
+                <w:sz w:val="24"/>
+                <w:szCs w:val="24"/>
+              </w:rPr>
+              <w:lastRenderedPageBreak/>
+              <w:t xml:space="preserve">Use-Case Name: </w:t>
+            </w:r>
+            <w:r>
+              <w:rPr>
+                <w:b/>
+                <w:bCs/>
+                <w:sz w:val="24"/>
+                <w:szCs w:val="24"/>
+              </w:rPr>
+              <w:t>Criteria Search for Students</w:t>
+            </w:r>
+          </w:p>
+        </w:tc>
+        <w:tc>
+          <w:tcPr>
+            <w:tcW w:w="854" w:type="dxa"/>
+          </w:tcPr>
+          <w:p>
+            <w:pPr>
+              <w:tabs>
+                <w:tab w:val="left" w:pos="7410"/>
+              </w:tabs>
+              <w:rPr>
+                <w:sz w:val="24"/>
+                <w:szCs w:val="24"/>
+              </w:rPr>
+            </w:pPr>
+            <w:r>
+              <w:rPr>
+                <w:b/>
+                <w:bCs/>
+                <w:sz w:val="24"/>
+                <w:szCs w:val="24"/>
+              </w:rPr>
+              <w:t xml:space="preserve">ID: </w:t>
+            </w:r>
+            <w:r>
+              <w:rPr>
+                <w:b/>
+                <w:bCs/>
+                <w:sz w:val="24"/>
+                <w:szCs w:val="24"/>
+              </w:rPr>
+              <w:t>3</w:t>
+            </w:r>
+          </w:p>
+        </w:tc>
+        <w:tc>
+          <w:tcPr>
+            <w:tcW w:w="8076" w:type="dxa"/>
+          </w:tcPr>
+          <w:p>
+            <w:pPr>
+              <w:tabs>
+                <w:tab w:val="left" w:pos="7410"/>
+              </w:tabs>
+              <w:rPr>
+                <w:sz w:val="24"/>
+                <w:szCs w:val="24"/>
+              </w:rPr>
+            </w:pPr>
+            <w:r>
+              <w:rPr>
+                <w:b/>
+                <w:bCs/>
+                <w:sz w:val="24"/>
+                <w:szCs w:val="24"/>
+              </w:rPr>
+              <w:t xml:space="preserve">Importance Level: </w:t>
+            </w:r>
+            <w:r>
+              <w:rPr>
+                <w:sz w:val="24"/>
+                <w:szCs w:val="24"/>
+              </w:rPr>
+              <w:t>High</w:t>
+            </w:r>
+          </w:p>
+        </w:tc>
+      </w:tr>
+      <w:tr>
+        <w:tc>
+          <w:tcPr>
+            <w:tcW w:w="4365" w:type="dxa"/>
+          </w:tcPr>
+          <w:p>
+            <w:pPr>
+              <w:tabs>
+                <w:tab w:val="left" w:pos="7410"/>
+              </w:tabs>
+              <w:rPr>
+                <w:sz w:val="24"/>
+                <w:szCs w:val="24"/>
+              </w:rPr>
+            </w:pPr>
+            <w:r>
+              <w:rPr>
+                <w:b/>
+                <w:bCs/>
+                <w:sz w:val="24"/>
+                <w:szCs w:val="24"/>
+              </w:rPr>
+              <w:t xml:space="preserve">Primary Actor: </w:t>
+            </w:r>
+            <w:r>
+              <w:rPr>
+                <w:sz w:val="24"/>
+                <w:szCs w:val="24"/>
+              </w:rPr>
+              <w:t>Staff Member/Faculty</w:t>
+            </w:r>
+          </w:p>
+        </w:tc>
+        <w:tc>
+          <w:tcPr>
+            <w:tcW w:w="10656" w:type="dxa"/>
+            <w:gridSpan w:val="3"/>
+          </w:tcPr>
+          <w:p>
+            <w:pPr>
+              <w:tabs>
+                <w:tab w:val="left" w:pos="7410"/>
+              </w:tabs>
+              <w:rPr>
+                <w:sz w:val="24"/>
+                <w:szCs w:val="24"/>
+              </w:rPr>
+            </w:pPr>
+            <w:r>
+              <w:rPr>
+                <w:b/>
+                <w:bCs/>
+                <w:sz w:val="24"/>
+                <w:szCs w:val="24"/>
+              </w:rPr>
+              <w:t xml:space="preserve">Use Case Type: </w:t>
+            </w:r>
+            <w:r>
+              <w:rPr>
+                <w:sz w:val="24"/>
+                <w:szCs w:val="24"/>
+              </w:rPr>
+              <w:t>Overview</w:t>
+            </w:r>
+            <w:r>
+              <w:rPr>
+                <w:sz w:val="24"/>
+                <w:szCs w:val="24"/>
+              </w:rPr>
+              <w:t>, Essential</w:t>
+            </w:r>
+          </w:p>
+        </w:tc>
+      </w:tr>
+      <w:tr>
+        <w:tc>
+          <w:tcPr>
+            <w:tcW w:w="15021" w:type="dxa"/>
+            <w:gridSpan w:val="4"/>
+          </w:tcPr>
+          <w:p>
+            <w:pPr>
+              <w:tabs>
+                <w:tab w:val="left" w:pos="7410"/>
+              </w:tabs>
+              <w:rPr>
+                <w:b/>
+                <w:bCs/>
+                <w:sz w:val="24"/>
+                <w:szCs w:val="24"/>
+              </w:rPr>
+            </w:pPr>
+            <w:r>
+              <w:rPr>
+                <w:b/>
+                <w:bCs/>
+                <w:sz w:val="24"/>
+                <w:szCs w:val="24"/>
+              </w:rPr>
+              <w:t>Stakeholders and Interests:</w:t>
+            </w:r>
+          </w:p>
+          <w:p>
+            <w:pPr>
+              <w:tabs>
+                <w:tab w:val="left" w:pos="7410"/>
+              </w:tabs>
+              <w:rPr>
+                <w:sz w:val="24"/>
+                <w:szCs w:val="24"/>
+              </w:rPr>
+            </w:pPr>
+            <w:r>
+              <w:rPr>
+                <w:sz w:val="24"/>
+                <w:szCs w:val="24"/>
+                <w:u w:val="single"/>
+              </w:rPr>
+              <w:t>Faculty</w:t>
+            </w:r>
+            <w:r>
+              <w:rPr>
+                <w:sz w:val="24"/>
+                <w:szCs w:val="24"/>
+              </w:rPr>
+              <w:t xml:space="preserve"> – wants to </w:t>
+            </w:r>
+            <w:r>
+              <w:rPr>
+                <w:sz w:val="24"/>
+                <w:szCs w:val="24"/>
+              </w:rPr>
+              <w:t>maintain awareness of individual student progress and any lapses.</w:t>
+            </w:r>
+          </w:p>
+          <w:p>
+            <w:pPr>
+              <w:tabs>
+                <w:tab w:val="left" w:pos="7410"/>
+              </w:tabs>
+              <w:rPr>
+                <w:sz w:val="24"/>
+                <w:szCs w:val="24"/>
+              </w:rPr>
+            </w:pPr>
+            <w:r>
+              <w:rPr>
+                <w:sz w:val="24"/>
+                <w:szCs w:val="24"/>
+                <w:u w:val="single"/>
+              </w:rPr>
+              <w:t>Students</w:t>
+            </w:r>
+            <w:r>
+              <w:rPr>
+                <w:sz w:val="24"/>
+                <w:szCs w:val="24"/>
+              </w:rPr>
+              <w:t xml:space="preserve"> –  wants to </w:t>
+            </w:r>
+            <w:r>
+              <w:rPr>
+                <w:sz w:val="24"/>
+                <w:szCs w:val="24"/>
+              </w:rPr>
+              <w:t>ensure that they are appropriately informed if any criteria/competencies have been missed.</w:t>
+            </w:r>
+          </w:p>
+        </w:tc>
+      </w:tr>
+      <w:tr>
+        <w:tc>
+          <w:tcPr>
+            <w:tcW w:w="15021" w:type="dxa"/>
+            <w:gridSpan w:val="4"/>
+          </w:tcPr>
+          <w:p>
+            <w:pPr>
+              <w:tabs>
+                <w:tab w:val="left" w:pos="7410"/>
+              </w:tabs>
+              <w:rPr>
+                <w:sz w:val="24"/>
+                <w:szCs w:val="24"/>
+              </w:rPr>
+            </w:pPr>
+            <w:r>
+              <w:rPr>
+                <w:b/>
+                <w:bCs/>
+                <w:sz w:val="24"/>
+                <w:szCs w:val="24"/>
+              </w:rPr>
+              <w:t xml:space="preserve">Brief Description: </w:t>
+            </w:r>
+            <w:r>
+              <w:rPr>
+                <w:sz w:val="24"/>
+                <w:szCs w:val="24"/>
+              </w:rPr>
+              <w:t xml:space="preserve">The use case describes how a </w:t>
+            </w:r>
+            <w:r>
+              <w:rPr>
+                <w:sz w:val="24"/>
+                <w:szCs w:val="24"/>
+              </w:rPr>
+              <w:t xml:space="preserve">staff member accesses the </w:t>
+            </w:r>
+            <w:r>
+              <w:rPr>
+                <w:sz w:val="24"/>
+                <w:szCs w:val="24"/>
+              </w:rPr>
+              <w:t>criteria search</w:t>
+            </w:r>
+            <w:r>
+              <w:rPr>
+                <w:sz w:val="24"/>
+                <w:szCs w:val="24"/>
+              </w:rPr>
+              <w:t xml:space="preserve"> for </w:t>
+            </w:r>
+            <w:r>
+              <w:rPr>
+                <w:sz w:val="24"/>
+                <w:szCs w:val="24"/>
+              </w:rPr>
+              <w:t>their class</w:t>
+            </w:r>
+            <w:r>
+              <w:rPr>
+                <w:sz w:val="24"/>
+                <w:szCs w:val="24"/>
+              </w:rPr>
+              <w:t xml:space="preserve"> via the app. </w:t>
+            </w:r>
+          </w:p>
+        </w:tc>
+      </w:tr>
+      <w:tr>
+        <w:tc>
+          <w:tcPr>
+            <w:tcW w:w="15021" w:type="dxa"/>
+            <w:gridSpan w:val="4"/>
+          </w:tcPr>
+          <w:p>
+            <w:pPr>
+              <w:tabs>
+                <w:tab w:val="left" w:pos="7410"/>
+              </w:tabs>
+              <w:rPr>
+                <w:sz w:val="24"/>
+                <w:szCs w:val="24"/>
+              </w:rPr>
+            </w:pPr>
+            <w:r>
+              <w:rPr>
+                <w:b/>
+                <w:bCs/>
+                <w:sz w:val="24"/>
+                <w:szCs w:val="24"/>
+              </w:rPr>
+              <w:t xml:space="preserve">Trigger: </w:t>
+            </w:r>
+            <w:r>
+              <w:rPr>
+                <w:sz w:val="24"/>
+                <w:szCs w:val="24"/>
+              </w:rPr>
+              <w:t>Staff</w:t>
+            </w:r>
+            <w:r>
+              <w:rPr>
+                <w:sz w:val="24"/>
+                <w:szCs w:val="24"/>
+              </w:rPr>
+              <w:t xml:space="preserve"> </w:t>
+            </w:r>
+            <w:r>
+              <w:rPr>
+                <w:sz w:val="24"/>
+                <w:szCs w:val="24"/>
+              </w:rPr>
+              <w:t xml:space="preserve">member </w:t>
+            </w:r>
+            <w:r>
+              <w:rPr>
+                <w:sz w:val="24"/>
+                <w:szCs w:val="24"/>
+              </w:rPr>
+              <w:t>opens the app</w:t>
+            </w:r>
+            <w:r>
+              <w:rPr>
+                <w:sz w:val="24"/>
+                <w:szCs w:val="24"/>
+              </w:rPr>
+              <w:t>.</w:t>
+            </w:r>
+          </w:p>
+          <w:p>
+            <w:pPr>
+              <w:tabs>
+                <w:tab w:val="left" w:pos="7410"/>
+              </w:tabs>
+              <w:rPr>
+                <w:sz w:val="24"/>
+                <w:szCs w:val="24"/>
+              </w:rPr>
+            </w:pPr>
+            <w:r>
+              <w:rPr>
+                <w:b/>
+                <w:bCs/>
+                <w:sz w:val="24"/>
+                <w:szCs w:val="24"/>
+              </w:rPr>
+              <w:t>Types:</w:t>
+            </w:r>
+            <w:r>
+              <w:rPr>
+                <w:sz w:val="24"/>
+                <w:szCs w:val="24"/>
+              </w:rPr>
+              <w:t xml:space="preserve"> External</w:t>
+            </w:r>
+          </w:p>
+        </w:tc>
+      </w:tr>
+      <w:tr>
+        <w:tc>
+          <w:tcPr>
+            <w:tcW w:w="15021" w:type="dxa"/>
+            <w:gridSpan w:val="4"/>
+          </w:tcPr>
+          <w:p>
+            <w:pPr>
+              <w:tabs>
+                <w:tab w:val="left" w:pos="7410"/>
+              </w:tabs>
+              <w:rPr>
+                <w:b/>
+                <w:bCs/>
+                <w:sz w:val="24"/>
+                <w:szCs w:val="24"/>
+              </w:rPr>
+            </w:pPr>
+            <w:r>
+              <w:rPr>
+                <w:b/>
+                <w:bCs/>
+                <w:sz w:val="24"/>
+                <w:szCs w:val="24"/>
+              </w:rPr>
+              <w:t>Relationships:</w:t>
+            </w:r>
+          </w:p>
+          <w:p>
+            <w:pPr>
+              <w:tabs>
+                <w:tab w:val="left" w:pos="7410"/>
+              </w:tabs>
+              <w:ind w:left="720"/>
+              <w:rPr>
+                <w:sz w:val="24"/>
+                <w:szCs w:val="24"/>
+              </w:rPr>
+            </w:pPr>
+            <w:r>
+              <w:rPr>
+                <w:b/>
+                <w:bCs/>
+                <w:sz w:val="24"/>
+                <w:szCs w:val="24"/>
+              </w:rPr>
+              <w:t xml:space="preserve">Association: </w:t>
+            </w:r>
+            <w:r>
+              <w:rPr>
+                <w:sz w:val="24"/>
+                <w:szCs w:val="24"/>
+              </w:rPr>
+              <w:t xml:space="preserve">Faculty Member, Students, AppSystem.                                                  </w:t>
+            </w:r>
+            <w:r>
+              <w:rPr>
+                <w:b/>
+                <w:bCs/>
+                <w:sz w:val="24"/>
+                <w:szCs w:val="24"/>
+              </w:rPr>
+              <w:t xml:space="preserve"> </w:t>
+            </w:r>
+            <w:r>
+              <w:rPr>
+                <w:b/>
+                <w:bCs/>
+                <w:sz w:val="24"/>
+                <w:szCs w:val="24"/>
+              </w:rPr>
+              <w:t xml:space="preserve">                            </w:t>
+            </w:r>
+            <w:r>
+              <w:rPr>
+                <w:b/>
+                <w:bCs/>
+                <w:sz w:val="24"/>
+                <w:szCs w:val="24"/>
+              </w:rPr>
+              <w:t xml:space="preserve">Extend: </w:t>
+            </w:r>
+            <w:r>
+              <w:rPr>
+                <w:sz w:val="24"/>
+                <w:szCs w:val="24"/>
+              </w:rPr>
+              <w:t>none.</w:t>
+            </w:r>
+          </w:p>
+          <w:p>
+            <w:pPr>
+              <w:tabs>
+                <w:tab w:val="left" w:pos="7410"/>
+              </w:tabs>
+              <w:ind w:left="720"/>
+              <w:rPr>
+                <w:sz w:val="24"/>
+                <w:szCs w:val="24"/>
+              </w:rPr>
+            </w:pPr>
+            <w:r>
+              <w:rPr>
+                <w:b/>
+                <w:bCs/>
+                <w:sz w:val="24"/>
+                <w:szCs w:val="24"/>
+              </w:rPr>
+              <w:t xml:space="preserve">Include: </w:t>
+            </w:r>
+            <w:r>
+              <w:rPr>
+                <w:sz w:val="24"/>
+                <w:szCs w:val="24"/>
+              </w:rPr>
+              <w:t>Criteria search for students</w:t>
+            </w:r>
+            <w:r>
+              <w:rPr>
+                <w:sz w:val="24"/>
+                <w:szCs w:val="24"/>
+              </w:rPr>
+              <w:t>,</w:t>
+            </w:r>
+            <w:r>
+              <w:rPr>
+                <w:sz w:val="24"/>
+                <w:szCs w:val="24"/>
+              </w:rPr>
+              <w:t xml:space="preserve"> </w:t>
+            </w:r>
+            <w:r>
+              <w:rPr>
+                <w:sz w:val="24"/>
+                <w:szCs w:val="24"/>
+              </w:rPr>
+              <w:t xml:space="preserve">view </w:t>
+            </w:r>
+            <w:r>
+              <w:rPr>
+                <w:sz w:val="24"/>
+                <w:szCs w:val="24"/>
+              </w:rPr>
+              <w:t>test</w:t>
+            </w:r>
+            <w:r>
+              <w:rPr>
+                <w:sz w:val="24"/>
+                <w:szCs w:val="24"/>
+              </w:rPr>
+              <w:t xml:space="preserve"> summary, view badge summary.                      </w:t>
+            </w:r>
+            <w:r>
+              <w:rPr>
+                <w:b/>
+                <w:bCs/>
+                <w:sz w:val="24"/>
+                <w:szCs w:val="24"/>
+              </w:rPr>
+              <w:t xml:space="preserve"> Generalisation:</w:t>
+            </w:r>
+            <w:r>
+              <w:rPr>
+                <w:b/>
+                <w:bCs/>
+                <w:sz w:val="24"/>
+                <w:szCs w:val="24"/>
+              </w:rPr>
+              <w:t xml:space="preserve"> </w:t>
+            </w:r>
+            <w:r>
+              <w:rPr>
+                <w:sz w:val="24"/>
+                <w:szCs w:val="24"/>
+              </w:rPr>
+              <w:t>Yes</w:t>
+            </w:r>
+          </w:p>
+        </w:tc>
+      </w:tr>
+      <w:tr>
+        <w:tc>
+          <w:tcPr>
+            <w:tcW w:w="15021" w:type="dxa"/>
+            <w:gridSpan w:val="4"/>
+          </w:tcPr>
+          <w:p>
+            <w:pPr>
+              <w:tabs>
+                <w:tab w:val="left" w:pos="7410"/>
+              </w:tabs>
+              <w:rPr>
+                <w:b/>
+                <w:bCs/>
+                <w:sz w:val="24"/>
+                <w:szCs w:val="24"/>
+              </w:rPr>
+            </w:pPr>
+            <w:r>
+              <w:rPr>
+                <w:b/>
+                <w:bCs/>
+                <w:sz w:val="24"/>
+                <w:szCs w:val="24"/>
+              </w:rPr>
+              <w:t>Normal Flow of Events:</w:t>
+            </w:r>
+          </w:p>
+          <w:p>
+            <w:pPr>
+              <w:pStyle w:val="ListParagraph"/>
+              <w:numPr>
+                <w:ilvl w:val="0"/>
+                <w:numId w:val="15"/>
+              </w:numPr>
+              <w:tabs>
+                <w:tab w:val="left" w:pos="7410"/>
+              </w:tabs>
+              <w:spacing w:after="160" w:line="259" w:lineRule="auto"/>
+              <w:rPr>
+                <w:sz w:val="24"/>
+                <w:szCs w:val="24"/>
+              </w:rPr>
+            </w:pPr>
+            <w:r>
+              <w:rPr>
+                <w:sz w:val="24"/>
+                <w:szCs w:val="24"/>
+              </w:rPr>
+              <w:t xml:space="preserve">The </w:t>
+            </w:r>
+            <w:r>
+              <w:rPr>
+                <w:sz w:val="24"/>
+                <w:szCs w:val="24"/>
+              </w:rPr>
+              <w:t>faculty member opens the app.</w:t>
+            </w:r>
+          </w:p>
+          <w:p>
+            <w:pPr>
+              <w:pStyle w:val="ListParagraph"/>
+              <w:numPr>
+                <w:ilvl w:val="0"/>
+                <w:numId w:val="15"/>
+              </w:numPr>
+              <w:tabs>
+                <w:tab w:val="left" w:pos="7410"/>
+              </w:tabs>
+              <w:spacing w:after="160" w:line="259" w:lineRule="auto"/>
+              <w:rPr>
+                <w:sz w:val="24"/>
+                <w:szCs w:val="24"/>
+              </w:rPr>
+            </w:pPr>
+            <w:r>
+              <w:rPr>
+                <w:sz w:val="24"/>
+                <w:szCs w:val="24"/>
+              </w:rPr>
+              <w:t xml:space="preserve">The </w:t>
+            </w:r>
+            <w:r>
+              <w:rPr>
+                <w:sz w:val="24"/>
+                <w:szCs w:val="24"/>
+              </w:rPr>
+              <w:t>member selects the “</w:t>
+            </w:r>
+            <w:r>
+              <w:rPr>
+                <w:sz w:val="24"/>
+                <w:szCs w:val="24"/>
+              </w:rPr>
+              <w:t>criteria search</w:t>
+            </w:r>
+            <w:r>
+              <w:rPr>
+                <w:sz w:val="24"/>
+                <w:szCs w:val="24"/>
+              </w:rPr>
+              <w:t>” option.</w:t>
+            </w:r>
+          </w:p>
+          <w:p>
+            <w:pPr>
+              <w:pStyle w:val="ListParagraph"/>
+              <w:numPr>
+                <w:ilvl w:val="0"/>
+                <w:numId w:val="15"/>
+              </w:numPr>
+              <w:tabs>
+                <w:tab w:val="left" w:pos="7410"/>
+              </w:tabs>
+              <w:spacing w:after="160" w:line="259" w:lineRule="auto"/>
+              <w:rPr>
+                <w:sz w:val="24"/>
+                <w:szCs w:val="24"/>
+              </w:rPr>
+            </w:pPr>
+            <w:r>
+              <w:rPr>
+                <w:sz w:val="24"/>
+                <w:szCs w:val="24"/>
+              </w:rPr>
+              <w:t>The system displays the class list.</w:t>
+            </w:r>
+          </w:p>
+          <w:p>
+            <w:pPr>
+              <w:pStyle w:val="ListParagraph"/>
+              <w:numPr>
+                <w:ilvl w:val="0"/>
+                <w:numId w:val="15"/>
+              </w:numPr>
+              <w:tabs>
+                <w:tab w:val="left" w:pos="7410"/>
+              </w:tabs>
+              <w:spacing w:after="160" w:line="259" w:lineRule="auto"/>
+              <w:rPr>
+                <w:sz w:val="24"/>
+                <w:szCs w:val="24"/>
+              </w:rPr>
+            </w:pPr>
+            <w:r>
+              <w:rPr>
+                <w:sz w:val="24"/>
+                <w:szCs w:val="24"/>
+              </w:rPr>
+              <w:t>The member searches for the desired</w:t>
+            </w:r>
+            <w:r>
+              <w:rPr>
+                <w:sz w:val="24"/>
+                <w:szCs w:val="24"/>
+              </w:rPr>
+              <w:t xml:space="preserve"> badge,</w:t>
+            </w:r>
+            <w:r>
+              <w:rPr>
+                <w:sz w:val="24"/>
+                <w:szCs w:val="24"/>
+              </w:rPr>
+              <w:t xml:space="preserve"> </w:t>
+            </w:r>
+            <w:r>
+              <w:rPr>
+                <w:sz w:val="24"/>
+                <w:szCs w:val="24"/>
+              </w:rPr>
+              <w:t>test, topic or part</w:t>
+            </w:r>
+            <w:r>
+              <w:rPr>
+                <w:sz w:val="24"/>
+                <w:szCs w:val="24"/>
+              </w:rPr>
+              <w:t>.</w:t>
+            </w:r>
+          </w:p>
+          <w:p>
+            <w:pPr>
+              <w:pStyle w:val="ListParagraph"/>
+              <w:numPr>
+                <w:ilvl w:val="0"/>
+                <w:numId w:val="15"/>
+              </w:numPr>
+              <w:tabs>
+                <w:tab w:val="left" w:pos="7410"/>
+              </w:tabs>
+              <w:spacing w:after="160" w:line="259" w:lineRule="auto"/>
+              <w:rPr>
+                <w:sz w:val="24"/>
+                <w:szCs w:val="24"/>
+              </w:rPr>
+            </w:pPr>
+            <w:r>
+              <w:rPr>
+                <w:sz w:val="24"/>
+                <w:szCs w:val="24"/>
+              </w:rPr>
+              <w:t xml:space="preserve">The system displays a summary of </w:t>
+            </w:r>
+            <w:r>
+              <w:rPr>
+                <w:sz w:val="24"/>
+                <w:szCs w:val="24"/>
+              </w:rPr>
+              <w:t>students who have not completed the criteria</w:t>
+            </w:r>
+            <w:r>
+              <w:rPr>
+                <w:sz w:val="24"/>
+                <w:szCs w:val="24"/>
+              </w:rPr>
+              <w:t>.</w:t>
+            </w:r>
+          </w:p>
+          <w:p>
+            <w:pPr>
+              <w:pStyle w:val="ListParagraph"/>
+              <w:numPr>
+                <w:ilvl w:val="0"/>
+                <w:numId w:val="15"/>
+              </w:numPr>
+              <w:tabs>
+                <w:tab w:val="left" w:pos="7410"/>
+              </w:tabs>
+              <w:spacing w:after="160" w:line="259" w:lineRule="auto"/>
+              <w:rPr>
+                <w:sz w:val="24"/>
+                <w:szCs w:val="24"/>
+              </w:rPr>
+            </w:pPr>
+            <w:r>
+              <w:rPr>
+                <w:sz w:val="24"/>
+                <w:szCs w:val="24"/>
+              </w:rPr>
+              <w:t>The member is redirected to the app homepage when finished reviewing.</w:t>
+            </w:r>
+          </w:p>
+        </w:tc>
+      </w:tr>
+    </w:tbl>
     <w:p>
       <w:pPr>
         <w:tabs>
@@ -1772,6 +3955,95 @@
 <file path=word/numbering.xml><?xml version="1.0" encoding="utf-8"?>
 <w:numbering xmlns:wpc="http://schemas.microsoft.com/office/word/2010/wordprocessingCanvas" xmlns:cx="http://schemas.microsoft.com/office/drawing/2014/chartex" xmlns:cx1="http://schemas.microsoft.com/office/drawing/2015/9/8/chartex" xmlns:cx2="http://schemas.microsoft.com/office/drawing/2015/10/21/chartex" xmlns:cx3="http://schemas.microsoft.com/office/drawing/2016/5/9/chartex" xmlns:cx4="http://schemas.microsoft.com/office/drawing/2016/5/10/chartex" xmlns:cx5="http://schemas.microsoft.com/office/drawing/2016/5/11/chartex" xmlns:cx6="http://schemas.microsoft.com/office/drawing/2016/5/12/chartex" xmlns:cx7="http://schemas.microsoft.com/office/drawing/2016/5/13/chartex" xmlns:cx8="http://schemas.microsoft.com/office/drawing/2016/5/14/chartex" xmlns:mc="http://schemas.openxmlformats.org/markup-compatibility/2006" xmlns:aink="http://schemas.microsoft.com/office/drawing/2016/ink" xmlns:am3d="http://schemas.microsoft.com/office/drawing/2017/model3d" xmlns:o="urn:schemas-microsoft-com:office:office" xmlns:r="http://schemas.openxmlformats.org/officeDocument/2006/relationships" xmlns:m="http://schemas.openxmlformats.org/officeDocument/2006/math" xmlns:v="urn:schemas-microsoft-com:vml" xmlns:wp14="http://schemas.microsoft.com/office/word/2010/wordprocessingDrawing" xmlns:wp="http://schemas.openxmlformats.org/drawingml/2006/wordprocessingDrawing" xmlns:w10="urn:schemas-microsoft-com:office:word" xmlns:w="http://schemas.openxmlformats.org/wordprocessingml/2006/main" xmlns:w14="http://schemas.microsoft.com/office/word/2010/wordml" xmlns:w15="http://schemas.microsoft.com/office/word/2012/wordml" xmlns:w16cex="http://schemas.microsoft.com/office/word/2018/wordml/cex" xmlns:w16cid="http://schemas.microsoft.com/office/word/2016/wordml/cid" xmlns:w16="http://schemas.microsoft.com/office/word/2018/wordml" xmlns:w16sdtdh="http://schemas.microsoft.com/office/word/2020/wordml/sdtdatahash" xmlns:w16se="http://schemas.microsoft.com/office/word/2015/wordml/symex" xmlns:wpg="http://schemas.microsoft.com/office/word/2010/wordprocessingGroup" xmlns:wpi="http://schemas.microsoft.com/office/word/2010/wordprocessingInk" xmlns:wne="http://schemas.microsoft.com/office/word/2006/wordml" xmlns:wps="http://schemas.microsoft.com/office/word/2010/wordprocessingShape" mc:Ignorable="w14 w15 w16se w16cid w16 w16cex w16sdtdh wp14">
   <w:abstractNum w:abstractNumId="0" w15:restartNumberingAfterBreak="0">
+    <w:nsid w:val="03FA3114"/>
+    <w:multiLevelType w:val="hybridMultilevel"/>
+    <w:tmpl w:val="8BE2D8AE"/>
+    <w:lvl w:ilvl="0" w:tplc="64241316">
+      <w:start w:val="1"/>
+      <w:numFmt w:val="decimal"/>
+      <w:lvlText w:val="%1."/>
+      <w:lvlJc w:val="left"/>
+      <w:pPr>
+        <w:ind w:left="1080" w:hanging="360"/>
+      </w:pPr>
+      <w:rPr>
+        <w:rFonts w:hint="default"/>
+      </w:rPr>
+    </w:lvl>
+    <w:lvl w:ilvl="1" w:tplc="0C090019" w:tentative="1">
+      <w:start w:val="1"/>
+      <w:numFmt w:val="lowerLetter"/>
+      <w:lvlText w:val="%2."/>
+      <w:lvlJc w:val="left"/>
+      <w:pPr>
+        <w:ind w:left="1800" w:hanging="360"/>
+      </w:pPr>
+    </w:lvl>
+    <w:lvl w:ilvl="2" w:tplc="0C09001B" w:tentative="1">
+      <w:start w:val="1"/>
+      <w:numFmt w:val="lowerRoman"/>
+      <w:lvlText w:val="%3."/>
+      <w:lvlJc w:val="right"/>
+      <w:pPr>
+        <w:ind w:left="2520" w:hanging="180"/>
+      </w:pPr>
+    </w:lvl>
+    <w:lvl w:ilvl="3" w:tplc="0C09000F" w:tentative="1">
+      <w:start w:val="1"/>
+      <w:numFmt w:val="decimal"/>
+      <w:lvlText w:val="%4."/>
+      <w:lvlJc w:val="left"/>
+      <w:pPr>
+        <w:ind w:left="3240" w:hanging="360"/>
+      </w:pPr>
+    </w:lvl>
+    <w:lvl w:ilvl="4" w:tplc="0C090019" w:tentative="1">
+      <w:start w:val="1"/>
+      <w:numFmt w:val="lowerLetter"/>
+      <w:lvlText w:val="%5."/>
+      <w:lvlJc w:val="left"/>
+      <w:pPr>
+        <w:ind w:left="3960" w:hanging="360"/>
+      </w:pPr>
+    </w:lvl>
+    <w:lvl w:ilvl="5" w:tplc="0C09001B" w:tentative="1">
+      <w:start w:val="1"/>
+      <w:numFmt w:val="lowerRoman"/>
+      <w:lvlText w:val="%6."/>
+      <w:lvlJc w:val="right"/>
+      <w:pPr>
+        <w:ind w:left="4680" w:hanging="180"/>
+      </w:pPr>
+    </w:lvl>
+    <w:lvl w:ilvl="6" w:tplc="0C09000F" w:tentative="1">
+      <w:start w:val="1"/>
+      <w:numFmt w:val="decimal"/>
+      <w:lvlText w:val="%7."/>
+      <w:lvlJc w:val="left"/>
+      <w:pPr>
+        <w:ind w:left="5400" w:hanging="360"/>
+      </w:pPr>
+    </w:lvl>
+    <w:lvl w:ilvl="7" w:tplc="0C090019" w:tentative="1">
+      <w:start w:val="1"/>
+      <w:numFmt w:val="lowerLetter"/>
+      <w:lvlText w:val="%8."/>
+      <w:lvlJc w:val="left"/>
+      <w:pPr>
+        <w:ind w:left="6120" w:hanging="360"/>
+      </w:pPr>
+    </w:lvl>
+    <w:lvl w:ilvl="8" w:tplc="0C09001B" w:tentative="1">
+      <w:start w:val="1"/>
+      <w:numFmt w:val="lowerRoman"/>
+      <w:lvlText w:val="%9."/>
+      <w:lvlJc w:val="right"/>
+      <w:pPr>
+        <w:ind w:left="6840" w:hanging="180"/>
+      </w:pPr>
+    </w:lvl>
+  </w:abstractNum>
+  <w:abstractNum w:abstractNumId="1" w15:restartNumberingAfterBreak="0">
     <w:nsid w:val="09EE1522"/>
     <w:multiLevelType w:val="hybridMultilevel"/>
     <w:tmpl w:val="DB5ACA8E"/>
@@ -1860,7 +4132,452 @@
       </w:pPr>
     </w:lvl>
   </w:abstractNum>
-  <w:abstractNum w:abstractNumId="1" w15:restartNumberingAfterBreak="0">
+  <w:abstractNum w:abstractNumId="2" w15:restartNumberingAfterBreak="0">
+    <w:nsid w:val="11687A3E"/>
+    <w:multiLevelType w:val="hybridMultilevel"/>
+    <w:tmpl w:val="1AB29C2E"/>
+    <w:lvl w:ilvl="0" w:tplc="89EA5472">
+      <w:start w:val="1"/>
+      <w:numFmt w:val="decimal"/>
+      <w:lvlText w:val="%1."/>
+      <w:lvlJc w:val="left"/>
+      <w:pPr>
+        <w:ind w:left="1080" w:hanging="360"/>
+      </w:pPr>
+      <w:rPr>
+        <w:rFonts w:hint="default"/>
+      </w:rPr>
+    </w:lvl>
+    <w:lvl w:ilvl="1" w:tplc="0C090019" w:tentative="1">
+      <w:start w:val="1"/>
+      <w:numFmt w:val="lowerLetter"/>
+      <w:lvlText w:val="%2."/>
+      <w:lvlJc w:val="left"/>
+      <w:pPr>
+        <w:ind w:left="1800" w:hanging="360"/>
+      </w:pPr>
+    </w:lvl>
+    <w:lvl w:ilvl="2" w:tplc="0C09001B" w:tentative="1">
+      <w:start w:val="1"/>
+      <w:numFmt w:val="lowerRoman"/>
+      <w:lvlText w:val="%3."/>
+      <w:lvlJc w:val="right"/>
+      <w:pPr>
+        <w:ind w:left="2520" w:hanging="180"/>
+      </w:pPr>
+    </w:lvl>
+    <w:lvl w:ilvl="3" w:tplc="0C09000F" w:tentative="1">
+      <w:start w:val="1"/>
+      <w:numFmt w:val="decimal"/>
+      <w:lvlText w:val="%4."/>
+      <w:lvlJc w:val="left"/>
+      <w:pPr>
+        <w:ind w:left="3240" w:hanging="360"/>
+      </w:pPr>
+    </w:lvl>
+    <w:lvl w:ilvl="4" w:tplc="0C090019" w:tentative="1">
+      <w:start w:val="1"/>
+      <w:numFmt w:val="lowerLetter"/>
+      <w:lvlText w:val="%5."/>
+      <w:lvlJc w:val="left"/>
+      <w:pPr>
+        <w:ind w:left="3960" w:hanging="360"/>
+      </w:pPr>
+    </w:lvl>
+    <w:lvl w:ilvl="5" w:tplc="0C09001B" w:tentative="1">
+      <w:start w:val="1"/>
+      <w:numFmt w:val="lowerRoman"/>
+      <w:lvlText w:val="%6."/>
+      <w:lvlJc w:val="right"/>
+      <w:pPr>
+        <w:ind w:left="4680" w:hanging="180"/>
+      </w:pPr>
+    </w:lvl>
+    <w:lvl w:ilvl="6" w:tplc="0C09000F" w:tentative="1">
+      <w:start w:val="1"/>
+      <w:numFmt w:val="decimal"/>
+      <w:lvlText w:val="%7."/>
+      <w:lvlJc w:val="left"/>
+      <w:pPr>
+        <w:ind w:left="5400" w:hanging="360"/>
+      </w:pPr>
+    </w:lvl>
+    <w:lvl w:ilvl="7" w:tplc="0C090019" w:tentative="1">
+      <w:start w:val="1"/>
+      <w:numFmt w:val="lowerLetter"/>
+      <w:lvlText w:val="%8."/>
+      <w:lvlJc w:val="left"/>
+      <w:pPr>
+        <w:ind w:left="6120" w:hanging="360"/>
+      </w:pPr>
+    </w:lvl>
+    <w:lvl w:ilvl="8" w:tplc="0C09001B" w:tentative="1">
+      <w:start w:val="1"/>
+      <w:numFmt w:val="lowerRoman"/>
+      <w:lvlText w:val="%9."/>
+      <w:lvlJc w:val="right"/>
+      <w:pPr>
+        <w:ind w:left="6840" w:hanging="180"/>
+      </w:pPr>
+    </w:lvl>
+  </w:abstractNum>
+  <w:abstractNum w:abstractNumId="3" w15:restartNumberingAfterBreak="0">
+    <w:nsid w:val="12A21381"/>
+    <w:multiLevelType w:val="hybridMultilevel"/>
+    <w:tmpl w:val="D3B2D7AA"/>
+    <w:lvl w:ilvl="0" w:tplc="0C09000F">
+      <w:start w:val="1"/>
+      <w:numFmt w:val="decimal"/>
+      <w:lvlText w:val="%1."/>
+      <w:lvlJc w:val="left"/>
+      <w:pPr>
+        <w:ind w:left="1080" w:hanging="360"/>
+      </w:pPr>
+      <w:rPr>
+        <w:rFonts w:hint="default"/>
+      </w:rPr>
+    </w:lvl>
+    <w:lvl w:ilvl="1" w:tplc="0C090019" w:tentative="1">
+      <w:start w:val="1"/>
+      <w:numFmt w:val="lowerLetter"/>
+      <w:lvlText w:val="%2."/>
+      <w:lvlJc w:val="left"/>
+      <w:pPr>
+        <w:ind w:left="1800" w:hanging="360"/>
+      </w:pPr>
+    </w:lvl>
+    <w:lvl w:ilvl="2" w:tplc="0C09001B" w:tentative="1">
+      <w:start w:val="1"/>
+      <w:numFmt w:val="lowerRoman"/>
+      <w:lvlText w:val="%3."/>
+      <w:lvlJc w:val="right"/>
+      <w:pPr>
+        <w:ind w:left="2520" w:hanging="180"/>
+      </w:pPr>
+    </w:lvl>
+    <w:lvl w:ilvl="3" w:tplc="0C09000F" w:tentative="1">
+      <w:start w:val="1"/>
+      <w:numFmt w:val="decimal"/>
+      <w:lvlText w:val="%4."/>
+      <w:lvlJc w:val="left"/>
+      <w:pPr>
+        <w:ind w:left="3240" w:hanging="360"/>
+      </w:pPr>
+    </w:lvl>
+    <w:lvl w:ilvl="4" w:tplc="0C090019" w:tentative="1">
+      <w:start w:val="1"/>
+      <w:numFmt w:val="lowerLetter"/>
+      <w:lvlText w:val="%5."/>
+      <w:lvlJc w:val="left"/>
+      <w:pPr>
+        <w:ind w:left="3960" w:hanging="360"/>
+      </w:pPr>
+    </w:lvl>
+    <w:lvl w:ilvl="5" w:tplc="0C09001B" w:tentative="1">
+      <w:start w:val="1"/>
+      <w:numFmt w:val="lowerRoman"/>
+      <w:lvlText w:val="%6."/>
+      <w:lvlJc w:val="right"/>
+      <w:pPr>
+        <w:ind w:left="4680" w:hanging="180"/>
+      </w:pPr>
+    </w:lvl>
+    <w:lvl w:ilvl="6" w:tplc="0C09000F" w:tentative="1">
+      <w:start w:val="1"/>
+      <w:numFmt w:val="decimal"/>
+      <w:lvlText w:val="%7."/>
+      <w:lvlJc w:val="left"/>
+      <w:pPr>
+        <w:ind w:left="5400" w:hanging="360"/>
+      </w:pPr>
+    </w:lvl>
+    <w:lvl w:ilvl="7" w:tplc="0C090019" w:tentative="1">
+      <w:start w:val="1"/>
+      <w:numFmt w:val="lowerLetter"/>
+      <w:lvlText w:val="%8."/>
+      <w:lvlJc w:val="left"/>
+      <w:pPr>
+        <w:ind w:left="6120" w:hanging="360"/>
+      </w:pPr>
+    </w:lvl>
+    <w:lvl w:ilvl="8" w:tplc="0C09001B" w:tentative="1">
+      <w:start w:val="1"/>
+      <w:numFmt w:val="lowerRoman"/>
+      <w:lvlText w:val="%9."/>
+      <w:lvlJc w:val="right"/>
+      <w:pPr>
+        <w:ind w:left="6840" w:hanging="180"/>
+      </w:pPr>
+    </w:lvl>
+  </w:abstractNum>
+  <w:abstractNum w:abstractNumId="4" w15:restartNumberingAfterBreak="0">
+    <w:nsid w:val="16A01E93"/>
+    <w:multiLevelType w:val="hybridMultilevel"/>
+    <w:tmpl w:val="1AB29C2E"/>
+    <w:lvl w:ilvl="0" w:tplc="89EA5472">
+      <w:start w:val="1"/>
+      <w:numFmt w:val="decimal"/>
+      <w:lvlText w:val="%1."/>
+      <w:lvlJc w:val="left"/>
+      <w:pPr>
+        <w:ind w:left="1080" w:hanging="360"/>
+      </w:pPr>
+      <w:rPr>
+        <w:rFonts w:hint="default"/>
+      </w:rPr>
+    </w:lvl>
+    <w:lvl w:ilvl="1" w:tplc="0C090019" w:tentative="1">
+      <w:start w:val="1"/>
+      <w:numFmt w:val="lowerLetter"/>
+      <w:lvlText w:val="%2."/>
+      <w:lvlJc w:val="left"/>
+      <w:pPr>
+        <w:ind w:left="1800" w:hanging="360"/>
+      </w:pPr>
+    </w:lvl>
+    <w:lvl w:ilvl="2" w:tplc="0C09001B" w:tentative="1">
+      <w:start w:val="1"/>
+      <w:numFmt w:val="lowerRoman"/>
+      <w:lvlText w:val="%3."/>
+      <w:lvlJc w:val="right"/>
+      <w:pPr>
+        <w:ind w:left="2520" w:hanging="180"/>
+      </w:pPr>
+    </w:lvl>
+    <w:lvl w:ilvl="3" w:tplc="0C09000F" w:tentative="1">
+      <w:start w:val="1"/>
+      <w:numFmt w:val="decimal"/>
+      <w:lvlText w:val="%4."/>
+      <w:lvlJc w:val="left"/>
+      <w:pPr>
+        <w:ind w:left="3240" w:hanging="360"/>
+      </w:pPr>
+    </w:lvl>
+    <w:lvl w:ilvl="4" w:tplc="0C090019" w:tentative="1">
+      <w:start w:val="1"/>
+      <w:numFmt w:val="lowerLetter"/>
+      <w:lvlText w:val="%5."/>
+      <w:lvlJc w:val="left"/>
+      <w:pPr>
+        <w:ind w:left="3960" w:hanging="360"/>
+      </w:pPr>
+    </w:lvl>
+    <w:lvl w:ilvl="5" w:tplc="0C09001B" w:tentative="1">
+      <w:start w:val="1"/>
+      <w:numFmt w:val="lowerRoman"/>
+      <w:lvlText w:val="%6."/>
+      <w:lvlJc w:val="right"/>
+      <w:pPr>
+        <w:ind w:left="4680" w:hanging="180"/>
+      </w:pPr>
+    </w:lvl>
+    <w:lvl w:ilvl="6" w:tplc="0C09000F" w:tentative="1">
+      <w:start w:val="1"/>
+      <w:numFmt w:val="decimal"/>
+      <w:lvlText w:val="%7."/>
+      <w:lvlJc w:val="left"/>
+      <w:pPr>
+        <w:ind w:left="5400" w:hanging="360"/>
+      </w:pPr>
+    </w:lvl>
+    <w:lvl w:ilvl="7" w:tplc="0C090019" w:tentative="1">
+      <w:start w:val="1"/>
+      <w:numFmt w:val="lowerLetter"/>
+      <w:lvlText w:val="%8."/>
+      <w:lvlJc w:val="left"/>
+      <w:pPr>
+        <w:ind w:left="6120" w:hanging="360"/>
+      </w:pPr>
+    </w:lvl>
+    <w:lvl w:ilvl="8" w:tplc="0C09001B" w:tentative="1">
+      <w:start w:val="1"/>
+      <w:numFmt w:val="lowerRoman"/>
+      <w:lvlText w:val="%9."/>
+      <w:lvlJc w:val="right"/>
+      <w:pPr>
+        <w:ind w:left="6840" w:hanging="180"/>
+      </w:pPr>
+    </w:lvl>
+  </w:abstractNum>
+  <w:abstractNum w:abstractNumId="5" w15:restartNumberingAfterBreak="0">
+    <w:nsid w:val="21986FDD"/>
+    <w:multiLevelType w:val="hybridMultilevel"/>
+    <w:tmpl w:val="1AB29C2E"/>
+    <w:lvl w:ilvl="0" w:tplc="89EA5472">
+      <w:start w:val="1"/>
+      <w:numFmt w:val="decimal"/>
+      <w:lvlText w:val="%1."/>
+      <w:lvlJc w:val="left"/>
+      <w:pPr>
+        <w:ind w:left="1080" w:hanging="360"/>
+      </w:pPr>
+      <w:rPr>
+        <w:rFonts w:hint="default"/>
+      </w:rPr>
+    </w:lvl>
+    <w:lvl w:ilvl="1" w:tplc="0C090019" w:tentative="1">
+      <w:start w:val="1"/>
+      <w:numFmt w:val="lowerLetter"/>
+      <w:lvlText w:val="%2."/>
+      <w:lvlJc w:val="left"/>
+      <w:pPr>
+        <w:ind w:left="1800" w:hanging="360"/>
+      </w:pPr>
+    </w:lvl>
+    <w:lvl w:ilvl="2" w:tplc="0C09001B" w:tentative="1">
+      <w:start w:val="1"/>
+      <w:numFmt w:val="lowerRoman"/>
+      <w:lvlText w:val="%3."/>
+      <w:lvlJc w:val="right"/>
+      <w:pPr>
+        <w:ind w:left="2520" w:hanging="180"/>
+      </w:pPr>
+    </w:lvl>
+    <w:lvl w:ilvl="3" w:tplc="0C09000F" w:tentative="1">
+      <w:start w:val="1"/>
+      <w:numFmt w:val="decimal"/>
+      <w:lvlText w:val="%4."/>
+      <w:lvlJc w:val="left"/>
+      <w:pPr>
+        <w:ind w:left="3240" w:hanging="360"/>
+      </w:pPr>
+    </w:lvl>
+    <w:lvl w:ilvl="4" w:tplc="0C090019" w:tentative="1">
+      <w:start w:val="1"/>
+      <w:numFmt w:val="lowerLetter"/>
+      <w:lvlText w:val="%5."/>
+      <w:lvlJc w:val="left"/>
+      <w:pPr>
+        <w:ind w:left="3960" w:hanging="360"/>
+      </w:pPr>
+    </w:lvl>
+    <w:lvl w:ilvl="5" w:tplc="0C09001B" w:tentative="1">
+      <w:start w:val="1"/>
+      <w:numFmt w:val="lowerRoman"/>
+      <w:lvlText w:val="%6."/>
+      <w:lvlJc w:val="right"/>
+      <w:pPr>
+        <w:ind w:left="4680" w:hanging="180"/>
+      </w:pPr>
+    </w:lvl>
+    <w:lvl w:ilvl="6" w:tplc="0C09000F" w:tentative="1">
+      <w:start w:val="1"/>
+      <w:numFmt w:val="decimal"/>
+      <w:lvlText w:val="%7."/>
+      <w:lvlJc w:val="left"/>
+      <w:pPr>
+        <w:ind w:left="5400" w:hanging="360"/>
+      </w:pPr>
+    </w:lvl>
+    <w:lvl w:ilvl="7" w:tplc="0C090019" w:tentative="1">
+      <w:start w:val="1"/>
+      <w:numFmt w:val="lowerLetter"/>
+      <w:lvlText w:val="%8."/>
+      <w:lvlJc w:val="left"/>
+      <w:pPr>
+        <w:ind w:left="6120" w:hanging="360"/>
+      </w:pPr>
+    </w:lvl>
+    <w:lvl w:ilvl="8" w:tplc="0C09001B" w:tentative="1">
+      <w:start w:val="1"/>
+      <w:numFmt w:val="lowerRoman"/>
+      <w:lvlText w:val="%9."/>
+      <w:lvlJc w:val="right"/>
+      <w:pPr>
+        <w:ind w:left="6840" w:hanging="180"/>
+      </w:pPr>
+    </w:lvl>
+  </w:abstractNum>
+  <w:abstractNum w:abstractNumId="6" w15:restartNumberingAfterBreak="0">
+    <w:nsid w:val="2E995E3E"/>
+    <w:multiLevelType w:val="hybridMultilevel"/>
+    <w:tmpl w:val="1AB29C2E"/>
+    <w:lvl w:ilvl="0" w:tplc="89EA5472">
+      <w:start w:val="1"/>
+      <w:numFmt w:val="decimal"/>
+      <w:lvlText w:val="%1."/>
+      <w:lvlJc w:val="left"/>
+      <w:pPr>
+        <w:ind w:left="1080" w:hanging="360"/>
+      </w:pPr>
+      <w:rPr>
+        <w:rFonts w:hint="default"/>
+      </w:rPr>
+    </w:lvl>
+    <w:lvl w:ilvl="1" w:tplc="0C090019" w:tentative="1">
+      <w:start w:val="1"/>
+      <w:numFmt w:val="lowerLetter"/>
+      <w:lvlText w:val="%2."/>
+      <w:lvlJc w:val="left"/>
+      <w:pPr>
+        <w:ind w:left="1800" w:hanging="360"/>
+      </w:pPr>
+    </w:lvl>
+    <w:lvl w:ilvl="2" w:tplc="0C09001B" w:tentative="1">
+      <w:start w:val="1"/>
+      <w:numFmt w:val="lowerRoman"/>
+      <w:lvlText w:val="%3."/>
+      <w:lvlJc w:val="right"/>
+      <w:pPr>
+        <w:ind w:left="2520" w:hanging="180"/>
+      </w:pPr>
+    </w:lvl>
+    <w:lvl w:ilvl="3" w:tplc="0C09000F" w:tentative="1">
+      <w:start w:val="1"/>
+      <w:numFmt w:val="decimal"/>
+      <w:lvlText w:val="%4."/>
+      <w:lvlJc w:val="left"/>
+      <w:pPr>
+        <w:ind w:left="3240" w:hanging="360"/>
+      </w:pPr>
+    </w:lvl>
+    <w:lvl w:ilvl="4" w:tplc="0C090019" w:tentative="1">
+      <w:start w:val="1"/>
+      <w:numFmt w:val="lowerLetter"/>
+      <w:lvlText w:val="%5."/>
+      <w:lvlJc w:val="left"/>
+      <w:pPr>
+        <w:ind w:left="3960" w:hanging="360"/>
+      </w:pPr>
+    </w:lvl>
+    <w:lvl w:ilvl="5" w:tplc="0C09001B" w:tentative="1">
+      <w:start w:val="1"/>
+      <w:numFmt w:val="lowerRoman"/>
+      <w:lvlText w:val="%6."/>
+      <w:lvlJc w:val="right"/>
+      <w:pPr>
+        <w:ind w:left="4680" w:hanging="180"/>
+      </w:pPr>
+    </w:lvl>
+    <w:lvl w:ilvl="6" w:tplc="0C09000F" w:tentative="1">
+      <w:start w:val="1"/>
+      <w:numFmt w:val="decimal"/>
+      <w:lvlText w:val="%7."/>
+      <w:lvlJc w:val="left"/>
+      <w:pPr>
+        <w:ind w:left="5400" w:hanging="360"/>
+      </w:pPr>
+    </w:lvl>
+    <w:lvl w:ilvl="7" w:tplc="0C090019" w:tentative="1">
+      <w:start w:val="1"/>
+      <w:numFmt w:val="lowerLetter"/>
+      <w:lvlText w:val="%8."/>
+      <w:lvlJc w:val="left"/>
+      <w:pPr>
+        <w:ind w:left="6120" w:hanging="360"/>
+      </w:pPr>
+    </w:lvl>
+    <w:lvl w:ilvl="8" w:tplc="0C09001B" w:tentative="1">
+      <w:start w:val="1"/>
+      <w:numFmt w:val="lowerRoman"/>
+      <w:lvlText w:val="%9."/>
+      <w:lvlJc w:val="right"/>
+      <w:pPr>
+        <w:ind w:left="6840" w:hanging="180"/>
+      </w:pPr>
+    </w:lvl>
+  </w:abstractNum>
+  <w:abstractNum w:abstractNumId="7" w15:restartNumberingAfterBreak="0">
     <w:nsid w:val="31553E4C"/>
     <w:multiLevelType w:val="hybridMultilevel"/>
     <w:tmpl w:val="E0745632"/>
@@ -1949,7 +4666,274 @@
       </w:pPr>
     </w:lvl>
   </w:abstractNum>
-  <w:abstractNum w:abstractNumId="2" w15:restartNumberingAfterBreak="0">
+  <w:abstractNum w:abstractNumId="8" w15:restartNumberingAfterBreak="0">
+    <w:nsid w:val="32A357BD"/>
+    <w:multiLevelType w:val="hybridMultilevel"/>
+    <w:tmpl w:val="1AB29C2E"/>
+    <w:lvl w:ilvl="0" w:tplc="89EA5472">
+      <w:start w:val="1"/>
+      <w:numFmt w:val="decimal"/>
+      <w:lvlText w:val="%1."/>
+      <w:lvlJc w:val="left"/>
+      <w:pPr>
+        <w:ind w:left="1080" w:hanging="360"/>
+      </w:pPr>
+      <w:rPr>
+        <w:rFonts w:hint="default"/>
+      </w:rPr>
+    </w:lvl>
+    <w:lvl w:ilvl="1" w:tplc="0C090019" w:tentative="1">
+      <w:start w:val="1"/>
+      <w:numFmt w:val="lowerLetter"/>
+      <w:lvlText w:val="%2."/>
+      <w:lvlJc w:val="left"/>
+      <w:pPr>
+        <w:ind w:left="1800" w:hanging="360"/>
+      </w:pPr>
+    </w:lvl>
+    <w:lvl w:ilvl="2" w:tplc="0C09001B" w:tentative="1">
+      <w:start w:val="1"/>
+      <w:numFmt w:val="lowerRoman"/>
+      <w:lvlText w:val="%3."/>
+      <w:lvlJc w:val="right"/>
+      <w:pPr>
+        <w:ind w:left="2520" w:hanging="180"/>
+      </w:pPr>
+    </w:lvl>
+    <w:lvl w:ilvl="3" w:tplc="0C09000F" w:tentative="1">
+      <w:start w:val="1"/>
+      <w:numFmt w:val="decimal"/>
+      <w:lvlText w:val="%4."/>
+      <w:lvlJc w:val="left"/>
+      <w:pPr>
+        <w:ind w:left="3240" w:hanging="360"/>
+      </w:pPr>
+    </w:lvl>
+    <w:lvl w:ilvl="4" w:tplc="0C090019" w:tentative="1">
+      <w:start w:val="1"/>
+      <w:numFmt w:val="lowerLetter"/>
+      <w:lvlText w:val="%5."/>
+      <w:lvlJc w:val="left"/>
+      <w:pPr>
+        <w:ind w:left="3960" w:hanging="360"/>
+      </w:pPr>
+    </w:lvl>
+    <w:lvl w:ilvl="5" w:tplc="0C09001B" w:tentative="1">
+      <w:start w:val="1"/>
+      <w:numFmt w:val="lowerRoman"/>
+      <w:lvlText w:val="%6."/>
+      <w:lvlJc w:val="right"/>
+      <w:pPr>
+        <w:ind w:left="4680" w:hanging="180"/>
+      </w:pPr>
+    </w:lvl>
+    <w:lvl w:ilvl="6" w:tplc="0C09000F" w:tentative="1">
+      <w:start w:val="1"/>
+      <w:numFmt w:val="decimal"/>
+      <w:lvlText w:val="%7."/>
+      <w:lvlJc w:val="left"/>
+      <w:pPr>
+        <w:ind w:left="5400" w:hanging="360"/>
+      </w:pPr>
+    </w:lvl>
+    <w:lvl w:ilvl="7" w:tplc="0C090019" w:tentative="1">
+      <w:start w:val="1"/>
+      <w:numFmt w:val="lowerLetter"/>
+      <w:lvlText w:val="%8."/>
+      <w:lvlJc w:val="left"/>
+      <w:pPr>
+        <w:ind w:left="6120" w:hanging="360"/>
+      </w:pPr>
+    </w:lvl>
+    <w:lvl w:ilvl="8" w:tplc="0C09001B" w:tentative="1">
+      <w:start w:val="1"/>
+      <w:numFmt w:val="lowerRoman"/>
+      <w:lvlText w:val="%9."/>
+      <w:lvlJc w:val="right"/>
+      <w:pPr>
+        <w:ind w:left="6840" w:hanging="180"/>
+      </w:pPr>
+    </w:lvl>
+  </w:abstractNum>
+  <w:abstractNum w:abstractNumId="9" w15:restartNumberingAfterBreak="0">
+    <w:nsid w:val="35634D08"/>
+    <w:multiLevelType w:val="hybridMultilevel"/>
+    <w:tmpl w:val="1AB29C2E"/>
+    <w:lvl w:ilvl="0" w:tplc="89EA5472">
+      <w:start w:val="1"/>
+      <w:numFmt w:val="decimal"/>
+      <w:lvlText w:val="%1."/>
+      <w:lvlJc w:val="left"/>
+      <w:pPr>
+        <w:ind w:left="1080" w:hanging="360"/>
+      </w:pPr>
+      <w:rPr>
+        <w:rFonts w:hint="default"/>
+      </w:rPr>
+    </w:lvl>
+    <w:lvl w:ilvl="1" w:tplc="0C090019" w:tentative="1">
+      <w:start w:val="1"/>
+      <w:numFmt w:val="lowerLetter"/>
+      <w:lvlText w:val="%2."/>
+      <w:lvlJc w:val="left"/>
+      <w:pPr>
+        <w:ind w:left="1800" w:hanging="360"/>
+      </w:pPr>
+    </w:lvl>
+    <w:lvl w:ilvl="2" w:tplc="0C09001B" w:tentative="1">
+      <w:start w:val="1"/>
+      <w:numFmt w:val="lowerRoman"/>
+      <w:lvlText w:val="%3."/>
+      <w:lvlJc w:val="right"/>
+      <w:pPr>
+        <w:ind w:left="2520" w:hanging="180"/>
+      </w:pPr>
+    </w:lvl>
+    <w:lvl w:ilvl="3" w:tplc="0C09000F" w:tentative="1">
+      <w:start w:val="1"/>
+      <w:numFmt w:val="decimal"/>
+      <w:lvlText w:val="%4."/>
+      <w:lvlJc w:val="left"/>
+      <w:pPr>
+        <w:ind w:left="3240" w:hanging="360"/>
+      </w:pPr>
+    </w:lvl>
+    <w:lvl w:ilvl="4" w:tplc="0C090019" w:tentative="1">
+      <w:start w:val="1"/>
+      <w:numFmt w:val="lowerLetter"/>
+      <w:lvlText w:val="%5."/>
+      <w:lvlJc w:val="left"/>
+      <w:pPr>
+        <w:ind w:left="3960" w:hanging="360"/>
+      </w:pPr>
+    </w:lvl>
+    <w:lvl w:ilvl="5" w:tplc="0C09001B" w:tentative="1">
+      <w:start w:val="1"/>
+      <w:numFmt w:val="lowerRoman"/>
+      <w:lvlText w:val="%6."/>
+      <w:lvlJc w:val="right"/>
+      <w:pPr>
+        <w:ind w:left="4680" w:hanging="180"/>
+      </w:pPr>
+    </w:lvl>
+    <w:lvl w:ilvl="6" w:tplc="0C09000F" w:tentative="1">
+      <w:start w:val="1"/>
+      <w:numFmt w:val="decimal"/>
+      <w:lvlText w:val="%7."/>
+      <w:lvlJc w:val="left"/>
+      <w:pPr>
+        <w:ind w:left="5400" w:hanging="360"/>
+      </w:pPr>
+    </w:lvl>
+    <w:lvl w:ilvl="7" w:tplc="0C090019" w:tentative="1">
+      <w:start w:val="1"/>
+      <w:numFmt w:val="lowerLetter"/>
+      <w:lvlText w:val="%8."/>
+      <w:lvlJc w:val="left"/>
+      <w:pPr>
+        <w:ind w:left="6120" w:hanging="360"/>
+      </w:pPr>
+    </w:lvl>
+    <w:lvl w:ilvl="8" w:tplc="0C09001B" w:tentative="1">
+      <w:start w:val="1"/>
+      <w:numFmt w:val="lowerRoman"/>
+      <w:lvlText w:val="%9."/>
+      <w:lvlJc w:val="right"/>
+      <w:pPr>
+        <w:ind w:left="6840" w:hanging="180"/>
+      </w:pPr>
+    </w:lvl>
+  </w:abstractNum>
+  <w:abstractNum w:abstractNumId="10" w15:restartNumberingAfterBreak="0">
+    <w:nsid w:val="369E794C"/>
+    <w:multiLevelType w:val="hybridMultilevel"/>
+    <w:tmpl w:val="1AB29C2E"/>
+    <w:lvl w:ilvl="0" w:tplc="89EA5472">
+      <w:start w:val="1"/>
+      <w:numFmt w:val="decimal"/>
+      <w:lvlText w:val="%1."/>
+      <w:lvlJc w:val="left"/>
+      <w:pPr>
+        <w:ind w:left="1080" w:hanging="360"/>
+      </w:pPr>
+      <w:rPr>
+        <w:rFonts w:hint="default"/>
+      </w:rPr>
+    </w:lvl>
+    <w:lvl w:ilvl="1" w:tplc="0C090019" w:tentative="1">
+      <w:start w:val="1"/>
+      <w:numFmt w:val="lowerLetter"/>
+      <w:lvlText w:val="%2."/>
+      <w:lvlJc w:val="left"/>
+      <w:pPr>
+        <w:ind w:left="1800" w:hanging="360"/>
+      </w:pPr>
+    </w:lvl>
+    <w:lvl w:ilvl="2" w:tplc="0C09001B" w:tentative="1">
+      <w:start w:val="1"/>
+      <w:numFmt w:val="lowerRoman"/>
+      <w:lvlText w:val="%3."/>
+      <w:lvlJc w:val="right"/>
+      <w:pPr>
+        <w:ind w:left="2520" w:hanging="180"/>
+      </w:pPr>
+    </w:lvl>
+    <w:lvl w:ilvl="3" w:tplc="0C09000F" w:tentative="1">
+      <w:start w:val="1"/>
+      <w:numFmt w:val="decimal"/>
+      <w:lvlText w:val="%4."/>
+      <w:lvlJc w:val="left"/>
+      <w:pPr>
+        <w:ind w:left="3240" w:hanging="360"/>
+      </w:pPr>
+    </w:lvl>
+    <w:lvl w:ilvl="4" w:tplc="0C090019" w:tentative="1">
+      <w:start w:val="1"/>
+      <w:numFmt w:val="lowerLetter"/>
+      <w:lvlText w:val="%5."/>
+      <w:lvlJc w:val="left"/>
+      <w:pPr>
+        <w:ind w:left="3960" w:hanging="360"/>
+      </w:pPr>
+    </w:lvl>
+    <w:lvl w:ilvl="5" w:tplc="0C09001B" w:tentative="1">
+      <w:start w:val="1"/>
+      <w:numFmt w:val="lowerRoman"/>
+      <w:lvlText w:val="%6."/>
+      <w:lvlJc w:val="right"/>
+      <w:pPr>
+        <w:ind w:left="4680" w:hanging="180"/>
+      </w:pPr>
+    </w:lvl>
+    <w:lvl w:ilvl="6" w:tplc="0C09000F" w:tentative="1">
+      <w:start w:val="1"/>
+      <w:numFmt w:val="decimal"/>
+      <w:lvlText w:val="%7."/>
+      <w:lvlJc w:val="left"/>
+      <w:pPr>
+        <w:ind w:left="5400" w:hanging="360"/>
+      </w:pPr>
+    </w:lvl>
+    <w:lvl w:ilvl="7" w:tplc="0C090019" w:tentative="1">
+      <w:start w:val="1"/>
+      <w:numFmt w:val="lowerLetter"/>
+      <w:lvlText w:val="%8."/>
+      <w:lvlJc w:val="left"/>
+      <w:pPr>
+        <w:ind w:left="6120" w:hanging="360"/>
+      </w:pPr>
+    </w:lvl>
+    <w:lvl w:ilvl="8" w:tplc="0C09001B" w:tentative="1">
+      <w:start w:val="1"/>
+      <w:numFmt w:val="lowerRoman"/>
+      <w:lvlText w:val="%9."/>
+      <w:lvlJc w:val="right"/>
+      <w:pPr>
+        <w:ind w:left="6840" w:hanging="180"/>
+      </w:pPr>
+    </w:lvl>
+  </w:abstractNum>
+  <w:abstractNum w:abstractNumId="11" w15:restartNumberingAfterBreak="0">
     <w:nsid w:val="47C352BB"/>
     <w:multiLevelType w:val="hybridMultilevel"/>
     <w:tmpl w:val="60DA097E"/>
@@ -2038,7 +5022,96 @@
       </w:pPr>
     </w:lvl>
   </w:abstractNum>
-  <w:abstractNum w:abstractNumId="3" w15:restartNumberingAfterBreak="0">
+  <w:abstractNum w:abstractNumId="12" w15:restartNumberingAfterBreak="0">
+    <w:nsid w:val="492D045A"/>
+    <w:multiLevelType w:val="hybridMultilevel"/>
+    <w:tmpl w:val="1AB29C2E"/>
+    <w:lvl w:ilvl="0" w:tplc="89EA5472">
+      <w:start w:val="1"/>
+      <w:numFmt w:val="decimal"/>
+      <w:lvlText w:val="%1."/>
+      <w:lvlJc w:val="left"/>
+      <w:pPr>
+        <w:ind w:left="1080" w:hanging="360"/>
+      </w:pPr>
+      <w:rPr>
+        <w:rFonts w:hint="default"/>
+      </w:rPr>
+    </w:lvl>
+    <w:lvl w:ilvl="1" w:tplc="0C090019" w:tentative="1">
+      <w:start w:val="1"/>
+      <w:numFmt w:val="lowerLetter"/>
+      <w:lvlText w:val="%2."/>
+      <w:lvlJc w:val="left"/>
+      <w:pPr>
+        <w:ind w:left="1800" w:hanging="360"/>
+      </w:pPr>
+    </w:lvl>
+    <w:lvl w:ilvl="2" w:tplc="0C09001B" w:tentative="1">
+      <w:start w:val="1"/>
+      <w:numFmt w:val="lowerRoman"/>
+      <w:lvlText w:val="%3."/>
+      <w:lvlJc w:val="right"/>
+      <w:pPr>
+        <w:ind w:left="2520" w:hanging="180"/>
+      </w:pPr>
+    </w:lvl>
+    <w:lvl w:ilvl="3" w:tplc="0C09000F" w:tentative="1">
+      <w:start w:val="1"/>
+      <w:numFmt w:val="decimal"/>
+      <w:lvlText w:val="%4."/>
+      <w:lvlJc w:val="left"/>
+      <w:pPr>
+        <w:ind w:left="3240" w:hanging="360"/>
+      </w:pPr>
+    </w:lvl>
+    <w:lvl w:ilvl="4" w:tplc="0C090019" w:tentative="1">
+      <w:start w:val="1"/>
+      <w:numFmt w:val="lowerLetter"/>
+      <w:lvlText w:val="%5."/>
+      <w:lvlJc w:val="left"/>
+      <w:pPr>
+        <w:ind w:left="3960" w:hanging="360"/>
+      </w:pPr>
+    </w:lvl>
+    <w:lvl w:ilvl="5" w:tplc="0C09001B" w:tentative="1">
+      <w:start w:val="1"/>
+      <w:numFmt w:val="lowerRoman"/>
+      <w:lvlText w:val="%6."/>
+      <w:lvlJc w:val="right"/>
+      <w:pPr>
+        <w:ind w:left="4680" w:hanging="180"/>
+      </w:pPr>
+    </w:lvl>
+    <w:lvl w:ilvl="6" w:tplc="0C09000F" w:tentative="1">
+      <w:start w:val="1"/>
+      <w:numFmt w:val="decimal"/>
+      <w:lvlText w:val="%7."/>
+      <w:lvlJc w:val="left"/>
+      <w:pPr>
+        <w:ind w:left="5400" w:hanging="360"/>
+      </w:pPr>
+    </w:lvl>
+    <w:lvl w:ilvl="7" w:tplc="0C090019" w:tentative="1">
+      <w:start w:val="1"/>
+      <w:numFmt w:val="lowerLetter"/>
+      <w:lvlText w:val="%8."/>
+      <w:lvlJc w:val="left"/>
+      <w:pPr>
+        <w:ind w:left="6120" w:hanging="360"/>
+      </w:pPr>
+    </w:lvl>
+    <w:lvl w:ilvl="8" w:tplc="0C09001B" w:tentative="1">
+      <w:start w:val="1"/>
+      <w:numFmt w:val="lowerRoman"/>
+      <w:lvlText w:val="%9."/>
+      <w:lvlJc w:val="right"/>
+      <w:pPr>
+        <w:ind w:left="6840" w:hanging="180"/>
+      </w:pPr>
+    </w:lvl>
+  </w:abstractNum>
+  <w:abstractNum w:abstractNumId="13" w15:restartNumberingAfterBreak="0">
     <w:nsid w:val="54156429"/>
     <w:multiLevelType w:val="hybridMultilevel"/>
     <w:tmpl w:val="D3B2D7AA"/>
@@ -2127,7 +5200,7 @@
       </w:pPr>
     </w:lvl>
   </w:abstractNum>
-  <w:abstractNum w:abstractNumId="4" w15:restartNumberingAfterBreak="0">
+  <w:abstractNum w:abstractNumId="14" w15:restartNumberingAfterBreak="0">
     <w:nsid w:val="792A22E0"/>
     <w:multiLevelType w:val="hybridMultilevel"/>
     <w:tmpl w:val="A0DCA088"/>
@@ -2217,19 +5290,49 @@
     </w:lvl>
   </w:abstractNum>
   <w:num w:numId="1">
+    <w:abstractNumId w:val="7"/>
+  </w:num>
+  <w:num w:numId="2">
     <w:abstractNumId w:val="1"/>
   </w:num>
-  <w:num w:numId="2">
+  <w:num w:numId="3">
+    <w:abstractNumId w:val="14"/>
+  </w:num>
+  <w:num w:numId="4">
+    <w:abstractNumId w:val="11"/>
+  </w:num>
+  <w:num w:numId="5">
+    <w:abstractNumId w:val="13"/>
+  </w:num>
+  <w:num w:numId="6">
     <w:abstractNumId w:val="0"/>
   </w:num>
-  <w:num w:numId="3">
-    <w:abstractNumId w:val="4"/>
+  <w:num w:numId="7">
+    <w:abstractNumId w:val="6"/>
   </w:num>
-  <w:num w:numId="4">
+  <w:num w:numId="8">
+    <w:abstractNumId w:val="5"/>
+  </w:num>
+  <w:num w:numId="9">
     <w:abstractNumId w:val="2"/>
   </w:num>
-  <w:num w:numId="5">
+  <w:num w:numId="10">
+    <w:abstractNumId w:val="9"/>
+  </w:num>
+  <w:num w:numId="11">
+    <w:abstractNumId w:val="10"/>
+  </w:num>
+  <w:num w:numId="12">
+    <w:abstractNumId w:val="8"/>
+  </w:num>
+  <w:num w:numId="13">
+    <w:abstractNumId w:val="12"/>
+  </w:num>
+  <w:num w:numId="14">
     <w:abstractNumId w:val="3"/>
+  </w:num>
+  <w:num w:numId="15">
+    <w:abstractNumId w:val="4"/>
   </w:num>
 </w:numbering>
 </file>
@@ -2632,7 +5735,7 @@
   <w:style w:type="paragraph" w:default="1" w:styleId="Normal">
     <w:name w:val="Normal"/>
     <w:qFormat/>
-    <w:rsid w:val="00F75B7E"/>
+    <w:rsid w:val="002E05DF"/>
   </w:style>
   <w:style w:type="character" w:default="1" w:styleId="DefaultParagraphFont">
     <w:name w:val="Default Paragraph Font"/>
